--- a/documentacion_fuentes_grupo_1_10/Carpeta Planificación/3.Carpeta Trazabilidad/MATRIZ TRAZABILIDAD DE REQUISITOS_v1.1.docx
+++ b/documentacion_fuentes_grupo_1_10/Carpeta Planificación/3.Carpeta Trazabilidad/MATRIZ TRAZABILIDAD DE REQUISITOS_v1.1.docx
@@ -1,6 +1,6 @@
 
 <file path=word/document.xml><?xml version="1.0" encoding="utf-8"?>
-<w:document xmlns:wpc="http://schemas.microsoft.com/office/word/2010/wordprocessingCanvas" xmlns:cx="http://schemas.microsoft.com/office/drawing/2014/chartex" xmlns:cx1="http://schemas.microsoft.com/office/drawing/2015/9/8/chartex" xmlns:cx2="http://schemas.microsoft.com/office/drawing/2015/10/21/chartex" xmlns:cx3="http://schemas.microsoft.com/office/drawing/2016/5/9/chartex" xmlns:cx4="http://schemas.microsoft.com/office/drawing/2016/5/10/chartex" xmlns:cx5="http://schemas.microsoft.com/office/drawing/2016/5/11/chartex" xmlns:cx6="http://schemas.microsoft.com/office/drawing/2016/5/12/chartex" xmlns:cx7="http://schemas.microsoft.com/office/drawing/2016/5/13/chartex" xmlns:cx8="http://schemas.microsoft.com/office/drawing/2016/5/14/chartex" xmlns:mc="http://schemas.openxmlformats.org/markup-compatibility/2006" xmlns:aink="http://schemas.microsoft.com/office/drawing/2016/ink" xmlns:am3d="http://schemas.microsoft.com/office/drawing/2017/model3d" xmlns:o="urn:schemas-microsoft-com:office:office" xmlns:oel="http://schemas.microsoft.com/office/2019/extlst" xmlns:r="http://schemas.openxmlformats.org/officeDocument/2006/relationships" xmlns:m="http://schemas.openxmlformats.org/officeDocument/2006/math" xmlns:v="urn:schemas-microsoft-com:vml" xmlns:wp14="http://schemas.microsoft.com/office/word/2010/wordprocessingDrawing" xmlns:wp="http://schemas.openxmlformats.org/drawingml/2006/wordprocessingDrawing" xmlns:w10="urn:schemas-microsoft-com:office:word" xmlns:w="http://schemas.openxmlformats.org/wordprocessingml/2006/main" xmlns:w14="http://schemas.microsoft.com/office/word/2010/wordml" xmlns:w15="http://schemas.microsoft.com/office/word/2012/wordml" xmlns:w16cex="http://schemas.microsoft.com/office/word/2018/wordml/cex" xmlns:w16cid="http://schemas.microsoft.com/office/word/2016/wordml/cid" xmlns:w16="http://schemas.microsoft.com/office/word/2018/wordml" xmlns:w16du="http://schemas.microsoft.com/office/word/2023/wordml/word16du" xmlns:w16sdtdh="http://schemas.microsoft.com/office/word/2020/wordml/sdtdatahash" xmlns:w16sdtfl="http://schemas.microsoft.com/office/word/2024/wordml/sdtformatlock" xmlns:w16se="http://schemas.microsoft.com/office/word/2015/wordml/symex" xmlns:wpg="http://schemas.microsoft.com/office/word/2010/wordprocessingGroup" xmlns:wpi="http://schemas.microsoft.com/office/word/2010/wordprocessingInk" xmlns:wne="http://schemas.microsoft.com/office/word/2006/wordml" xmlns:wps="http://schemas.microsoft.com/office/word/2010/wordprocessingShape" mc:Ignorable="w14 w15 w16se w16cid w16 w16cex w16sdtdh w16sdtfl w16du wp14">
+<w:document xmlns:wpc="http://schemas.microsoft.com/office/word/2010/wordprocessingCanvas" xmlns:cx="http://schemas.microsoft.com/office/drawing/2014/chartex" xmlns:cx1="http://schemas.microsoft.com/office/drawing/2015/9/8/chartex" xmlns:cx2="http://schemas.microsoft.com/office/drawing/2015/10/21/chartex" xmlns:cx3="http://schemas.microsoft.com/office/drawing/2016/5/9/chartex" xmlns:cx4="http://schemas.microsoft.com/office/drawing/2016/5/10/chartex" xmlns:cx5="http://schemas.microsoft.com/office/drawing/2016/5/11/chartex" xmlns:cx6="http://schemas.microsoft.com/office/drawing/2016/5/12/chartex" xmlns:cx7="http://schemas.microsoft.com/office/drawing/2016/5/13/chartex" xmlns:cx8="http://schemas.microsoft.com/office/drawing/2016/5/14/chartex" xmlns:mc="http://schemas.openxmlformats.org/markup-compatibility/2006" xmlns:aink="http://schemas.microsoft.com/office/drawing/2016/ink" xmlns:am3d="http://schemas.microsoft.com/office/drawing/2017/model3d" xmlns:o="urn:schemas-microsoft-com:office:office" xmlns:r="http://schemas.openxmlformats.org/officeDocument/2006/relationships" xmlns:m="http://schemas.openxmlformats.org/officeDocument/2006/math" xmlns:v="urn:schemas-microsoft-com:vml" xmlns:wp14="http://schemas.microsoft.com/office/word/2010/wordprocessingDrawing" xmlns:wp="http://schemas.openxmlformats.org/drawingml/2006/wordprocessingDrawing" xmlns:w10="urn:schemas-microsoft-com:office:word" xmlns:w="http://schemas.openxmlformats.org/wordprocessingml/2006/main" xmlns:w14="http://schemas.microsoft.com/office/word/2010/wordml" xmlns:w15="http://schemas.microsoft.com/office/word/2012/wordml" xmlns:w16cex="http://schemas.microsoft.com/office/word/2018/wordml/cex" xmlns:w16cid="http://schemas.microsoft.com/office/word/2016/wordml/cid" xmlns:w16="http://schemas.microsoft.com/office/word/2018/wordml" xmlns:w16sdtdh="http://schemas.microsoft.com/office/word/2020/wordml/sdtdatahash" xmlns:w16se="http://schemas.microsoft.com/office/word/2015/wordml/symex" xmlns:wpg="http://schemas.microsoft.com/office/word/2010/wordprocessingGroup" xmlns:wpi="http://schemas.microsoft.com/office/word/2010/wordprocessingInk" xmlns:wne="http://schemas.microsoft.com/office/word/2006/wordml" xmlns:wps="http://schemas.microsoft.com/office/word/2010/wordprocessingShape" mc:Ignorable="w14 w15 w16se w16cid w16 w16cex w16sdtdh wp14">
   <w:body>
     <w:p>
       <w:pPr>
@@ -63,6 +63,7 @@
               <w:jc w:val="center"/>
               <w:rPr>
                 <w:b/>
+                <w:color w:val="0070C0"/>
                 <w:sz w:val="20"/>
                 <w:lang w:val="es-PA"/>
               </w:rPr>
@@ -71,6 +72,7 @@
             <w:r>
               <w:rPr>
                 <w:b/>
+                <w:color w:val="0070C0"/>
                 <w:sz w:val="20"/>
                 <w:lang w:val="es-PA"/>
               </w:rPr>
@@ -80,6 +82,7 @@
             <w:r>
               <w:rPr>
                 <w:b/>
+                <w:color w:val="0070C0"/>
                 <w:sz w:val="20"/>
                 <w:lang w:val="es-PA"/>
               </w:rPr>
@@ -89,6 +92,7 @@
             <w:r>
               <w:rPr>
                 <w:b/>
+                <w:color w:val="0070C0"/>
                 <w:sz w:val="20"/>
                 <w:lang w:val="es-PA"/>
               </w:rPr>
@@ -145,13 +149,15 @@
               <w:jc w:val="center"/>
               <w:rPr>
                 <w:b/>
-                <w:sz w:val="20"/>
-                <w:lang w:val="es-PA"/>
-              </w:rPr>
-            </w:pPr>
-            <w:r>
-              <w:rPr>
-                <w:b/>
+                <w:color w:val="0070C0"/>
+                <w:sz w:val="20"/>
+                <w:lang w:val="es-PA"/>
+              </w:rPr>
+            </w:pPr>
+            <w:r>
+              <w:rPr>
+                <w:b/>
+                <w:color w:val="0070C0"/>
                 <w:sz w:val="20"/>
                 <w:lang w:val="es-PA"/>
               </w:rPr>
@@ -196,17 +202,55 @@
               <w:jc w:val="center"/>
               <w:rPr>
                 <w:b/>
-                <w:sz w:val="20"/>
-                <w:lang w:val="es-PA"/>
-              </w:rPr>
-            </w:pPr>
-            <w:r>
-              <w:rPr>
-                <w:b/>
-                <w:sz w:val="20"/>
-                <w:lang w:val="es-PA"/>
-              </w:rPr>
-              <w:t>29/9/2025</w:t>
+                <w:color w:val="0070C0"/>
+                <w:sz w:val="20"/>
+                <w:lang w:val="es-PA"/>
+              </w:rPr>
+            </w:pPr>
+            <w:r>
+              <w:rPr>
+                <w:b/>
+                <w:color w:val="0070C0"/>
+                <w:sz w:val="20"/>
+                <w:lang w:val="es-PA"/>
+              </w:rPr>
+              <w:t>29</w:t>
+            </w:r>
+            <w:r>
+              <w:rPr>
+                <w:b/>
+                <w:color w:val="0070C0"/>
+                <w:sz w:val="20"/>
+                <w:lang w:val="es-PA"/>
+              </w:rPr>
+              <w:t>-</w:t>
+            </w:r>
+            <w:r>
+              <w:rPr>
+                <w:b/>
+                <w:color w:val="0070C0"/>
+                <w:sz w:val="20"/>
+                <w:lang w:val="es-PA"/>
+              </w:rPr>
+              <w:t>9</w:t>
+            </w:r>
+            <w:r>
+              <w:rPr>
+                <w:b/>
+                <w:color w:val="0070C0"/>
+                <w:sz w:val="20"/>
+                <w:lang w:val="es-PA"/>
+              </w:rPr>
+              <w:t>-</w:t>
+            </w:r>
+            <w:r>
+              <w:rPr>
+                <w:b/>
+                <w:color w:val="0070C0"/>
+                <w:sz w:val="20"/>
+                <w:lang w:val="es-PA"/>
+              </w:rPr>
+              <w:t>2025</w:t>
             </w:r>
           </w:p>
         </w:tc>
@@ -684,14 +728,16 @@
               <w:rPr>
                 <w:rFonts w:eastAsia="Calibri" w:cs="HelveticaNeueLT Std Med"/>
                 <w:iCs/>
-                <w:sz w:val="18"/>
-                <w:szCs w:val="18"/>
-                <w:lang w:val="es-PA"/>
-              </w:rPr>
-            </w:pPr>
-            <w:r>
-              <w:rPr>
-                <w:b/>
+                <w:color w:val="0070C0"/>
+                <w:sz w:val="18"/>
+                <w:szCs w:val="18"/>
+                <w:lang w:val="es-PA"/>
+              </w:rPr>
+            </w:pPr>
+            <w:r>
+              <w:rPr>
+                <w:b/>
+                <w:color w:val="0070C0"/>
                 <w:sz w:val="20"/>
                 <w:lang w:val="es-PA"/>
               </w:rPr>
@@ -715,14 +761,16 @@
               <w:rPr>
                 <w:rFonts w:eastAsia="Calibri" w:cs="HelveticaNeueLT Std Med"/>
                 <w:iCs/>
-                <w:sz w:val="18"/>
-                <w:szCs w:val="18"/>
-                <w:lang w:val="es-PA"/>
-              </w:rPr>
-            </w:pPr>
-            <w:r>
-              <w:rPr>
-                <w:b/>
+                <w:color w:val="0070C0"/>
+                <w:sz w:val="18"/>
+                <w:szCs w:val="18"/>
+                <w:lang w:val="es-PA"/>
+              </w:rPr>
+            </w:pPr>
+            <w:r>
+              <w:rPr>
+                <w:b/>
+                <w:color w:val="0070C0"/>
                 <w:sz w:val="20"/>
                 <w:lang w:val="es-PA"/>
               </w:rPr>
@@ -746,14 +794,16 @@
               <w:rPr>
                 <w:rFonts w:eastAsia="Calibri" w:cs="HelveticaNeueLT Std Med"/>
                 <w:iCs/>
-                <w:sz w:val="18"/>
-                <w:szCs w:val="18"/>
-                <w:lang w:val="es-PA"/>
-              </w:rPr>
-            </w:pPr>
-            <w:r>
-              <w:rPr>
-                <w:b/>
+                <w:color w:val="0070C0"/>
+                <w:sz w:val="18"/>
+                <w:szCs w:val="18"/>
+                <w:lang w:val="es-PA"/>
+              </w:rPr>
+            </w:pPr>
+            <w:r>
+              <w:rPr>
+                <w:b/>
+                <w:color w:val="0070C0"/>
                 <w:sz w:val="20"/>
                 <w:lang w:val="es-PA"/>
               </w:rPr>
@@ -777,14 +827,16 @@
               <w:rPr>
                 <w:rFonts w:eastAsia="Calibri" w:cs="HelveticaNeueLT Std Med"/>
                 <w:iCs/>
-                <w:sz w:val="18"/>
-                <w:szCs w:val="18"/>
-                <w:lang w:val="es-PA"/>
-              </w:rPr>
-            </w:pPr>
-            <w:r>
-              <w:rPr>
-                <w:b/>
+                <w:color w:val="0070C0"/>
+                <w:sz w:val="18"/>
+                <w:szCs w:val="18"/>
+                <w:lang w:val="es-PA"/>
+              </w:rPr>
+            </w:pPr>
+            <w:r>
+              <w:rPr>
+                <w:b/>
+                <w:color w:val="0070C0"/>
                 <w:sz w:val="20"/>
                 <w:lang w:val="es-PA"/>
               </w:rPr>
@@ -808,6 +860,7 @@
               <w:rPr>
                 <w:rFonts w:eastAsia="Calibri" w:cs="HelveticaNeueLT Std Med"/>
                 <w:iCs/>
+                <w:color w:val="0070C0"/>
                 <w:sz w:val="18"/>
                 <w:szCs w:val="18"/>
                 <w:u w:val="single"/>
@@ -817,6 +870,7 @@
             <w:r>
               <w:rPr>
                 <w:b/>
+                <w:color w:val="0070C0"/>
                 <w:sz w:val="20"/>
                 <w:u w:val="single"/>
                 <w:lang w:val="es-PA"/>
@@ -842,15 +896,17 @@
               <w:rPr>
                 <w:rFonts w:eastAsia="Calibri" w:cs="HelveticaNeueLT Std Med"/>
                 <w:iCs/>
-                <w:sz w:val="18"/>
-                <w:szCs w:val="18"/>
-                <w:lang w:val="es-ES"/>
-              </w:rPr>
-            </w:pPr>
-            <w:r>
-              <w:rPr>
-                <w:rFonts w:eastAsia="Calibri" w:cs="HelveticaNeueLT Std Med"/>
-                <w:iCs/>
+                <w:color w:val="0070C0"/>
+                <w:sz w:val="18"/>
+                <w:szCs w:val="18"/>
+                <w:lang w:val="es-ES"/>
+              </w:rPr>
+            </w:pPr>
+            <w:r>
+              <w:rPr>
+                <w:rFonts w:eastAsia="Calibri" w:cs="HelveticaNeueLT Std Med"/>
+                <w:iCs/>
+                <w:color w:val="0070C0"/>
                 <w:sz w:val="18"/>
                 <w:szCs w:val="18"/>
                 <w:lang w:val="es-ES"/>
@@ -876,15 +932,17 @@
               <w:rPr>
                 <w:rFonts w:eastAsia="Calibri" w:cs="HelveticaNeueLT Std Med"/>
                 <w:iCs/>
-                <w:sz w:val="18"/>
-                <w:szCs w:val="18"/>
-                <w:lang w:val="es-ES"/>
-              </w:rPr>
-            </w:pPr>
-            <w:r>
-              <w:rPr>
-                <w:rFonts w:eastAsia="Calibri" w:cs="HelveticaNeueLT Std Med"/>
-                <w:iCs/>
+                <w:color w:val="0070C0"/>
+                <w:sz w:val="18"/>
+                <w:szCs w:val="18"/>
+                <w:lang w:val="es-ES"/>
+              </w:rPr>
+            </w:pPr>
+            <w:r>
+              <w:rPr>
+                <w:rFonts w:eastAsia="Calibri" w:cs="HelveticaNeueLT Std Med"/>
+                <w:iCs/>
+                <w:color w:val="0070C0"/>
                 <w:sz w:val="18"/>
                 <w:szCs w:val="18"/>
                 <w:lang w:val="es-ES"/>
@@ -910,15 +968,17 @@
               <w:rPr>
                 <w:rFonts w:eastAsia="Calibri" w:cs="HelveticaNeueLT Std Med"/>
                 <w:iCs/>
-                <w:sz w:val="18"/>
-                <w:szCs w:val="18"/>
-                <w:lang w:val="es-ES"/>
-              </w:rPr>
-            </w:pPr>
-            <w:r>
-              <w:rPr>
-                <w:rFonts w:eastAsia="Calibri" w:cs="HelveticaNeueLT Std Med"/>
-                <w:iCs/>
+                <w:color w:val="0070C0"/>
+                <w:sz w:val="18"/>
+                <w:szCs w:val="18"/>
+                <w:lang w:val="es-ES"/>
+              </w:rPr>
+            </w:pPr>
+            <w:r>
+              <w:rPr>
+                <w:rFonts w:eastAsia="Calibri" w:cs="HelveticaNeueLT Std Med"/>
+                <w:iCs/>
+                <w:color w:val="0070C0"/>
                 <w:sz w:val="18"/>
                 <w:szCs w:val="18"/>
                 <w:lang w:val="es-ES"/>
@@ -972,12 +1032,14 @@
               <w:spacing w:after="0" w:line="240" w:lineRule="auto"/>
               <w:rPr>
                 <w:rFonts w:eastAsia="Calibri" w:cs="HelveticaNeueLT Std Med"/>
-                <w:lang w:val="es-PA"/>
-              </w:rPr>
-            </w:pPr>
-            <w:r>
-              <w:rPr>
-                <w:b/>
+                <w:color w:val="0070C0"/>
+                <w:lang w:val="es-PA"/>
+              </w:rPr>
+            </w:pPr>
+            <w:r>
+              <w:rPr>
+                <w:b/>
+                <w:color w:val="0070C0"/>
                 <w:sz w:val="20"/>
                 <w:lang w:val="es-PA"/>
               </w:rPr>
@@ -1001,12 +1063,14 @@
               <w:spacing w:after="0" w:line="240" w:lineRule="auto"/>
               <w:rPr>
                 <w:rFonts w:eastAsia="Calibri" w:cs="HelveticaNeueLT Std Med"/>
-                <w:lang w:val="es-PA"/>
-              </w:rPr>
-            </w:pPr>
-            <w:r>
-              <w:rPr>
-                <w:b/>
+                <w:color w:val="0070C0"/>
+                <w:lang w:val="es-PA"/>
+              </w:rPr>
+            </w:pPr>
+            <w:r>
+              <w:rPr>
+                <w:b/>
+                <w:color w:val="0070C0"/>
                 <w:sz w:val="20"/>
                 <w:lang w:val="es-PA"/>
               </w:rPr>
@@ -1030,12 +1094,14 @@
               <w:spacing w:after="0" w:line="240" w:lineRule="auto"/>
               <w:rPr>
                 <w:rFonts w:eastAsia="Calibri" w:cs="HelveticaNeueLT Std Med"/>
-                <w:lang w:val="es-PA"/>
-              </w:rPr>
-            </w:pPr>
-            <w:r>
-              <w:rPr>
-                <w:b/>
+                <w:color w:val="0070C0"/>
+                <w:lang w:val="es-PA"/>
+              </w:rPr>
+            </w:pPr>
+            <w:r>
+              <w:rPr>
+                <w:b/>
+                <w:color w:val="0070C0"/>
                 <w:sz w:val="20"/>
                 <w:lang w:val="es-PA"/>
               </w:rPr>
@@ -1059,12 +1125,14 @@
               <w:spacing w:after="0" w:line="240" w:lineRule="auto"/>
               <w:rPr>
                 <w:rFonts w:eastAsia="Calibri" w:cs="HelveticaNeueLT Std Med"/>
-                <w:lang w:val="es-PA"/>
-              </w:rPr>
-            </w:pPr>
-            <w:r>
-              <w:rPr>
-                <w:b/>
+                <w:color w:val="0070C0"/>
+                <w:lang w:val="es-PA"/>
+              </w:rPr>
+            </w:pPr>
+            <w:r>
+              <w:rPr>
+                <w:b/>
+                <w:color w:val="0070C0"/>
                 <w:sz w:val="20"/>
                 <w:lang w:val="es-PA"/>
               </w:rPr>
@@ -1088,12 +1156,14 @@
               <w:spacing w:after="0" w:line="240" w:lineRule="auto"/>
               <w:rPr>
                 <w:rFonts w:eastAsia="Calibri" w:cs="HelveticaNeueLT Std Med"/>
-                <w:lang w:val="es-PA"/>
-              </w:rPr>
-            </w:pPr>
-            <w:r>
-              <w:rPr>
-                <w:b/>
+                <w:color w:val="0070C0"/>
+                <w:lang w:val="es-PA"/>
+              </w:rPr>
+            </w:pPr>
+            <w:r>
+              <w:rPr>
+                <w:b/>
+                <w:color w:val="0070C0"/>
                 <w:sz w:val="20"/>
                 <w:lang w:val="es-PA"/>
               </w:rPr>
@@ -1118,13 +1188,15 @@
               <w:spacing w:after="0" w:line="240" w:lineRule="auto"/>
               <w:rPr>
                 <w:rFonts w:eastAsia="Calibri" w:cs="HelveticaNeueLT Std Med"/>
-                <w:lang w:val="es-ES"/>
-              </w:rPr>
-            </w:pPr>
-            <w:r>
-              <w:rPr>
-                <w:rFonts w:eastAsia="Calibri" w:cs="HelveticaNeueLT Std Med"/>
-                <w:iCs/>
+                <w:color w:val="0070C0"/>
+                <w:lang w:val="es-ES"/>
+              </w:rPr>
+            </w:pPr>
+            <w:r>
+              <w:rPr>
+                <w:rFonts w:eastAsia="Calibri" w:cs="HelveticaNeueLT Std Med"/>
+                <w:iCs/>
+                <w:color w:val="0070C0"/>
                 <w:sz w:val="18"/>
                 <w:szCs w:val="18"/>
                 <w:lang w:val="es-ES"/>
@@ -1150,15 +1222,17 @@
               <w:rPr>
                 <w:rFonts w:eastAsia="Calibri" w:cs="HelveticaNeueLT Std Med"/>
                 <w:iCs/>
-                <w:sz w:val="18"/>
-                <w:szCs w:val="18"/>
-                <w:lang w:val="es-ES"/>
-              </w:rPr>
-            </w:pPr>
-            <w:r>
-              <w:rPr>
-                <w:rFonts w:eastAsia="Calibri" w:cs="HelveticaNeueLT Std Med"/>
-                <w:iCs/>
+                <w:color w:val="0070C0"/>
+                <w:sz w:val="18"/>
+                <w:szCs w:val="18"/>
+                <w:lang w:val="es-ES"/>
+              </w:rPr>
+            </w:pPr>
+            <w:r>
+              <w:rPr>
+                <w:rFonts w:eastAsia="Calibri" w:cs="HelveticaNeueLT Std Med"/>
+                <w:iCs/>
+                <w:color w:val="0070C0"/>
                 <w:sz w:val="18"/>
                 <w:szCs w:val="18"/>
                 <w:lang w:val="es-ES"/>
@@ -1184,13 +1258,15 @@
               <w:spacing w:after="0" w:line="240" w:lineRule="auto"/>
               <w:rPr>
                 <w:rFonts w:eastAsia="Calibri" w:cs="HelveticaNeueLT Std Med"/>
-                <w:lang w:val="es-ES"/>
-              </w:rPr>
-            </w:pPr>
-            <w:r>
-              <w:rPr>
-                <w:rFonts w:eastAsia="Calibri" w:cs="HelveticaNeueLT Std Med"/>
-                <w:iCs/>
+                <w:color w:val="0070C0"/>
+                <w:lang w:val="es-ES"/>
+              </w:rPr>
+            </w:pPr>
+            <w:r>
+              <w:rPr>
+                <w:rFonts w:eastAsia="Calibri" w:cs="HelveticaNeueLT Std Med"/>
+                <w:iCs/>
+                <w:color w:val="0070C0"/>
                 <w:sz w:val="18"/>
                 <w:szCs w:val="18"/>
                 <w:lang w:val="es-ES"/>
@@ -1249,12 +1325,14 @@
               <w:spacing w:after="0" w:line="240" w:lineRule="auto"/>
               <w:rPr>
                 <w:rFonts w:eastAsia="Calibri" w:cs="HelveticaNeueLT Std Med"/>
-                <w:lang w:val="es-PA"/>
-              </w:rPr>
-            </w:pPr>
-            <w:r>
-              <w:rPr>
-                <w:b/>
+                <w:color w:val="0070C0"/>
+                <w:lang w:val="es-PA"/>
+              </w:rPr>
+            </w:pPr>
+            <w:r>
+              <w:rPr>
+                <w:b/>
+                <w:color w:val="0070C0"/>
                 <w:sz w:val="20"/>
                 <w:lang w:val="es-PA"/>
               </w:rPr>
@@ -1278,12 +1356,14 @@
               <w:spacing w:after="0" w:line="240" w:lineRule="auto"/>
               <w:rPr>
                 <w:rFonts w:eastAsia="Calibri" w:cs="HelveticaNeueLT Std Med"/>
-                <w:lang w:val="es-PA"/>
-              </w:rPr>
-            </w:pPr>
-            <w:r>
-              <w:rPr>
-                <w:b/>
+                <w:color w:val="0070C0"/>
+                <w:lang w:val="es-PA"/>
+              </w:rPr>
+            </w:pPr>
+            <w:r>
+              <w:rPr>
+                <w:b/>
+                <w:color w:val="0070C0"/>
                 <w:sz w:val="20"/>
                 <w:lang w:val="es-PA"/>
               </w:rPr>
@@ -1292,6 +1372,7 @@
             <w:r>
               <w:rPr>
                 <w:b/>
+                <w:color w:val="0070C0"/>
                 <w:sz w:val="20"/>
                 <w:lang w:val="es-PA"/>
               </w:rPr>
@@ -1300,6 +1381,7 @@
             <w:r>
               <w:rPr>
                 <w:b/>
+                <w:color w:val="0070C0"/>
                 <w:sz w:val="20"/>
                 <w:lang w:val="es-PA"/>
               </w:rPr>
@@ -1323,12 +1405,14 @@
               <w:spacing w:after="0" w:line="240" w:lineRule="auto"/>
               <w:rPr>
                 <w:rFonts w:eastAsia="Calibri" w:cs="HelveticaNeueLT Std Med"/>
-                <w:lang w:val="es-PA"/>
-              </w:rPr>
-            </w:pPr>
-            <w:r>
-              <w:rPr>
-                <w:b/>
+                <w:color w:val="0070C0"/>
+                <w:lang w:val="es-PA"/>
+              </w:rPr>
+            </w:pPr>
+            <w:r>
+              <w:rPr>
+                <w:b/>
+                <w:color w:val="0070C0"/>
                 <w:sz w:val="20"/>
                 <w:lang w:val="es-PA"/>
               </w:rPr>
@@ -1352,12 +1436,14 @@
               <w:spacing w:after="0" w:line="240" w:lineRule="auto"/>
               <w:rPr>
                 <w:rFonts w:eastAsia="Calibri" w:cs="HelveticaNeueLT Std Med"/>
-                <w:lang w:val="es-PA"/>
-              </w:rPr>
-            </w:pPr>
-            <w:r>
-              <w:rPr>
-                <w:b/>
+                <w:color w:val="0070C0"/>
+                <w:lang w:val="es-PA"/>
+              </w:rPr>
+            </w:pPr>
+            <w:r>
+              <w:rPr>
+                <w:b/>
+                <w:color w:val="0070C0"/>
                 <w:sz w:val="20"/>
                 <w:lang w:val="es-PA"/>
               </w:rPr>
@@ -1381,12 +1467,14 @@
               <w:spacing w:after="0" w:line="240" w:lineRule="auto"/>
               <w:rPr>
                 <w:rFonts w:eastAsia="Calibri" w:cs="HelveticaNeueLT Std Med"/>
-                <w:lang w:val="es-PA"/>
-              </w:rPr>
-            </w:pPr>
-            <w:r>
-              <w:rPr>
-                <w:b/>
+                <w:color w:val="0070C0"/>
+                <w:lang w:val="es-PA"/>
+              </w:rPr>
+            </w:pPr>
+            <w:r>
+              <w:rPr>
+                <w:b/>
+                <w:color w:val="0070C0"/>
                 <w:sz w:val="20"/>
                 <w:lang w:val="es-PA"/>
               </w:rPr>
@@ -1411,13 +1499,15 @@
               <w:spacing w:after="0" w:line="240" w:lineRule="auto"/>
               <w:rPr>
                 <w:rFonts w:eastAsia="Calibri" w:cs="HelveticaNeueLT Std Med"/>
-                <w:lang w:val="es-ES"/>
-              </w:rPr>
-            </w:pPr>
-            <w:r>
-              <w:rPr>
-                <w:rFonts w:eastAsia="Calibri" w:cs="HelveticaNeueLT Std Med"/>
-                <w:iCs/>
+                <w:color w:val="0070C0"/>
+                <w:lang w:val="es-ES"/>
+              </w:rPr>
+            </w:pPr>
+            <w:r>
+              <w:rPr>
+                <w:rFonts w:eastAsia="Calibri" w:cs="HelveticaNeueLT Std Med"/>
+                <w:iCs/>
+                <w:color w:val="0070C0"/>
                 <w:sz w:val="18"/>
                 <w:szCs w:val="18"/>
                 <w:lang w:val="es-ES"/>
@@ -1443,15 +1533,17 @@
               <w:rPr>
                 <w:rFonts w:eastAsia="Calibri" w:cs="HelveticaNeueLT Std Med"/>
                 <w:iCs/>
-                <w:sz w:val="18"/>
-                <w:szCs w:val="18"/>
-                <w:lang w:val="es-ES"/>
-              </w:rPr>
-            </w:pPr>
-            <w:r>
-              <w:rPr>
-                <w:rFonts w:eastAsia="Calibri" w:cs="HelveticaNeueLT Std Med"/>
-                <w:iCs/>
+                <w:color w:val="0070C0"/>
+                <w:sz w:val="18"/>
+                <w:szCs w:val="18"/>
+                <w:lang w:val="es-ES"/>
+              </w:rPr>
+            </w:pPr>
+            <w:r>
+              <w:rPr>
+                <w:rFonts w:eastAsia="Calibri" w:cs="HelveticaNeueLT Std Med"/>
+                <w:iCs/>
+                <w:color w:val="0070C0"/>
                 <w:sz w:val="18"/>
                 <w:szCs w:val="18"/>
                 <w:lang w:val="es-ES"/>
@@ -1477,13 +1569,15 @@
               <w:spacing w:after="0" w:line="240" w:lineRule="auto"/>
               <w:rPr>
                 <w:rFonts w:eastAsia="Calibri" w:cs="HelveticaNeueLT Std Med"/>
-                <w:lang w:val="es-ES"/>
-              </w:rPr>
-            </w:pPr>
-            <w:r>
-              <w:rPr>
-                <w:rFonts w:eastAsia="Calibri" w:cs="HelveticaNeueLT Std Med"/>
-                <w:iCs/>
+                <w:color w:val="0070C0"/>
+                <w:lang w:val="es-ES"/>
+              </w:rPr>
+            </w:pPr>
+            <w:r>
+              <w:rPr>
+                <w:rFonts w:eastAsia="Calibri" w:cs="HelveticaNeueLT Std Med"/>
+                <w:iCs/>
+                <w:color w:val="0070C0"/>
                 <w:sz w:val="18"/>
                 <w:szCs w:val="18"/>
                 <w:lang w:val="es-ES"/>
@@ -1542,12 +1636,14 @@
               <w:spacing w:after="0" w:line="240" w:lineRule="auto"/>
               <w:rPr>
                 <w:rFonts w:eastAsia="Calibri" w:cs="HelveticaNeueLT Std Med"/>
-                <w:lang w:val="es-PA"/>
-              </w:rPr>
-            </w:pPr>
-            <w:r>
-              <w:rPr>
-                <w:b/>
+                <w:color w:val="0070C0"/>
+                <w:lang w:val="es-PA"/>
+              </w:rPr>
+            </w:pPr>
+            <w:r>
+              <w:rPr>
+                <w:b/>
+                <w:color w:val="0070C0"/>
                 <w:sz w:val="20"/>
                 <w:lang w:val="es-PA"/>
               </w:rPr>
@@ -1571,12 +1667,14 @@
               <w:spacing w:after="0" w:line="240" w:lineRule="auto"/>
               <w:rPr>
                 <w:rFonts w:eastAsia="Calibri" w:cs="HelveticaNeueLT Std Med"/>
-                <w:lang w:val="es-PA"/>
-              </w:rPr>
-            </w:pPr>
-            <w:r>
-              <w:rPr>
-                <w:b/>
+                <w:color w:val="0070C0"/>
+                <w:lang w:val="es-PA"/>
+              </w:rPr>
+            </w:pPr>
+            <w:r>
+              <w:rPr>
+                <w:b/>
+                <w:color w:val="0070C0"/>
                 <w:sz w:val="20"/>
                 <w:lang w:val="es-PA"/>
               </w:rPr>
@@ -1585,6 +1683,7 @@
             <w:r>
               <w:rPr>
                 <w:b/>
+                <w:color w:val="0070C0"/>
                 <w:sz w:val="20"/>
                 <w:lang w:val="es-PA"/>
               </w:rPr>
@@ -1593,6 +1692,7 @@
             <w:r>
               <w:rPr>
                 <w:b/>
+                <w:color w:val="0070C0"/>
                 <w:sz w:val="20"/>
                 <w:lang w:val="es-PA"/>
               </w:rPr>
@@ -1616,12 +1716,14 @@
               <w:spacing w:after="0" w:line="240" w:lineRule="auto"/>
               <w:rPr>
                 <w:rFonts w:eastAsia="Calibri" w:cs="HelveticaNeueLT Std Med"/>
-                <w:lang w:val="es-PA"/>
-              </w:rPr>
-            </w:pPr>
-            <w:r>
-              <w:rPr>
-                <w:b/>
+                <w:color w:val="0070C0"/>
+                <w:lang w:val="es-PA"/>
+              </w:rPr>
+            </w:pPr>
+            <w:r>
+              <w:rPr>
+                <w:b/>
+                <w:color w:val="0070C0"/>
                 <w:sz w:val="20"/>
                 <w:lang w:val="es-PA"/>
               </w:rPr>
@@ -1645,12 +1747,14 @@
               <w:spacing w:after="0" w:line="240" w:lineRule="auto"/>
               <w:rPr>
                 <w:rFonts w:eastAsia="Calibri" w:cs="HelveticaNeueLT Std Med"/>
-                <w:lang w:val="es-PA"/>
-              </w:rPr>
-            </w:pPr>
-            <w:r>
-              <w:rPr>
-                <w:b/>
+                <w:color w:val="0070C0"/>
+                <w:lang w:val="es-PA"/>
+              </w:rPr>
+            </w:pPr>
+            <w:r>
+              <w:rPr>
+                <w:b/>
+                <w:color w:val="0070C0"/>
                 <w:sz w:val="20"/>
                 <w:lang w:val="es-PA"/>
               </w:rPr>
@@ -1674,12 +1778,14 @@
               <w:spacing w:after="0" w:line="240" w:lineRule="auto"/>
               <w:rPr>
                 <w:rFonts w:eastAsia="Calibri" w:cs="HelveticaNeueLT Std Med"/>
-                <w:lang w:val="es-PA"/>
-              </w:rPr>
-            </w:pPr>
-            <w:r>
-              <w:rPr>
-                <w:b/>
+                <w:color w:val="0070C0"/>
+                <w:lang w:val="es-PA"/>
+              </w:rPr>
+            </w:pPr>
+            <w:r>
+              <w:rPr>
+                <w:b/>
+                <w:color w:val="0070C0"/>
                 <w:sz w:val="20"/>
                 <w:lang w:val="es-PA"/>
               </w:rPr>
@@ -1704,13 +1810,15 @@
               <w:spacing w:after="0" w:line="240" w:lineRule="auto"/>
               <w:rPr>
                 <w:rFonts w:eastAsia="Calibri" w:cs="HelveticaNeueLT Std Med"/>
-                <w:lang w:val="es-ES"/>
-              </w:rPr>
-            </w:pPr>
-            <w:r>
-              <w:rPr>
-                <w:rFonts w:eastAsia="Calibri" w:cs="HelveticaNeueLT Std Med"/>
-                <w:iCs/>
+                <w:color w:val="0070C0"/>
+                <w:lang w:val="es-ES"/>
+              </w:rPr>
+            </w:pPr>
+            <w:r>
+              <w:rPr>
+                <w:rFonts w:eastAsia="Calibri" w:cs="HelveticaNeueLT Std Med"/>
+                <w:iCs/>
+                <w:color w:val="0070C0"/>
                 <w:sz w:val="18"/>
                 <w:szCs w:val="18"/>
                 <w:lang w:val="es-ES"/>
@@ -1736,15 +1844,17 @@
               <w:rPr>
                 <w:rFonts w:eastAsia="Calibri" w:cs="HelveticaNeueLT Std Med"/>
                 <w:iCs/>
-                <w:sz w:val="18"/>
-                <w:szCs w:val="18"/>
-                <w:lang w:val="es-ES"/>
-              </w:rPr>
-            </w:pPr>
-            <w:r>
-              <w:rPr>
-                <w:rFonts w:eastAsia="Calibri" w:cs="HelveticaNeueLT Std Med"/>
-                <w:iCs/>
+                <w:color w:val="0070C0"/>
+                <w:sz w:val="18"/>
+                <w:szCs w:val="18"/>
+                <w:lang w:val="es-ES"/>
+              </w:rPr>
+            </w:pPr>
+            <w:r>
+              <w:rPr>
+                <w:rFonts w:eastAsia="Calibri" w:cs="HelveticaNeueLT Std Med"/>
+                <w:iCs/>
+                <w:color w:val="0070C0"/>
                 <w:sz w:val="18"/>
                 <w:szCs w:val="18"/>
                 <w:lang w:val="es-ES"/>
@@ -1770,13 +1880,15 @@
               <w:spacing w:after="0" w:line="240" w:lineRule="auto"/>
               <w:rPr>
                 <w:rFonts w:eastAsia="Calibri" w:cs="HelveticaNeueLT Std Med"/>
-                <w:lang w:val="es-ES"/>
-              </w:rPr>
-            </w:pPr>
-            <w:r>
-              <w:rPr>
-                <w:rFonts w:eastAsia="Calibri" w:cs="HelveticaNeueLT Std Med"/>
-                <w:iCs/>
+                <w:color w:val="0070C0"/>
+                <w:lang w:val="es-ES"/>
+              </w:rPr>
+            </w:pPr>
+            <w:r>
+              <w:rPr>
+                <w:rFonts w:eastAsia="Calibri" w:cs="HelveticaNeueLT Std Med"/>
+                <w:iCs/>
+                <w:color w:val="0070C0"/>
                 <w:sz w:val="18"/>
                 <w:szCs w:val="18"/>
                 <w:lang w:val="es-ES"/>
@@ -1787,6 +1899,7 @@
               <w:rPr>
                 <w:rFonts w:eastAsia="Calibri" w:cs="HelveticaNeueLT Std Med"/>
                 <w:iCs/>
+                <w:color w:val="0070C0"/>
                 <w:sz w:val="18"/>
                 <w:szCs w:val="18"/>
                 <w:lang w:val="es-ES"/>
@@ -1797,6 +1910,7 @@
               <w:rPr>
                 <w:rFonts w:eastAsia="Calibri" w:cs="HelveticaNeueLT Std Med"/>
                 <w:iCs/>
+                <w:color w:val="0070C0"/>
                 <w:sz w:val="18"/>
                 <w:szCs w:val="18"/>
                 <w:lang w:val="es-ES"/>
@@ -1848,12 +1962,14 @@
               <w:spacing w:after="0" w:line="240" w:lineRule="auto"/>
               <w:rPr>
                 <w:rFonts w:eastAsia="Calibri" w:cs="HelveticaNeueLT Std Med"/>
-                <w:lang w:val="es-PA"/>
-              </w:rPr>
-            </w:pPr>
-            <w:r>
-              <w:rPr>
-                <w:b/>
+                <w:color w:val="0070C0"/>
+                <w:lang w:val="es-PA"/>
+              </w:rPr>
+            </w:pPr>
+            <w:r>
+              <w:rPr>
+                <w:b/>
+                <w:color w:val="0070C0"/>
                 <w:sz w:val="20"/>
                 <w:lang w:val="es-PA"/>
               </w:rPr>
@@ -1877,12 +1993,14 @@
               <w:spacing w:after="0" w:line="240" w:lineRule="auto"/>
               <w:rPr>
                 <w:rFonts w:eastAsia="Calibri" w:cs="HelveticaNeueLT Std Med"/>
-                <w:lang w:val="es-PA"/>
-              </w:rPr>
-            </w:pPr>
-            <w:r>
-              <w:rPr>
-                <w:b/>
+                <w:color w:val="0070C0"/>
+                <w:lang w:val="es-PA"/>
+              </w:rPr>
+            </w:pPr>
+            <w:r>
+              <w:rPr>
+                <w:b/>
+                <w:color w:val="0070C0"/>
                 <w:sz w:val="20"/>
                 <w:lang w:val="es-PA"/>
               </w:rPr>
@@ -1891,6 +2009,7 @@
             <w:r>
               <w:rPr>
                 <w:b/>
+                <w:color w:val="0070C0"/>
                 <w:sz w:val="20"/>
                 <w:lang w:val="es-PA"/>
               </w:rPr>
@@ -1899,6 +2018,7 @@
             <w:r>
               <w:rPr>
                 <w:b/>
+                <w:color w:val="0070C0"/>
                 <w:sz w:val="20"/>
                 <w:lang w:val="es-PA"/>
               </w:rPr>
@@ -1922,12 +2042,14 @@
               <w:spacing w:after="0" w:line="240" w:lineRule="auto"/>
               <w:rPr>
                 <w:rFonts w:eastAsia="Calibri" w:cs="HelveticaNeueLT Std Med"/>
-                <w:lang w:val="es-PA"/>
-              </w:rPr>
-            </w:pPr>
-            <w:r>
-              <w:rPr>
-                <w:b/>
+                <w:color w:val="0070C0"/>
+                <w:lang w:val="es-PA"/>
+              </w:rPr>
+            </w:pPr>
+            <w:r>
+              <w:rPr>
+                <w:b/>
+                <w:color w:val="0070C0"/>
                 <w:sz w:val="20"/>
                 <w:lang w:val="es-PA"/>
               </w:rPr>
@@ -1951,12 +2073,14 @@
               <w:spacing w:after="0" w:line="240" w:lineRule="auto"/>
               <w:rPr>
                 <w:rFonts w:eastAsia="Calibri" w:cs="HelveticaNeueLT Std Med"/>
-                <w:lang w:val="es-PA"/>
-              </w:rPr>
-            </w:pPr>
-            <w:r>
-              <w:rPr>
-                <w:b/>
+                <w:color w:val="0070C0"/>
+                <w:lang w:val="es-PA"/>
+              </w:rPr>
+            </w:pPr>
+            <w:r>
+              <w:rPr>
+                <w:b/>
+                <w:color w:val="0070C0"/>
                 <w:sz w:val="20"/>
                 <w:lang w:val="es-PA"/>
               </w:rPr>
@@ -1980,12 +2104,14 @@
               <w:spacing w:after="0" w:line="240" w:lineRule="auto"/>
               <w:rPr>
                 <w:rFonts w:eastAsia="Calibri" w:cs="HelveticaNeueLT Std Med"/>
-                <w:lang w:val="es-PA"/>
-              </w:rPr>
-            </w:pPr>
-            <w:r>
-              <w:rPr>
-                <w:b/>
+                <w:color w:val="0070C0"/>
+                <w:lang w:val="es-PA"/>
+              </w:rPr>
+            </w:pPr>
+            <w:r>
+              <w:rPr>
+                <w:b/>
+                <w:color w:val="0070C0"/>
                 <w:sz w:val="20"/>
                 <w:lang w:val="es-PA"/>
               </w:rPr>
@@ -2010,38 +2136,20 @@
               <w:spacing w:after="0" w:line="240" w:lineRule="auto"/>
               <w:rPr>
                 <w:rFonts w:eastAsia="Calibri" w:cs="HelveticaNeueLT Std Med"/>
-                <w:lang w:val="es-ES"/>
-              </w:rPr>
-            </w:pPr>
-            <w:r>
-              <w:rPr>
-                <w:rFonts w:eastAsia="Calibri" w:cs="HelveticaNeueLT Std Med"/>
-                <w:iCs/>
-                <w:sz w:val="18"/>
-                <w:szCs w:val="18"/>
-                <w:lang w:val="es-ES"/>
-              </w:rPr>
-              <w:t xml:space="preserve">Garantizar confianza del </w:t>
-            </w:r>
-            <w:r>
-              <w:rPr>
-                <w:rFonts w:eastAsia="Calibri" w:cs="HelveticaNeueLT Std Med"/>
-                <w:iCs/>
-                <w:sz w:val="18"/>
-                <w:szCs w:val="18"/>
-                <w:lang w:val="es-ES"/>
-              </w:rPr>
-              <w:t>usuario</w:t>
-            </w:r>
-            <w:r>
-              <w:rPr>
-                <w:rFonts w:eastAsia="Calibri" w:cs="HelveticaNeueLT Std Med"/>
-                <w:iCs/>
-                <w:sz w:val="18"/>
-                <w:szCs w:val="18"/>
-                <w:lang w:val="es-ES"/>
-              </w:rPr>
-              <w:t xml:space="preserve"> en el proceso.</w:t>
+                <w:color w:val="0070C0"/>
+                <w:lang w:val="es-ES"/>
+              </w:rPr>
+            </w:pPr>
+            <w:r>
+              <w:rPr>
+                <w:rFonts w:eastAsia="Calibri" w:cs="HelveticaNeueLT Std Med"/>
+                <w:iCs/>
+                <w:color w:val="0070C0"/>
+                <w:sz w:val="18"/>
+                <w:szCs w:val="18"/>
+                <w:lang w:val="es-ES"/>
+              </w:rPr>
+              <w:t>Garantizar confianza del usuario en el proceso.</w:t>
             </w:r>
           </w:p>
         </w:tc>
@@ -2062,15 +2170,17 @@
               <w:rPr>
                 <w:rFonts w:eastAsia="Calibri" w:cs="HelveticaNeueLT Std Med"/>
                 <w:iCs/>
-                <w:sz w:val="18"/>
-                <w:szCs w:val="18"/>
-                <w:lang w:val="es-ES"/>
-              </w:rPr>
-            </w:pPr>
-            <w:r>
-              <w:rPr>
-                <w:rFonts w:eastAsia="Calibri" w:cs="HelveticaNeueLT Std Med"/>
-                <w:iCs/>
+                <w:color w:val="0070C0"/>
+                <w:sz w:val="18"/>
+                <w:szCs w:val="18"/>
+                <w:lang w:val="es-ES"/>
+              </w:rPr>
+            </w:pPr>
+            <w:r>
+              <w:rPr>
+                <w:rFonts w:eastAsia="Calibri" w:cs="HelveticaNeueLT Std Med"/>
+                <w:iCs/>
+                <w:color w:val="0070C0"/>
                 <w:sz w:val="18"/>
                 <w:szCs w:val="18"/>
                 <w:lang w:val="es-ES"/>
@@ -2096,38 +2206,20 @@
               <w:spacing w:after="0" w:line="240" w:lineRule="auto"/>
               <w:rPr>
                 <w:rFonts w:eastAsia="Calibri" w:cs="HelveticaNeueLT Std Med"/>
-                <w:lang w:val="es-PA"/>
-              </w:rPr>
-            </w:pPr>
-            <w:r>
-              <w:rPr>
-                <w:rFonts w:eastAsia="Calibri" w:cs="HelveticaNeueLT Std Med"/>
-                <w:iCs/>
-                <w:sz w:val="18"/>
-                <w:szCs w:val="18"/>
-                <w:lang w:val="es-ES"/>
-              </w:rPr>
-              <w:t xml:space="preserve">El </w:t>
-            </w:r>
-            <w:r>
-              <w:rPr>
-                <w:rFonts w:eastAsia="Calibri" w:cs="HelveticaNeueLT Std Med"/>
-                <w:iCs/>
-                <w:sz w:val="18"/>
-                <w:szCs w:val="18"/>
-                <w:lang w:val="es-ES"/>
-              </w:rPr>
-              <w:t>usuario</w:t>
-            </w:r>
-            <w:r>
-              <w:rPr>
-                <w:rFonts w:eastAsia="Calibri" w:cs="HelveticaNeueLT Std Med"/>
-                <w:iCs/>
-                <w:sz w:val="18"/>
-                <w:szCs w:val="18"/>
-                <w:lang w:val="es-ES"/>
-              </w:rPr>
-              <w:t xml:space="preserve"> no tiene que aportar más información de la necesaria</w:t>
+                <w:color w:val="0070C0"/>
+                <w:lang w:val="es-PA"/>
+              </w:rPr>
+            </w:pPr>
+            <w:r>
+              <w:rPr>
+                <w:rFonts w:eastAsia="Calibri" w:cs="HelveticaNeueLT Std Med"/>
+                <w:iCs/>
+                <w:color w:val="0070C0"/>
+                <w:sz w:val="18"/>
+                <w:szCs w:val="18"/>
+                <w:lang w:val="es-ES"/>
+              </w:rPr>
+              <w:t>El usuario no tiene que aportar más información de la necesaria</w:t>
             </w:r>
           </w:p>
         </w:tc>
@@ -2174,12 +2266,14 @@
               <w:spacing w:after="0" w:line="240" w:lineRule="auto"/>
               <w:rPr>
                 <w:rFonts w:eastAsia="Calibri" w:cs="HelveticaNeueLT Std Med"/>
-                <w:lang w:val="es-PA"/>
-              </w:rPr>
-            </w:pPr>
-            <w:r>
-              <w:rPr>
-                <w:b/>
+                <w:color w:val="0070C0"/>
+                <w:lang w:val="es-PA"/>
+              </w:rPr>
+            </w:pPr>
+            <w:r>
+              <w:rPr>
+                <w:b/>
+                <w:color w:val="0070C0"/>
                 <w:sz w:val="20"/>
                 <w:lang w:val="es-PA"/>
               </w:rPr>
@@ -2203,12 +2297,14 @@
               <w:spacing w:after="0" w:line="240" w:lineRule="auto"/>
               <w:rPr>
                 <w:rFonts w:eastAsia="Calibri" w:cs="HelveticaNeueLT Std Med"/>
-                <w:lang w:val="es-PA"/>
-              </w:rPr>
-            </w:pPr>
-            <w:r>
-              <w:rPr>
-                <w:b/>
+                <w:color w:val="0070C0"/>
+                <w:lang w:val="es-PA"/>
+              </w:rPr>
+            </w:pPr>
+            <w:r>
+              <w:rPr>
+                <w:b/>
+                <w:color w:val="0070C0"/>
                 <w:sz w:val="20"/>
                 <w:lang w:val="es-PA"/>
               </w:rPr>
@@ -2217,6 +2313,7 @@
             <w:r>
               <w:rPr>
                 <w:b/>
+                <w:color w:val="0070C0"/>
                 <w:sz w:val="20"/>
                 <w:lang w:val="es-PA"/>
               </w:rPr>
@@ -2225,6 +2322,7 @@
             <w:r>
               <w:rPr>
                 <w:b/>
+                <w:color w:val="0070C0"/>
                 <w:sz w:val="20"/>
                 <w:lang w:val="es-PA"/>
               </w:rPr>
@@ -2248,12 +2346,14 @@
               <w:spacing w:after="0" w:line="240" w:lineRule="auto"/>
               <w:rPr>
                 <w:rFonts w:eastAsia="Calibri" w:cs="HelveticaNeueLT Std Med"/>
-                <w:lang w:val="es-PA"/>
-              </w:rPr>
-            </w:pPr>
-            <w:r>
-              <w:rPr>
-                <w:b/>
+                <w:color w:val="0070C0"/>
+                <w:lang w:val="es-PA"/>
+              </w:rPr>
+            </w:pPr>
+            <w:r>
+              <w:rPr>
+                <w:b/>
+                <w:color w:val="0070C0"/>
                 <w:sz w:val="20"/>
                 <w:lang w:val="es-PA"/>
               </w:rPr>
@@ -2277,12 +2377,14 @@
               <w:spacing w:after="0" w:line="240" w:lineRule="auto"/>
               <w:rPr>
                 <w:rFonts w:eastAsia="Calibri" w:cs="HelveticaNeueLT Std Med"/>
-                <w:lang w:val="es-PA"/>
-              </w:rPr>
-            </w:pPr>
-            <w:r>
-              <w:rPr>
-                <w:b/>
+                <w:color w:val="0070C0"/>
+                <w:lang w:val="es-PA"/>
+              </w:rPr>
+            </w:pPr>
+            <w:r>
+              <w:rPr>
+                <w:b/>
+                <w:color w:val="0070C0"/>
                 <w:sz w:val="20"/>
                 <w:lang w:val="es-PA"/>
               </w:rPr>
@@ -2306,12 +2408,14 @@
               <w:spacing w:after="0" w:line="240" w:lineRule="auto"/>
               <w:rPr>
                 <w:rFonts w:eastAsia="Calibri" w:cs="HelveticaNeueLT Std Med"/>
-                <w:lang w:val="es-PA"/>
-              </w:rPr>
-            </w:pPr>
-            <w:r>
-              <w:rPr>
-                <w:b/>
+                <w:color w:val="0070C0"/>
+                <w:lang w:val="es-PA"/>
+              </w:rPr>
+            </w:pPr>
+            <w:r>
+              <w:rPr>
+                <w:b/>
+                <w:color w:val="0070C0"/>
                 <w:sz w:val="20"/>
                 <w:lang w:val="es-PA"/>
               </w:rPr>
@@ -2336,13 +2440,15 @@
               <w:spacing w:after="0" w:line="240" w:lineRule="auto"/>
               <w:rPr>
                 <w:rFonts w:eastAsia="Calibri" w:cs="HelveticaNeueLT Std Med"/>
-                <w:lang w:val="es-ES"/>
-              </w:rPr>
-            </w:pPr>
-            <w:r>
-              <w:rPr>
-                <w:rFonts w:eastAsia="Calibri" w:cs="HelveticaNeueLT Std Med"/>
-                <w:iCs/>
+                <w:color w:val="0070C0"/>
+                <w:lang w:val="es-ES"/>
+              </w:rPr>
+            </w:pPr>
+            <w:r>
+              <w:rPr>
+                <w:rFonts w:eastAsia="Calibri" w:cs="HelveticaNeueLT Std Med"/>
+                <w:iCs/>
+                <w:color w:val="0070C0"/>
                 <w:sz w:val="18"/>
                 <w:szCs w:val="18"/>
                 <w:lang w:val="es-ES"/>
@@ -2368,15 +2474,17 @@
               <w:rPr>
                 <w:rFonts w:eastAsia="Calibri" w:cs="HelveticaNeueLT Std Med"/>
                 <w:iCs/>
-                <w:sz w:val="18"/>
-                <w:szCs w:val="18"/>
-                <w:lang w:val="es-ES"/>
-              </w:rPr>
-            </w:pPr>
-            <w:r>
-              <w:rPr>
-                <w:rFonts w:eastAsia="Calibri" w:cs="HelveticaNeueLT Std Med"/>
-                <w:iCs/>
+                <w:color w:val="0070C0"/>
+                <w:sz w:val="18"/>
+                <w:szCs w:val="18"/>
+                <w:lang w:val="es-ES"/>
+              </w:rPr>
+            </w:pPr>
+            <w:r>
+              <w:rPr>
+                <w:rFonts w:eastAsia="Calibri" w:cs="HelveticaNeueLT Std Med"/>
+                <w:iCs/>
+                <w:color w:val="0070C0"/>
                 <w:sz w:val="18"/>
                 <w:szCs w:val="18"/>
                 <w:lang w:val="es-ES"/>
@@ -2402,13 +2510,15 @@
               <w:spacing w:after="0" w:line="240" w:lineRule="auto"/>
               <w:rPr>
                 <w:rFonts w:eastAsia="Calibri" w:cs="HelveticaNeueLT Std Med"/>
-                <w:lang w:val="es-ES"/>
-              </w:rPr>
-            </w:pPr>
-            <w:r>
-              <w:rPr>
-                <w:rFonts w:eastAsia="Calibri" w:cs="HelveticaNeueLT Std Med"/>
-                <w:iCs/>
+                <w:color w:val="0070C0"/>
+                <w:lang w:val="es-ES"/>
+              </w:rPr>
+            </w:pPr>
+            <w:r>
+              <w:rPr>
+                <w:rFonts w:eastAsia="Calibri" w:cs="HelveticaNeueLT Std Med"/>
+                <w:iCs/>
+                <w:color w:val="0070C0"/>
                 <w:sz w:val="18"/>
                 <w:szCs w:val="18"/>
                 <w:lang w:val="es-ES"/>
@@ -2460,12 +2570,14 @@
               <w:spacing w:after="0" w:line="240" w:lineRule="auto"/>
               <w:rPr>
                 <w:rFonts w:eastAsia="Calibri" w:cs="HelveticaNeueLT Std Med"/>
-                <w:lang w:val="es-PA"/>
-              </w:rPr>
-            </w:pPr>
-            <w:r>
-              <w:rPr>
-                <w:b/>
+                <w:color w:val="0070C0"/>
+                <w:lang w:val="es-PA"/>
+              </w:rPr>
+            </w:pPr>
+            <w:r>
+              <w:rPr>
+                <w:b/>
+                <w:color w:val="0070C0"/>
                 <w:sz w:val="20"/>
                 <w:lang w:val="es-PA"/>
               </w:rPr>
@@ -2489,12 +2601,14 @@
               <w:spacing w:after="0" w:line="240" w:lineRule="auto"/>
               <w:rPr>
                 <w:rFonts w:eastAsia="Calibri" w:cs="HelveticaNeueLT Std Med"/>
-                <w:lang w:val="es-PA"/>
-              </w:rPr>
-            </w:pPr>
-            <w:r>
-              <w:rPr>
-                <w:b/>
+                <w:color w:val="0070C0"/>
+                <w:lang w:val="es-PA"/>
+              </w:rPr>
+            </w:pPr>
+            <w:r>
+              <w:rPr>
+                <w:b/>
+                <w:color w:val="0070C0"/>
                 <w:sz w:val="20"/>
                 <w:lang w:val="es-PA"/>
               </w:rPr>
@@ -2518,12 +2632,14 @@
               <w:spacing w:after="0" w:line="240" w:lineRule="auto"/>
               <w:rPr>
                 <w:rFonts w:eastAsia="Calibri" w:cs="HelveticaNeueLT Std Med"/>
-                <w:lang w:val="es-PA"/>
-              </w:rPr>
-            </w:pPr>
-            <w:r>
-              <w:rPr>
-                <w:b/>
+                <w:color w:val="0070C0"/>
+                <w:lang w:val="es-PA"/>
+              </w:rPr>
+            </w:pPr>
+            <w:r>
+              <w:rPr>
+                <w:b/>
+                <w:color w:val="0070C0"/>
                 <w:sz w:val="20"/>
                 <w:lang w:val="es-PA"/>
               </w:rPr>
@@ -2547,12 +2663,14 @@
               <w:spacing w:after="0" w:line="240" w:lineRule="auto"/>
               <w:rPr>
                 <w:rFonts w:eastAsia="Calibri" w:cs="HelveticaNeueLT Std Med"/>
-                <w:lang w:val="es-PA"/>
-              </w:rPr>
-            </w:pPr>
-            <w:r>
-              <w:rPr>
-                <w:b/>
+                <w:color w:val="0070C0"/>
+                <w:lang w:val="es-PA"/>
+              </w:rPr>
+            </w:pPr>
+            <w:r>
+              <w:rPr>
+                <w:b/>
+                <w:color w:val="0070C0"/>
                 <w:sz w:val="20"/>
                 <w:lang w:val="es-PA"/>
               </w:rPr>
@@ -2576,12 +2694,14 @@
               <w:spacing w:after="0" w:line="240" w:lineRule="auto"/>
               <w:rPr>
                 <w:rFonts w:eastAsia="Calibri" w:cs="HelveticaNeueLT Std Med"/>
-                <w:lang w:val="es-PA"/>
-              </w:rPr>
-            </w:pPr>
-            <w:r>
-              <w:rPr>
-                <w:b/>
+                <w:color w:val="0070C0"/>
+                <w:lang w:val="es-PA"/>
+              </w:rPr>
+            </w:pPr>
+            <w:r>
+              <w:rPr>
+                <w:b/>
+                <w:color w:val="0070C0"/>
                 <w:sz w:val="20"/>
                 <w:lang w:val="es-PA"/>
               </w:rPr>
@@ -2606,38 +2726,20 @@
               <w:spacing w:after="0" w:line="240" w:lineRule="auto"/>
               <w:rPr>
                 <w:rFonts w:eastAsia="Calibri" w:cs="HelveticaNeueLT Std Med"/>
-                <w:lang w:val="es-ES"/>
-              </w:rPr>
-            </w:pPr>
-            <w:r>
-              <w:rPr>
-                <w:rFonts w:eastAsia="Calibri" w:cs="HelveticaNeueLT Std Med"/>
-                <w:iCs/>
-                <w:sz w:val="18"/>
-                <w:szCs w:val="18"/>
-                <w:lang w:val="es-ES"/>
-              </w:rPr>
-              <w:t xml:space="preserve">Proteger accesos y datos del </w:t>
-            </w:r>
-            <w:r>
-              <w:rPr>
-                <w:rFonts w:eastAsia="Calibri" w:cs="HelveticaNeueLT Std Med"/>
-                <w:iCs/>
-                <w:sz w:val="18"/>
-                <w:szCs w:val="18"/>
-                <w:lang w:val="es-ES"/>
-              </w:rPr>
-              <w:t>usuario</w:t>
-            </w:r>
-            <w:r>
-              <w:rPr>
-                <w:rFonts w:eastAsia="Calibri" w:cs="HelveticaNeueLT Std Med"/>
-                <w:iCs/>
-                <w:sz w:val="18"/>
-                <w:szCs w:val="18"/>
-                <w:lang w:val="es-ES"/>
-              </w:rPr>
-              <w:t>.</w:t>
+                <w:color w:val="0070C0"/>
+                <w:lang w:val="es-ES"/>
+              </w:rPr>
+            </w:pPr>
+            <w:r>
+              <w:rPr>
+                <w:rFonts w:eastAsia="Calibri" w:cs="HelveticaNeueLT Std Med"/>
+                <w:iCs/>
+                <w:color w:val="0070C0"/>
+                <w:sz w:val="18"/>
+                <w:szCs w:val="18"/>
+                <w:lang w:val="es-ES"/>
+              </w:rPr>
+              <w:t>Proteger accesos y datos del usuario.</w:t>
             </w:r>
           </w:p>
         </w:tc>
@@ -2658,15 +2760,17 @@
               <w:rPr>
                 <w:rFonts w:eastAsia="Calibri" w:cs="HelveticaNeueLT Std Med"/>
                 <w:iCs/>
-                <w:sz w:val="18"/>
-                <w:szCs w:val="18"/>
-                <w:lang w:val="es-ES"/>
-              </w:rPr>
-            </w:pPr>
-            <w:r>
-              <w:rPr>
-                <w:rFonts w:eastAsia="Calibri" w:cs="HelveticaNeueLT Std Med"/>
-                <w:iCs/>
+                <w:color w:val="0070C0"/>
+                <w:sz w:val="18"/>
+                <w:szCs w:val="18"/>
+                <w:lang w:val="es-ES"/>
+              </w:rPr>
+            </w:pPr>
+            <w:r>
+              <w:rPr>
+                <w:rFonts w:eastAsia="Calibri" w:cs="HelveticaNeueLT Std Med"/>
+                <w:iCs/>
+                <w:color w:val="0070C0"/>
                 <w:sz w:val="18"/>
                 <w:szCs w:val="18"/>
                 <w:lang w:val="es-ES"/>
@@ -2692,12 +2796,14 @@
               <w:spacing w:after="0" w:line="240" w:lineRule="auto"/>
               <w:rPr>
                 <w:rFonts w:eastAsia="Calibri" w:cs="HelveticaNeueLT Std Med"/>
-                <w:lang w:val="es-ES"/>
-              </w:rPr>
-            </w:pPr>
-            <w:r>
-              <w:rPr>
-                <w:rFonts w:eastAsia="Calibri" w:cs="HelveticaNeueLT Std Med"/>
+                <w:color w:val="0070C0"/>
+                <w:lang w:val="es-ES"/>
+              </w:rPr>
+            </w:pPr>
+            <w:r>
+              <w:rPr>
+                <w:rFonts w:eastAsia="Calibri" w:cs="HelveticaNeueLT Std Med"/>
+                <w:color w:val="0070C0"/>
                 <w:lang w:val="es-ES"/>
               </w:rPr>
               <w:t>E</w:t>
@@ -2706,6 +2812,7 @@
               <w:rPr>
                 <w:rFonts w:eastAsia="Calibri" w:cs="HelveticaNeueLT Std Med"/>
                 <w:iCs/>
+                <w:color w:val="0070C0"/>
                 <w:sz w:val="18"/>
                 <w:szCs w:val="18"/>
                 <w:lang w:val="es-ES"/>
@@ -2757,12 +2864,14 @@
               <w:spacing w:after="0" w:line="240" w:lineRule="auto"/>
               <w:rPr>
                 <w:rFonts w:eastAsia="Calibri" w:cs="HelveticaNeueLT Std Med"/>
-                <w:lang w:val="es-PA"/>
-              </w:rPr>
-            </w:pPr>
-            <w:r>
-              <w:rPr>
-                <w:b/>
+                <w:color w:val="0070C0"/>
+                <w:lang w:val="es-PA"/>
+              </w:rPr>
+            </w:pPr>
+            <w:r>
+              <w:rPr>
+                <w:b/>
+                <w:color w:val="0070C0"/>
                 <w:sz w:val="20"/>
                 <w:lang w:val="es-PA"/>
               </w:rPr>
@@ -2786,12 +2895,14 @@
               <w:spacing w:after="0" w:line="240" w:lineRule="auto"/>
               <w:rPr>
                 <w:rFonts w:eastAsia="Calibri" w:cs="HelveticaNeueLT Std Med"/>
-                <w:lang w:val="es-PA"/>
-              </w:rPr>
-            </w:pPr>
-            <w:r>
-              <w:rPr>
-                <w:b/>
+                <w:color w:val="0070C0"/>
+                <w:lang w:val="es-PA"/>
+              </w:rPr>
+            </w:pPr>
+            <w:r>
+              <w:rPr>
+                <w:b/>
+                <w:color w:val="0070C0"/>
                 <w:sz w:val="20"/>
                 <w:lang w:val="es-PA"/>
               </w:rPr>
@@ -2800,6 +2911,7 @@
             <w:r>
               <w:rPr>
                 <w:b/>
+                <w:color w:val="0070C0"/>
                 <w:sz w:val="20"/>
                 <w:lang w:val="es-PA"/>
               </w:rPr>
@@ -2808,6 +2920,7 @@
             <w:r>
               <w:rPr>
                 <w:b/>
+                <w:color w:val="0070C0"/>
                 <w:sz w:val="20"/>
                 <w:lang w:val="es-PA"/>
               </w:rPr>
@@ -2816,6 +2929,7 @@
             <w:r>
               <w:rPr>
                 <w:b/>
+                <w:color w:val="0070C0"/>
                 <w:sz w:val="20"/>
                 <w:lang w:val="es-PA"/>
               </w:rPr>
@@ -2824,6 +2938,7 @@
             <w:r>
               <w:rPr>
                 <w:b/>
+                <w:color w:val="0070C0"/>
                 <w:sz w:val="20"/>
                 <w:lang w:val="es-PA"/>
               </w:rPr>
@@ -2847,12 +2962,14 @@
               <w:spacing w:after="0" w:line="240" w:lineRule="auto"/>
               <w:rPr>
                 <w:rFonts w:eastAsia="Calibri" w:cs="HelveticaNeueLT Std Med"/>
-                <w:lang w:val="es-PA"/>
-              </w:rPr>
-            </w:pPr>
-            <w:r>
-              <w:rPr>
-                <w:b/>
+                <w:color w:val="0070C0"/>
+                <w:lang w:val="es-PA"/>
+              </w:rPr>
+            </w:pPr>
+            <w:r>
+              <w:rPr>
+                <w:b/>
+                <w:color w:val="0070C0"/>
                 <w:sz w:val="20"/>
                 <w:lang w:val="es-PA"/>
               </w:rPr>
@@ -2876,12 +2993,14 @@
               <w:spacing w:after="0" w:line="240" w:lineRule="auto"/>
               <w:rPr>
                 <w:rFonts w:eastAsia="Calibri" w:cs="HelveticaNeueLT Std Med"/>
-                <w:lang w:val="es-PA"/>
-              </w:rPr>
-            </w:pPr>
-            <w:r>
-              <w:rPr>
-                <w:b/>
+                <w:color w:val="0070C0"/>
+                <w:lang w:val="es-PA"/>
+              </w:rPr>
+            </w:pPr>
+            <w:r>
+              <w:rPr>
+                <w:b/>
+                <w:color w:val="0070C0"/>
                 <w:sz w:val="20"/>
                 <w:lang w:val="es-PA"/>
               </w:rPr>
@@ -2905,12 +3024,14 @@
               <w:spacing w:after="0" w:line="240" w:lineRule="auto"/>
               <w:rPr>
                 <w:rFonts w:eastAsia="Calibri" w:cs="HelveticaNeueLT Std Med"/>
-                <w:lang w:val="es-PA"/>
-              </w:rPr>
-            </w:pPr>
-            <w:r>
-              <w:rPr>
-                <w:b/>
+                <w:color w:val="0070C0"/>
+                <w:lang w:val="es-PA"/>
+              </w:rPr>
+            </w:pPr>
+            <w:r>
+              <w:rPr>
+                <w:b/>
+                <w:color w:val="0070C0"/>
                 <w:sz w:val="20"/>
                 <w:lang w:val="es-PA"/>
               </w:rPr>
@@ -2935,13 +3056,15 @@
               <w:spacing w:after="0" w:line="240" w:lineRule="auto"/>
               <w:rPr>
                 <w:rFonts w:eastAsia="Calibri" w:cs="HelveticaNeueLT Std Med"/>
-                <w:lang w:val="es-PA"/>
-              </w:rPr>
-            </w:pPr>
-            <w:r>
-              <w:rPr>
-                <w:rFonts w:eastAsia="Calibri" w:cs="HelveticaNeueLT Std Med"/>
-                <w:iCs/>
+                <w:color w:val="0070C0"/>
+                <w:lang w:val="es-PA"/>
+              </w:rPr>
+            </w:pPr>
+            <w:r>
+              <w:rPr>
+                <w:rFonts w:eastAsia="Calibri" w:cs="HelveticaNeueLT Std Med"/>
+                <w:iCs/>
+                <w:color w:val="0070C0"/>
                 <w:sz w:val="18"/>
                 <w:szCs w:val="18"/>
                 <w:lang w:val="es-ES"/>
@@ -2967,15 +3090,17 @@
               <w:rPr>
                 <w:rFonts w:eastAsia="Calibri" w:cs="HelveticaNeueLT Std Med"/>
                 <w:iCs/>
-                <w:sz w:val="18"/>
-                <w:szCs w:val="18"/>
-                <w:lang w:val="es-ES"/>
-              </w:rPr>
-            </w:pPr>
-            <w:r>
-              <w:rPr>
-                <w:rFonts w:eastAsia="Calibri" w:cs="HelveticaNeueLT Std Med"/>
-                <w:iCs/>
+                <w:color w:val="0070C0"/>
+                <w:sz w:val="18"/>
+                <w:szCs w:val="18"/>
+                <w:lang w:val="es-ES"/>
+              </w:rPr>
+            </w:pPr>
+            <w:r>
+              <w:rPr>
+                <w:rFonts w:eastAsia="Calibri" w:cs="HelveticaNeueLT Std Med"/>
+                <w:iCs/>
+                <w:color w:val="0070C0"/>
                 <w:sz w:val="18"/>
                 <w:szCs w:val="18"/>
                 <w:lang w:val="es-ES"/>
@@ -3002,40 +3127,22 @@
               <w:rPr>
                 <w:rFonts w:eastAsia="Calibri" w:cs="HelveticaNeueLT Std Med"/>
                 <w:iCs/>
-                <w:sz w:val="18"/>
-                <w:szCs w:val="18"/>
-                <w:lang w:val="es-ES"/>
-              </w:rPr>
-            </w:pPr>
-            <w:r>
-              <w:rPr>
-                <w:rFonts w:eastAsia="Calibri" w:cs="HelveticaNeueLT Std Med"/>
-                <w:iCs/>
-                <w:sz w:val="18"/>
-                <w:szCs w:val="18"/>
-                <w:lang w:val="es-ES"/>
-              </w:rPr>
-              <w:t xml:space="preserve">El </w:t>
-            </w:r>
-            <w:r>
-              <w:rPr>
-                <w:rFonts w:eastAsia="Calibri" w:cs="HelveticaNeueLT Std Med"/>
-                <w:iCs/>
-                <w:sz w:val="18"/>
-                <w:szCs w:val="18"/>
-                <w:lang w:val="es-ES"/>
-              </w:rPr>
-              <w:t>usuario</w:t>
-            </w:r>
-            <w:r>
-              <w:rPr>
-                <w:rFonts w:eastAsia="Calibri" w:cs="HelveticaNeueLT Std Med"/>
-                <w:iCs/>
-                <w:sz w:val="18"/>
-                <w:szCs w:val="18"/>
-                <w:lang w:val="es-ES"/>
-              </w:rPr>
-              <w:t xml:space="preserve"> accede al estado de pedido con solo el número de referencia.</w:t>
+                <w:color w:val="0070C0"/>
+                <w:sz w:val="18"/>
+                <w:szCs w:val="18"/>
+                <w:lang w:val="es-ES"/>
+              </w:rPr>
+            </w:pPr>
+            <w:r>
+              <w:rPr>
+                <w:rFonts w:eastAsia="Calibri" w:cs="HelveticaNeueLT Std Med"/>
+                <w:iCs/>
+                <w:color w:val="0070C0"/>
+                <w:sz w:val="18"/>
+                <w:szCs w:val="18"/>
+                <w:lang w:val="es-ES"/>
+              </w:rPr>
+              <w:t>El usuario accede al estado de pedido con solo el número de referencia.</w:t>
             </w:r>
           </w:p>
         </w:tc>
@@ -3082,12 +3189,14 @@
               <w:spacing w:after="0" w:line="240" w:lineRule="auto"/>
               <w:rPr>
                 <w:rFonts w:eastAsia="Calibri" w:cs="HelveticaNeueLT Std Med"/>
-                <w:lang w:val="es-PA"/>
-              </w:rPr>
-            </w:pPr>
-            <w:r>
-              <w:rPr>
-                <w:b/>
+                <w:color w:val="0070C0"/>
+                <w:lang w:val="es-PA"/>
+              </w:rPr>
+            </w:pPr>
+            <w:r>
+              <w:rPr>
+                <w:b/>
+                <w:color w:val="0070C0"/>
                 <w:sz w:val="20"/>
                 <w:lang w:val="es-PA"/>
               </w:rPr>
@@ -3112,12 +3221,14 @@
               <w:spacing w:after="0" w:line="240" w:lineRule="auto"/>
               <w:rPr>
                 <w:rFonts w:eastAsia="Calibri" w:cs="HelveticaNeueLT Std Med"/>
-                <w:lang w:val="es-PA"/>
-              </w:rPr>
-            </w:pPr>
-            <w:r>
-              <w:rPr>
-                <w:b/>
+                <w:color w:val="0070C0"/>
+                <w:lang w:val="es-PA"/>
+              </w:rPr>
+            </w:pPr>
+            <w:r>
+              <w:rPr>
+                <w:b/>
+                <w:color w:val="0070C0"/>
                 <w:sz w:val="20"/>
                 <w:lang w:val="es-PA"/>
               </w:rPr>
@@ -3141,12 +3252,14 @@
               <w:spacing w:after="0" w:line="240" w:lineRule="auto"/>
               <w:rPr>
                 <w:rFonts w:eastAsia="Calibri" w:cs="HelveticaNeueLT Std Med"/>
-                <w:lang w:val="es-PA"/>
-              </w:rPr>
-            </w:pPr>
-            <w:r>
-              <w:rPr>
-                <w:b/>
+                <w:color w:val="0070C0"/>
+                <w:lang w:val="es-PA"/>
+              </w:rPr>
+            </w:pPr>
+            <w:r>
+              <w:rPr>
+                <w:b/>
+                <w:color w:val="0070C0"/>
                 <w:sz w:val="20"/>
                 <w:lang w:val="es-PA"/>
               </w:rPr>
@@ -3170,12 +3283,14 @@
               <w:spacing w:after="0" w:line="240" w:lineRule="auto"/>
               <w:rPr>
                 <w:rFonts w:eastAsia="Calibri" w:cs="HelveticaNeueLT Std Med"/>
-                <w:lang w:val="es-PA"/>
-              </w:rPr>
-            </w:pPr>
-            <w:r>
-              <w:rPr>
-                <w:b/>
+                <w:color w:val="0070C0"/>
+                <w:lang w:val="es-PA"/>
+              </w:rPr>
+            </w:pPr>
+            <w:r>
+              <w:rPr>
+                <w:b/>
+                <w:color w:val="0070C0"/>
                 <w:sz w:val="20"/>
                 <w:lang w:val="es-PA"/>
               </w:rPr>
@@ -3199,12 +3314,14 @@
               <w:spacing w:after="0" w:line="240" w:lineRule="auto"/>
               <w:rPr>
                 <w:rFonts w:eastAsia="Calibri" w:cs="HelveticaNeueLT Std Med"/>
-                <w:lang w:val="es-PA"/>
-              </w:rPr>
-            </w:pPr>
-            <w:r>
-              <w:rPr>
-                <w:b/>
+                <w:color w:val="0070C0"/>
+                <w:lang w:val="es-PA"/>
+              </w:rPr>
+            </w:pPr>
+            <w:r>
+              <w:rPr>
+                <w:b/>
+                <w:color w:val="0070C0"/>
                 <w:sz w:val="20"/>
                 <w:lang w:val="es-PA"/>
               </w:rPr>
@@ -3229,13 +3346,15 @@
               <w:spacing w:after="0" w:line="240" w:lineRule="auto"/>
               <w:rPr>
                 <w:rFonts w:eastAsia="Calibri" w:cs="HelveticaNeueLT Std Med"/>
-                <w:lang w:val="es-ES"/>
-              </w:rPr>
-            </w:pPr>
-            <w:r>
-              <w:rPr>
-                <w:rFonts w:eastAsia="Calibri" w:cs="HelveticaNeueLT Std Med"/>
-                <w:iCs/>
+                <w:color w:val="0070C0"/>
+                <w:lang w:val="es-ES"/>
+              </w:rPr>
+            </w:pPr>
+            <w:r>
+              <w:rPr>
+                <w:rFonts w:eastAsia="Calibri" w:cs="HelveticaNeueLT Std Med"/>
+                <w:iCs/>
+                <w:color w:val="0070C0"/>
                 <w:sz w:val="18"/>
                 <w:szCs w:val="18"/>
                 <w:lang w:val="es-ES"/>
@@ -3261,15 +3380,17 @@
               <w:rPr>
                 <w:rFonts w:eastAsia="Calibri" w:cs="HelveticaNeueLT Std Med"/>
                 <w:iCs/>
-                <w:sz w:val="18"/>
-                <w:szCs w:val="18"/>
-                <w:lang w:val="es-ES"/>
-              </w:rPr>
-            </w:pPr>
-            <w:r>
-              <w:rPr>
-                <w:rFonts w:eastAsia="Calibri" w:cs="HelveticaNeueLT Std Med"/>
-                <w:iCs/>
+                <w:color w:val="0070C0"/>
+                <w:sz w:val="18"/>
+                <w:szCs w:val="18"/>
+                <w:lang w:val="es-ES"/>
+              </w:rPr>
+            </w:pPr>
+            <w:r>
+              <w:rPr>
+                <w:rFonts w:eastAsia="Calibri" w:cs="HelveticaNeueLT Std Med"/>
+                <w:iCs/>
+                <w:color w:val="0070C0"/>
                 <w:sz w:val="18"/>
                 <w:szCs w:val="18"/>
                 <w:lang w:val="es-ES"/>
@@ -3296,15 +3417,17 @@
               <w:rPr>
                 <w:rFonts w:eastAsia="Calibri" w:cs="HelveticaNeueLT Std Med"/>
                 <w:iCs/>
-                <w:sz w:val="18"/>
-                <w:szCs w:val="18"/>
-                <w:lang w:val="es-ES"/>
-              </w:rPr>
-            </w:pPr>
-            <w:r>
-              <w:rPr>
-                <w:rFonts w:eastAsia="Calibri" w:cs="HelveticaNeueLT Std Med"/>
-                <w:iCs/>
+                <w:color w:val="0070C0"/>
+                <w:sz w:val="18"/>
+                <w:szCs w:val="18"/>
+                <w:lang w:val="es-ES"/>
+              </w:rPr>
+            </w:pPr>
+            <w:r>
+              <w:rPr>
+                <w:rFonts w:eastAsia="Calibri" w:cs="HelveticaNeueLT Std Med"/>
+                <w:iCs/>
+                <w:color w:val="0070C0"/>
                 <w:sz w:val="18"/>
                 <w:szCs w:val="18"/>
                 <w:lang w:val="es-ES"/>
@@ -3357,12 +3480,14 @@
               <w:ind w:left="708" w:hanging="708"/>
               <w:rPr>
                 <w:rFonts w:eastAsia="Calibri" w:cs="HelveticaNeueLT Std Med"/>
-                <w:lang w:val="es-PA"/>
-              </w:rPr>
-            </w:pPr>
-            <w:r>
-              <w:rPr>
-                <w:b/>
+                <w:color w:val="0070C0"/>
+                <w:lang w:val="es-PA"/>
+              </w:rPr>
+            </w:pPr>
+            <w:r>
+              <w:rPr>
+                <w:b/>
+                <w:color w:val="0070C0"/>
                 <w:sz w:val="20"/>
                 <w:lang w:val="es-PA"/>
               </w:rPr>
@@ -3386,12 +3511,14 @@
               <w:spacing w:after="0" w:line="240" w:lineRule="auto"/>
               <w:rPr>
                 <w:rFonts w:eastAsia="Calibri" w:cs="HelveticaNeueLT Std Med"/>
-                <w:lang w:val="es-PA"/>
-              </w:rPr>
-            </w:pPr>
-            <w:r>
-              <w:rPr>
-                <w:b/>
+                <w:color w:val="0070C0"/>
+                <w:lang w:val="es-PA"/>
+              </w:rPr>
+            </w:pPr>
+            <w:r>
+              <w:rPr>
+                <w:b/>
+                <w:color w:val="0070C0"/>
                 <w:sz w:val="20"/>
                 <w:lang w:val="es-PA"/>
               </w:rPr>
@@ -3415,12 +3542,14 @@
               <w:spacing w:after="0" w:line="240" w:lineRule="auto"/>
               <w:rPr>
                 <w:rFonts w:eastAsia="Calibri" w:cs="HelveticaNeueLT Std Med"/>
-                <w:lang w:val="es-PA"/>
-              </w:rPr>
-            </w:pPr>
-            <w:r>
-              <w:rPr>
-                <w:b/>
+                <w:color w:val="0070C0"/>
+                <w:lang w:val="es-PA"/>
+              </w:rPr>
+            </w:pPr>
+            <w:r>
+              <w:rPr>
+                <w:b/>
+                <w:color w:val="0070C0"/>
                 <w:sz w:val="20"/>
                 <w:lang w:val="es-PA"/>
               </w:rPr>
@@ -3444,12 +3573,14 @@
               <w:spacing w:after="0" w:line="240" w:lineRule="auto"/>
               <w:rPr>
                 <w:rFonts w:eastAsia="Calibri" w:cs="HelveticaNeueLT Std Med"/>
-                <w:lang w:val="es-PA"/>
-              </w:rPr>
-            </w:pPr>
-            <w:r>
-              <w:rPr>
-                <w:b/>
+                <w:color w:val="0070C0"/>
+                <w:lang w:val="es-PA"/>
+              </w:rPr>
+            </w:pPr>
+            <w:r>
+              <w:rPr>
+                <w:b/>
+                <w:color w:val="0070C0"/>
                 <w:sz w:val="20"/>
                 <w:lang w:val="es-PA"/>
               </w:rPr>
@@ -3473,12 +3604,14 @@
               <w:spacing w:after="0" w:line="240" w:lineRule="auto"/>
               <w:rPr>
                 <w:rFonts w:eastAsia="Calibri" w:cs="HelveticaNeueLT Std Med"/>
-                <w:lang w:val="es-PA"/>
-              </w:rPr>
-            </w:pPr>
-            <w:r>
-              <w:rPr>
-                <w:b/>
+                <w:color w:val="0070C0"/>
+                <w:lang w:val="es-PA"/>
+              </w:rPr>
+            </w:pPr>
+            <w:r>
+              <w:rPr>
+                <w:b/>
+                <w:color w:val="0070C0"/>
                 <w:sz w:val="20"/>
                 <w:lang w:val="es-PA"/>
               </w:rPr>
@@ -3503,13 +3636,15 @@
               <w:spacing w:after="0" w:line="240" w:lineRule="auto"/>
               <w:rPr>
                 <w:rFonts w:eastAsia="Calibri" w:cs="HelveticaNeueLT Std Med"/>
-                <w:lang w:val="es-ES"/>
-              </w:rPr>
-            </w:pPr>
-            <w:r>
-              <w:rPr>
-                <w:rFonts w:eastAsia="Calibri" w:cs="HelveticaNeueLT Std Med"/>
-                <w:iCs/>
+                <w:color w:val="0070C0"/>
+                <w:lang w:val="es-ES"/>
+              </w:rPr>
+            </w:pPr>
+            <w:r>
+              <w:rPr>
+                <w:rFonts w:eastAsia="Calibri" w:cs="HelveticaNeueLT Std Med"/>
+                <w:iCs/>
+                <w:color w:val="0070C0"/>
                 <w:sz w:val="18"/>
                 <w:szCs w:val="18"/>
                 <w:lang w:val="es-ES"/>
@@ -3535,15 +3670,17 @@
               <w:rPr>
                 <w:rFonts w:eastAsia="Calibri" w:cs="HelveticaNeueLT Std Med"/>
                 <w:iCs/>
-                <w:sz w:val="18"/>
-                <w:szCs w:val="18"/>
-                <w:lang w:val="es-ES"/>
-              </w:rPr>
-            </w:pPr>
-            <w:r>
-              <w:rPr>
-                <w:rFonts w:eastAsia="Calibri" w:cs="HelveticaNeueLT Std Med"/>
-                <w:iCs/>
+                <w:color w:val="0070C0"/>
+                <w:sz w:val="18"/>
+                <w:szCs w:val="18"/>
+                <w:lang w:val="es-ES"/>
+              </w:rPr>
+            </w:pPr>
+            <w:r>
+              <w:rPr>
+                <w:rFonts w:eastAsia="Calibri" w:cs="HelveticaNeueLT Std Med"/>
+                <w:iCs/>
+                <w:color w:val="0070C0"/>
                 <w:sz w:val="18"/>
                 <w:szCs w:val="18"/>
                 <w:lang w:val="es-ES"/>
@@ -3570,15 +3707,17 @@
               <w:rPr>
                 <w:rFonts w:eastAsia="Calibri" w:cs="HelveticaNeueLT Std Med"/>
                 <w:iCs/>
-                <w:sz w:val="18"/>
-                <w:szCs w:val="18"/>
-                <w:lang w:val="es-ES"/>
-              </w:rPr>
-            </w:pPr>
-            <w:r>
-              <w:rPr>
-                <w:rFonts w:eastAsia="Calibri" w:cs="HelveticaNeueLT Std Med"/>
-                <w:iCs/>
+                <w:color w:val="0070C0"/>
+                <w:sz w:val="18"/>
+                <w:szCs w:val="18"/>
+                <w:lang w:val="es-ES"/>
+              </w:rPr>
+            </w:pPr>
+            <w:r>
+              <w:rPr>
+                <w:rFonts w:eastAsia="Calibri" w:cs="HelveticaNeueLT Std Med"/>
+                <w:iCs/>
+                <w:color w:val="0070C0"/>
                 <w:sz w:val="18"/>
                 <w:szCs w:val="18"/>
                 <w:lang w:val="es-ES"/>
@@ -3630,13 +3769,15 @@
               <w:spacing w:before="120" w:after="120"/>
               <w:rPr>
                 <w:b/>
-                <w:sz w:val="20"/>
-                <w:lang w:val="es-PA"/>
-              </w:rPr>
-            </w:pPr>
-            <w:r>
-              <w:rPr>
-                <w:b/>
+                <w:color w:val="0070C0"/>
+                <w:sz w:val="20"/>
+                <w:lang w:val="es-PA"/>
+              </w:rPr>
+            </w:pPr>
+            <w:r>
+              <w:rPr>
+                <w:b/>
+                <w:color w:val="0070C0"/>
                 <w:sz w:val="20"/>
                 <w:lang w:val="es-PA"/>
               </w:rPr>
@@ -3648,6 +3789,7 @@
               <w:spacing w:after="0" w:line="240" w:lineRule="auto"/>
               <w:rPr>
                 <w:rFonts w:eastAsia="Calibri" w:cs="HelveticaNeueLT Std Med"/>
+                <w:color w:val="0070C0"/>
                 <w:lang w:val="es-PA"/>
               </w:rPr>
             </w:pPr>
@@ -3669,12 +3811,14 @@
               <w:spacing w:after="0" w:line="240" w:lineRule="auto"/>
               <w:rPr>
                 <w:rFonts w:eastAsia="Calibri" w:cs="HelveticaNeueLT Std Med"/>
-                <w:lang w:val="es-PA"/>
-              </w:rPr>
-            </w:pPr>
-            <w:r>
-              <w:rPr>
-                <w:b/>
+                <w:color w:val="0070C0"/>
+                <w:lang w:val="es-PA"/>
+              </w:rPr>
+            </w:pPr>
+            <w:r>
+              <w:rPr>
+                <w:b/>
+                <w:color w:val="0070C0"/>
                 <w:sz w:val="20"/>
                 <w:lang w:val="es-PA"/>
               </w:rPr>
@@ -3698,12 +3842,14 @@
               <w:spacing w:after="0" w:line="240" w:lineRule="auto"/>
               <w:rPr>
                 <w:rFonts w:eastAsia="Calibri" w:cs="HelveticaNeueLT Std Med"/>
-                <w:lang w:val="es-PA"/>
-              </w:rPr>
-            </w:pPr>
-            <w:r>
-              <w:rPr>
-                <w:b/>
+                <w:color w:val="0070C0"/>
+                <w:lang w:val="es-PA"/>
+              </w:rPr>
+            </w:pPr>
+            <w:r>
+              <w:rPr>
+                <w:b/>
+                <w:color w:val="0070C0"/>
                 <w:sz w:val="20"/>
                 <w:lang w:val="es-PA"/>
               </w:rPr>
@@ -3727,12 +3873,14 @@
               <w:spacing w:after="0" w:line="240" w:lineRule="auto"/>
               <w:rPr>
                 <w:rFonts w:eastAsia="Calibri" w:cs="HelveticaNeueLT Std Med"/>
-                <w:lang w:val="es-PA"/>
-              </w:rPr>
-            </w:pPr>
-            <w:r>
-              <w:rPr>
-                <w:b/>
+                <w:color w:val="0070C0"/>
+                <w:lang w:val="es-PA"/>
+              </w:rPr>
+            </w:pPr>
+            <w:r>
+              <w:rPr>
+                <w:b/>
+                <w:color w:val="0070C0"/>
                 <w:sz w:val="20"/>
                 <w:lang w:val="es-PA"/>
               </w:rPr>
@@ -3756,12 +3904,14 @@
               <w:spacing w:after="0" w:line="240" w:lineRule="auto"/>
               <w:rPr>
                 <w:rFonts w:eastAsia="Calibri" w:cs="HelveticaNeueLT Std Med"/>
-                <w:lang w:val="es-PA"/>
-              </w:rPr>
-            </w:pPr>
-            <w:r>
-              <w:rPr>
-                <w:b/>
+                <w:color w:val="0070C0"/>
+                <w:lang w:val="es-PA"/>
+              </w:rPr>
+            </w:pPr>
+            <w:r>
+              <w:rPr>
+                <w:b/>
+                <w:color w:val="0070C0"/>
                 <w:sz w:val="20"/>
                 <w:lang w:val="es-PA"/>
               </w:rPr>
@@ -3787,15 +3937,17 @@
               <w:rPr>
                 <w:rFonts w:eastAsia="Calibri" w:cs="HelveticaNeueLT Std Med"/>
                 <w:iCs/>
-                <w:sz w:val="18"/>
-                <w:szCs w:val="18"/>
-                <w:lang w:val="es-ES"/>
-              </w:rPr>
-            </w:pPr>
-            <w:r>
-              <w:rPr>
-                <w:rFonts w:eastAsia="Calibri" w:cs="HelveticaNeueLT Std Med"/>
-                <w:iCs/>
+                <w:color w:val="0070C0"/>
+                <w:sz w:val="18"/>
+                <w:szCs w:val="18"/>
+                <w:lang w:val="es-ES"/>
+              </w:rPr>
+            </w:pPr>
+            <w:r>
+              <w:rPr>
+                <w:rFonts w:eastAsia="Calibri" w:cs="HelveticaNeueLT Std Med"/>
+                <w:iCs/>
+                <w:color w:val="0070C0"/>
                 <w:sz w:val="18"/>
                 <w:szCs w:val="18"/>
                 <w:lang w:val="es-ES"/>
@@ -3821,15 +3973,17 @@
               <w:rPr>
                 <w:rFonts w:eastAsia="Calibri" w:cs="HelveticaNeueLT Std Med"/>
                 <w:iCs/>
-                <w:sz w:val="18"/>
-                <w:szCs w:val="18"/>
-                <w:lang w:val="es-ES"/>
-              </w:rPr>
-            </w:pPr>
-            <w:r>
-              <w:rPr>
-                <w:rFonts w:eastAsia="Calibri" w:cs="HelveticaNeueLT Std Med"/>
-                <w:iCs/>
+                <w:color w:val="0070C0"/>
+                <w:sz w:val="18"/>
+                <w:szCs w:val="18"/>
+                <w:lang w:val="es-ES"/>
+              </w:rPr>
+            </w:pPr>
+            <w:r>
+              <w:rPr>
+                <w:rFonts w:eastAsia="Calibri" w:cs="HelveticaNeueLT Std Med"/>
+                <w:iCs/>
+                <w:color w:val="0070C0"/>
                 <w:sz w:val="18"/>
                 <w:szCs w:val="18"/>
                 <w:lang w:val="es-ES"/>
@@ -3856,15 +4010,17 @@
               <w:rPr>
                 <w:rFonts w:eastAsia="Calibri" w:cs="HelveticaNeueLT Std Med"/>
                 <w:iCs/>
-                <w:sz w:val="18"/>
-                <w:szCs w:val="18"/>
-                <w:lang w:val="es-ES"/>
-              </w:rPr>
-            </w:pPr>
-            <w:r>
-              <w:rPr>
-                <w:rFonts w:eastAsia="Calibri" w:cs="HelveticaNeueLT Std Med"/>
-                <w:iCs/>
+                <w:color w:val="0070C0"/>
+                <w:sz w:val="18"/>
+                <w:szCs w:val="18"/>
+                <w:lang w:val="es-ES"/>
+              </w:rPr>
+            </w:pPr>
+            <w:r>
+              <w:rPr>
+                <w:rFonts w:eastAsia="Calibri" w:cs="HelveticaNeueLT Std Med"/>
+                <w:iCs/>
+                <w:color w:val="0070C0"/>
                 <w:sz w:val="18"/>
                 <w:szCs w:val="18"/>
                 <w:lang w:val="es-ES"/>
@@ -3916,12 +4072,14 @@
               <w:spacing w:after="0" w:line="240" w:lineRule="auto"/>
               <w:rPr>
                 <w:rFonts w:eastAsia="Calibri" w:cs="HelveticaNeueLT Std Med"/>
-                <w:lang w:val="es-PA"/>
-              </w:rPr>
-            </w:pPr>
-            <w:r>
-              <w:rPr>
-                <w:b/>
+                <w:color w:val="0070C0"/>
+                <w:lang w:val="es-PA"/>
+              </w:rPr>
+            </w:pPr>
+            <w:r>
+              <w:rPr>
+                <w:b/>
+                <w:color w:val="0070C0"/>
                 <w:sz w:val="20"/>
                 <w:lang w:val="es-PA"/>
               </w:rPr>
@@ -3945,12 +4103,14 @@
               <w:spacing w:after="0" w:line="240" w:lineRule="auto"/>
               <w:rPr>
                 <w:rFonts w:eastAsia="Calibri" w:cs="HelveticaNeueLT Std Med"/>
-                <w:lang w:val="es-PA"/>
-              </w:rPr>
-            </w:pPr>
-            <w:r>
-              <w:rPr>
-                <w:b/>
+                <w:color w:val="0070C0"/>
+                <w:lang w:val="es-PA"/>
+              </w:rPr>
+            </w:pPr>
+            <w:r>
+              <w:rPr>
+                <w:b/>
+                <w:color w:val="0070C0"/>
                 <w:sz w:val="20"/>
                 <w:lang w:val="es-PA"/>
               </w:rPr>
@@ -3974,12 +4134,14 @@
               <w:spacing w:after="0" w:line="240" w:lineRule="auto"/>
               <w:rPr>
                 <w:rFonts w:eastAsia="Calibri" w:cs="HelveticaNeueLT Std Med"/>
-                <w:lang w:val="es-PA"/>
-              </w:rPr>
-            </w:pPr>
-            <w:r>
-              <w:rPr>
-                <w:b/>
+                <w:color w:val="0070C0"/>
+                <w:lang w:val="es-PA"/>
+              </w:rPr>
+            </w:pPr>
+            <w:r>
+              <w:rPr>
+                <w:b/>
+                <w:color w:val="0070C0"/>
                 <w:sz w:val="20"/>
                 <w:lang w:val="es-PA"/>
               </w:rPr>
@@ -4003,12 +4165,14 @@
               <w:spacing w:after="0" w:line="240" w:lineRule="auto"/>
               <w:rPr>
                 <w:rFonts w:eastAsia="Calibri" w:cs="HelveticaNeueLT Std Med"/>
-                <w:lang w:val="es-PA"/>
-              </w:rPr>
-            </w:pPr>
-            <w:r>
-              <w:rPr>
-                <w:b/>
+                <w:color w:val="0070C0"/>
+                <w:lang w:val="es-PA"/>
+              </w:rPr>
+            </w:pPr>
+            <w:r>
+              <w:rPr>
+                <w:b/>
+                <w:color w:val="0070C0"/>
                 <w:sz w:val="20"/>
                 <w:lang w:val="es-PA"/>
               </w:rPr>
@@ -4032,12 +4196,14 @@
               <w:spacing w:after="0" w:line="240" w:lineRule="auto"/>
               <w:rPr>
                 <w:rFonts w:eastAsia="Calibri" w:cs="HelveticaNeueLT Std Med"/>
-                <w:lang w:val="es-PA"/>
-              </w:rPr>
-            </w:pPr>
-            <w:r>
-              <w:rPr>
-                <w:b/>
+                <w:color w:val="0070C0"/>
+                <w:lang w:val="es-PA"/>
+              </w:rPr>
+            </w:pPr>
+            <w:r>
+              <w:rPr>
+                <w:b/>
+                <w:color w:val="0070C0"/>
                 <w:sz w:val="20"/>
                 <w:lang w:val="es-PA"/>
               </w:rPr>
@@ -4063,15 +4229,17 @@
               <w:rPr>
                 <w:rFonts w:eastAsia="Calibri" w:cs="HelveticaNeueLT Std Med"/>
                 <w:iCs/>
-                <w:sz w:val="18"/>
-                <w:szCs w:val="18"/>
-                <w:lang w:val="es-ES"/>
-              </w:rPr>
-            </w:pPr>
-            <w:r>
-              <w:rPr>
-                <w:rFonts w:eastAsia="Calibri" w:cs="HelveticaNeueLT Std Med"/>
-                <w:iCs/>
+                <w:color w:val="0070C0"/>
+                <w:sz w:val="18"/>
+                <w:szCs w:val="18"/>
+                <w:lang w:val="es-ES"/>
+              </w:rPr>
+            </w:pPr>
+            <w:r>
+              <w:rPr>
+                <w:rFonts w:eastAsia="Calibri" w:cs="HelveticaNeueLT Std Med"/>
+                <w:iCs/>
+                <w:color w:val="0070C0"/>
                 <w:sz w:val="18"/>
                 <w:szCs w:val="18"/>
                 <w:lang w:val="es-ES"/>
@@ -4097,15 +4265,17 @@
               <w:rPr>
                 <w:rFonts w:eastAsia="Calibri" w:cs="HelveticaNeueLT Std Med"/>
                 <w:iCs/>
-                <w:sz w:val="18"/>
-                <w:szCs w:val="18"/>
-                <w:lang w:val="es-ES"/>
-              </w:rPr>
-            </w:pPr>
-            <w:r>
-              <w:rPr>
-                <w:rFonts w:eastAsia="Calibri" w:cs="HelveticaNeueLT Std Med"/>
-                <w:iCs/>
+                <w:color w:val="0070C0"/>
+                <w:sz w:val="18"/>
+                <w:szCs w:val="18"/>
+                <w:lang w:val="es-ES"/>
+              </w:rPr>
+            </w:pPr>
+            <w:r>
+              <w:rPr>
+                <w:rFonts w:eastAsia="Calibri" w:cs="HelveticaNeueLT Std Med"/>
+                <w:iCs/>
+                <w:color w:val="0070C0"/>
                 <w:sz w:val="18"/>
                 <w:szCs w:val="18"/>
                 <w:lang w:val="es-ES"/>
@@ -4132,15 +4302,17 @@
               <w:rPr>
                 <w:rFonts w:eastAsia="Calibri" w:cs="HelveticaNeueLT Std Med"/>
                 <w:iCs/>
-                <w:sz w:val="18"/>
-                <w:szCs w:val="18"/>
-                <w:lang w:val="es-ES"/>
-              </w:rPr>
-            </w:pPr>
-            <w:r>
-              <w:rPr>
-                <w:rFonts w:eastAsia="Calibri" w:cs="HelveticaNeueLT Std Med"/>
-                <w:iCs/>
+                <w:color w:val="0070C0"/>
+                <w:sz w:val="18"/>
+                <w:szCs w:val="18"/>
+                <w:lang w:val="es-ES"/>
+              </w:rPr>
+            </w:pPr>
+            <w:r>
+              <w:rPr>
+                <w:rFonts w:eastAsia="Calibri" w:cs="HelveticaNeueLT Std Med"/>
+                <w:iCs/>
+                <w:color w:val="0070C0"/>
                 <w:sz w:val="18"/>
                 <w:szCs w:val="18"/>
                 <w:lang w:val="es-ES"/>
@@ -4192,12 +4364,14 @@
               <w:spacing w:after="0" w:line="240" w:lineRule="auto"/>
               <w:rPr>
                 <w:rFonts w:eastAsia="Calibri" w:cs="HelveticaNeueLT Std Med"/>
-                <w:lang w:val="es-PA"/>
-              </w:rPr>
-            </w:pPr>
-            <w:r>
-              <w:rPr>
-                <w:b/>
+                <w:color w:val="0070C0"/>
+                <w:lang w:val="es-PA"/>
+              </w:rPr>
+            </w:pPr>
+            <w:r>
+              <w:rPr>
+                <w:b/>
+                <w:color w:val="0070C0"/>
                 <w:sz w:val="20"/>
                 <w:lang w:val="es-PA"/>
               </w:rPr>
@@ -4221,12 +4395,14 @@
               <w:spacing w:after="0" w:line="240" w:lineRule="auto"/>
               <w:rPr>
                 <w:rFonts w:eastAsia="Calibri" w:cs="HelveticaNeueLT Std Med"/>
-                <w:lang w:val="es-PA"/>
-              </w:rPr>
-            </w:pPr>
-            <w:r>
-              <w:rPr>
-                <w:b/>
+                <w:color w:val="0070C0"/>
+                <w:lang w:val="es-PA"/>
+              </w:rPr>
+            </w:pPr>
+            <w:r>
+              <w:rPr>
+                <w:b/>
+                <w:color w:val="0070C0"/>
                 <w:sz w:val="20"/>
                 <w:lang w:val="es-PA"/>
               </w:rPr>
@@ -4250,12 +4426,14 @@
               <w:spacing w:after="0" w:line="240" w:lineRule="auto"/>
               <w:rPr>
                 <w:rFonts w:eastAsia="Calibri" w:cs="HelveticaNeueLT Std Med"/>
-                <w:lang w:val="es-PA"/>
-              </w:rPr>
-            </w:pPr>
-            <w:r>
-              <w:rPr>
-                <w:b/>
+                <w:color w:val="0070C0"/>
+                <w:lang w:val="es-PA"/>
+              </w:rPr>
+            </w:pPr>
+            <w:r>
+              <w:rPr>
+                <w:b/>
+                <w:color w:val="0070C0"/>
                 <w:sz w:val="20"/>
                 <w:lang w:val="es-PA"/>
               </w:rPr>
@@ -4279,12 +4457,14 @@
               <w:spacing w:after="0" w:line="240" w:lineRule="auto"/>
               <w:rPr>
                 <w:rFonts w:eastAsia="Calibri" w:cs="HelveticaNeueLT Std Med"/>
-                <w:lang w:val="es-PA"/>
-              </w:rPr>
-            </w:pPr>
-            <w:r>
-              <w:rPr>
-                <w:b/>
+                <w:color w:val="0070C0"/>
+                <w:lang w:val="es-PA"/>
+              </w:rPr>
+            </w:pPr>
+            <w:r>
+              <w:rPr>
+                <w:b/>
+                <w:color w:val="0070C0"/>
                 <w:sz w:val="20"/>
                 <w:lang w:val="es-PA"/>
               </w:rPr>
@@ -4308,12 +4488,14 @@
               <w:spacing w:after="0" w:line="240" w:lineRule="auto"/>
               <w:rPr>
                 <w:rFonts w:eastAsia="Calibri" w:cs="HelveticaNeueLT Std Med"/>
-                <w:lang w:val="es-PA"/>
-              </w:rPr>
-            </w:pPr>
-            <w:r>
-              <w:rPr>
-                <w:b/>
+                <w:color w:val="0070C0"/>
+                <w:lang w:val="es-PA"/>
+              </w:rPr>
+            </w:pPr>
+            <w:r>
+              <w:rPr>
+                <w:b/>
+                <w:color w:val="0070C0"/>
                 <w:sz w:val="20"/>
                 <w:lang w:val="es-PA"/>
               </w:rPr>
@@ -4339,15 +4521,17 @@
               <w:rPr>
                 <w:rFonts w:eastAsia="Calibri" w:cs="HelveticaNeueLT Std Med"/>
                 <w:iCs/>
-                <w:sz w:val="18"/>
-                <w:szCs w:val="18"/>
-                <w:lang w:val="es-ES"/>
-              </w:rPr>
-            </w:pPr>
-            <w:r>
-              <w:rPr>
-                <w:rFonts w:eastAsia="Calibri" w:cs="HelveticaNeueLT Std Med"/>
-                <w:iCs/>
+                <w:color w:val="0070C0"/>
+                <w:sz w:val="18"/>
+                <w:szCs w:val="18"/>
+                <w:lang w:val="es-ES"/>
+              </w:rPr>
+            </w:pPr>
+            <w:r>
+              <w:rPr>
+                <w:rFonts w:eastAsia="Calibri" w:cs="HelveticaNeueLT Std Med"/>
+                <w:iCs/>
+                <w:color w:val="0070C0"/>
                 <w:sz w:val="18"/>
                 <w:szCs w:val="18"/>
                 <w:lang w:val="es-ES"/>
@@ -4373,15 +4557,17 @@
               <w:rPr>
                 <w:rFonts w:eastAsia="Calibri" w:cs="HelveticaNeueLT Std Med"/>
                 <w:iCs/>
-                <w:sz w:val="18"/>
-                <w:szCs w:val="18"/>
-                <w:lang w:val="es-ES"/>
-              </w:rPr>
-            </w:pPr>
-            <w:r>
-              <w:rPr>
-                <w:rFonts w:eastAsia="Calibri" w:cs="HelveticaNeueLT Std Med"/>
-                <w:iCs/>
+                <w:color w:val="0070C0"/>
+                <w:sz w:val="18"/>
+                <w:szCs w:val="18"/>
+                <w:lang w:val="es-ES"/>
+              </w:rPr>
+            </w:pPr>
+            <w:r>
+              <w:rPr>
+                <w:rFonts w:eastAsia="Calibri" w:cs="HelveticaNeueLT Std Med"/>
+                <w:iCs/>
+                <w:color w:val="0070C0"/>
                 <w:sz w:val="18"/>
                 <w:szCs w:val="18"/>
                 <w:lang w:val="es-ES"/>
@@ -4408,15 +4594,17 @@
               <w:rPr>
                 <w:rFonts w:eastAsia="Calibri" w:cs="HelveticaNeueLT Std Med"/>
                 <w:iCs/>
-                <w:sz w:val="18"/>
-                <w:szCs w:val="18"/>
-                <w:lang w:val="es-ES"/>
-              </w:rPr>
-            </w:pPr>
-            <w:r>
-              <w:rPr>
-                <w:rFonts w:eastAsia="Calibri" w:cs="HelveticaNeueLT Std Med"/>
-                <w:iCs/>
+                <w:color w:val="0070C0"/>
+                <w:sz w:val="18"/>
+                <w:szCs w:val="18"/>
+                <w:lang w:val="es-ES"/>
+              </w:rPr>
+            </w:pPr>
+            <w:r>
+              <w:rPr>
+                <w:rFonts w:eastAsia="Calibri" w:cs="HelveticaNeueLT Std Med"/>
+                <w:iCs/>
+                <w:color w:val="0070C0"/>
                 <w:sz w:val="18"/>
                 <w:szCs w:val="18"/>
                 <w:lang w:val="es-ES"/>
@@ -4468,13 +4656,15 @@
               <w:spacing w:after="0" w:line="240" w:lineRule="auto"/>
               <w:rPr>
                 <w:b/>
-                <w:sz w:val="20"/>
-                <w:lang w:val="es-PA"/>
-              </w:rPr>
-            </w:pPr>
-            <w:r>
-              <w:rPr>
-                <w:b/>
+                <w:color w:val="0070C0"/>
+                <w:sz w:val="20"/>
+                <w:lang w:val="es-PA"/>
+              </w:rPr>
+            </w:pPr>
+            <w:r>
+              <w:rPr>
+                <w:b/>
+                <w:color w:val="0070C0"/>
                 <w:sz w:val="20"/>
                 <w:lang w:val="es-PA"/>
               </w:rPr>
@@ -4498,12 +4688,14 @@
               <w:spacing w:after="0" w:line="240" w:lineRule="auto"/>
               <w:rPr>
                 <w:rFonts w:eastAsia="Calibri" w:cs="HelveticaNeueLT Std Med"/>
-                <w:lang w:val="es-PA"/>
-              </w:rPr>
-            </w:pPr>
-            <w:r>
-              <w:rPr>
-                <w:b/>
+                <w:color w:val="0070C0"/>
+                <w:lang w:val="es-PA"/>
+              </w:rPr>
+            </w:pPr>
+            <w:r>
+              <w:rPr>
+                <w:b/>
+                <w:color w:val="0070C0"/>
                 <w:sz w:val="20"/>
                 <w:lang w:val="es-PA"/>
               </w:rPr>
@@ -4527,12 +4719,14 @@
               <w:spacing w:after="0" w:line="240" w:lineRule="auto"/>
               <w:rPr>
                 <w:rFonts w:eastAsia="Calibri" w:cs="HelveticaNeueLT Std Med"/>
-                <w:lang w:val="es-PA"/>
-              </w:rPr>
-            </w:pPr>
-            <w:r>
-              <w:rPr>
-                <w:b/>
+                <w:color w:val="0070C0"/>
+                <w:lang w:val="es-PA"/>
+              </w:rPr>
+            </w:pPr>
+            <w:r>
+              <w:rPr>
+                <w:b/>
+                <w:color w:val="0070C0"/>
                 <w:sz w:val="20"/>
                 <w:lang w:val="es-PA"/>
               </w:rPr>
@@ -4556,12 +4750,14 @@
               <w:spacing w:after="0" w:line="240" w:lineRule="auto"/>
               <w:rPr>
                 <w:rFonts w:eastAsia="Calibri" w:cs="HelveticaNeueLT Std Med"/>
-                <w:lang w:val="es-PA"/>
-              </w:rPr>
-            </w:pPr>
-            <w:r>
-              <w:rPr>
-                <w:b/>
+                <w:color w:val="0070C0"/>
+                <w:lang w:val="es-PA"/>
+              </w:rPr>
+            </w:pPr>
+            <w:r>
+              <w:rPr>
+                <w:b/>
+                <w:color w:val="0070C0"/>
                 <w:sz w:val="20"/>
                 <w:lang w:val="es-PA"/>
               </w:rPr>
@@ -4585,12 +4781,14 @@
               <w:spacing w:after="0" w:line="240" w:lineRule="auto"/>
               <w:rPr>
                 <w:rFonts w:eastAsia="Calibri" w:cs="HelveticaNeueLT Std Med"/>
-                <w:lang w:val="es-PA"/>
-              </w:rPr>
-            </w:pPr>
-            <w:r>
-              <w:rPr>
-                <w:b/>
+                <w:color w:val="0070C0"/>
+                <w:lang w:val="es-PA"/>
+              </w:rPr>
+            </w:pPr>
+            <w:r>
+              <w:rPr>
+                <w:b/>
+                <w:color w:val="0070C0"/>
                 <w:sz w:val="20"/>
                 <w:lang w:val="es-PA"/>
               </w:rPr>
@@ -4616,15 +4814,17 @@
               <w:rPr>
                 <w:rFonts w:eastAsia="Calibri" w:cs="HelveticaNeueLT Std Med"/>
                 <w:iCs/>
-                <w:sz w:val="18"/>
-                <w:szCs w:val="18"/>
-                <w:lang w:val="es-ES"/>
-              </w:rPr>
-            </w:pPr>
-            <w:r>
-              <w:rPr>
-                <w:rFonts w:eastAsia="Calibri" w:cs="HelveticaNeueLT Std Med"/>
-                <w:iCs/>
+                <w:color w:val="0070C0"/>
+                <w:sz w:val="18"/>
+                <w:szCs w:val="18"/>
+                <w:lang w:val="es-ES"/>
+              </w:rPr>
+            </w:pPr>
+            <w:r>
+              <w:rPr>
+                <w:rFonts w:eastAsia="Calibri" w:cs="HelveticaNeueLT Std Med"/>
+                <w:iCs/>
+                <w:color w:val="0070C0"/>
                 <w:sz w:val="18"/>
                 <w:szCs w:val="18"/>
                 <w:lang w:val="es-ES"/>
@@ -4650,15 +4850,17 @@
               <w:rPr>
                 <w:rFonts w:eastAsia="Calibri" w:cs="HelveticaNeueLT Std Med"/>
                 <w:iCs/>
-                <w:sz w:val="18"/>
-                <w:szCs w:val="18"/>
-                <w:lang w:val="es-ES"/>
-              </w:rPr>
-            </w:pPr>
-            <w:r>
-              <w:rPr>
-                <w:rFonts w:eastAsia="Calibri" w:cs="HelveticaNeueLT Std Med"/>
-                <w:iCs/>
+                <w:color w:val="0070C0"/>
+                <w:sz w:val="18"/>
+                <w:szCs w:val="18"/>
+                <w:lang w:val="es-ES"/>
+              </w:rPr>
+            </w:pPr>
+            <w:r>
+              <w:rPr>
+                <w:rFonts w:eastAsia="Calibri" w:cs="HelveticaNeueLT Std Med"/>
+                <w:iCs/>
+                <w:color w:val="0070C0"/>
                 <w:sz w:val="18"/>
                 <w:szCs w:val="18"/>
                 <w:lang w:val="es-ES"/>
@@ -4685,15 +4887,17 @@
               <w:rPr>
                 <w:rFonts w:eastAsia="Calibri" w:cs="HelveticaNeueLT Std Med"/>
                 <w:iCs/>
-                <w:sz w:val="18"/>
-                <w:szCs w:val="18"/>
-                <w:lang w:val="es-ES"/>
-              </w:rPr>
-            </w:pPr>
-            <w:r>
-              <w:rPr>
-                <w:rFonts w:eastAsia="Calibri" w:cs="HelveticaNeueLT Std Med"/>
-                <w:iCs/>
+                <w:color w:val="0070C0"/>
+                <w:sz w:val="18"/>
+                <w:szCs w:val="18"/>
+                <w:lang w:val="es-ES"/>
+              </w:rPr>
+            </w:pPr>
+            <w:r>
+              <w:rPr>
+                <w:rFonts w:eastAsia="Calibri" w:cs="HelveticaNeueLT Std Med"/>
+                <w:iCs/>
+                <w:color w:val="0070C0"/>
                 <w:sz w:val="18"/>
                 <w:szCs w:val="18"/>
                 <w:lang w:val="es-ES"/>
@@ -4745,13 +4949,15 @@
               <w:spacing w:after="0" w:line="240" w:lineRule="auto"/>
               <w:rPr>
                 <w:b/>
-                <w:sz w:val="20"/>
-                <w:lang w:val="es-PA"/>
-              </w:rPr>
-            </w:pPr>
-            <w:r>
-              <w:rPr>
-                <w:b/>
+                <w:color w:val="0070C0"/>
+                <w:sz w:val="20"/>
+                <w:lang w:val="es-PA"/>
+              </w:rPr>
+            </w:pPr>
+            <w:r>
+              <w:rPr>
+                <w:b/>
+                <w:color w:val="0070C0"/>
                 <w:sz w:val="20"/>
                 <w:lang w:val="es-PA"/>
               </w:rPr>
@@ -4775,12 +4981,14 @@
               <w:spacing w:after="0" w:line="240" w:lineRule="auto"/>
               <w:rPr>
                 <w:rFonts w:eastAsia="Calibri" w:cs="HelveticaNeueLT Std Med"/>
-                <w:lang w:val="es-PA"/>
-              </w:rPr>
-            </w:pPr>
-            <w:r>
-              <w:rPr>
-                <w:b/>
+                <w:color w:val="0070C0"/>
+                <w:lang w:val="es-PA"/>
+              </w:rPr>
+            </w:pPr>
+            <w:r>
+              <w:rPr>
+                <w:b/>
+                <w:color w:val="0070C0"/>
                 <w:sz w:val="20"/>
                 <w:lang w:val="es-PA"/>
               </w:rPr>
@@ -4804,12 +5012,14 @@
               <w:spacing w:after="0" w:line="240" w:lineRule="auto"/>
               <w:rPr>
                 <w:rFonts w:eastAsia="Calibri" w:cs="HelveticaNeueLT Std Med"/>
-                <w:lang w:val="es-PA"/>
-              </w:rPr>
-            </w:pPr>
-            <w:r>
-              <w:rPr>
-                <w:b/>
+                <w:color w:val="0070C0"/>
+                <w:lang w:val="es-PA"/>
+              </w:rPr>
+            </w:pPr>
+            <w:r>
+              <w:rPr>
+                <w:b/>
+                <w:color w:val="0070C0"/>
                 <w:sz w:val="20"/>
                 <w:lang w:val="es-PA"/>
               </w:rPr>
@@ -4833,12 +5043,14 @@
               <w:spacing w:after="0" w:line="240" w:lineRule="auto"/>
               <w:rPr>
                 <w:rFonts w:eastAsia="Calibri" w:cs="HelveticaNeueLT Std Med"/>
-                <w:lang w:val="es-PA"/>
-              </w:rPr>
-            </w:pPr>
-            <w:r>
-              <w:rPr>
-                <w:b/>
+                <w:color w:val="0070C0"/>
+                <w:lang w:val="es-PA"/>
+              </w:rPr>
+            </w:pPr>
+            <w:r>
+              <w:rPr>
+                <w:b/>
+                <w:color w:val="0070C0"/>
                 <w:sz w:val="20"/>
                 <w:lang w:val="es-PA"/>
               </w:rPr>
@@ -4862,12 +5074,14 @@
               <w:spacing w:after="0" w:line="240" w:lineRule="auto"/>
               <w:rPr>
                 <w:rFonts w:eastAsia="Calibri" w:cs="HelveticaNeueLT Std Med"/>
-                <w:lang w:val="es-PA"/>
-              </w:rPr>
-            </w:pPr>
-            <w:r>
-              <w:rPr>
-                <w:b/>
+                <w:color w:val="0070C0"/>
+                <w:lang w:val="es-PA"/>
+              </w:rPr>
+            </w:pPr>
+            <w:r>
+              <w:rPr>
+                <w:b/>
+                <w:color w:val="0070C0"/>
                 <w:sz w:val="20"/>
                 <w:lang w:val="es-PA"/>
               </w:rPr>
@@ -4893,15 +5107,17 @@
               <w:rPr>
                 <w:rFonts w:eastAsia="Calibri" w:cs="HelveticaNeueLT Std Med"/>
                 <w:iCs/>
-                <w:sz w:val="18"/>
-                <w:szCs w:val="18"/>
-                <w:lang w:val="es-ES"/>
-              </w:rPr>
-            </w:pPr>
-            <w:r>
-              <w:rPr>
-                <w:rFonts w:eastAsia="Calibri" w:cs="HelveticaNeueLT Std Med"/>
-                <w:iCs/>
+                <w:color w:val="0070C0"/>
+                <w:sz w:val="18"/>
+                <w:szCs w:val="18"/>
+                <w:lang w:val="es-ES"/>
+              </w:rPr>
+            </w:pPr>
+            <w:r>
+              <w:rPr>
+                <w:rFonts w:eastAsia="Calibri" w:cs="HelveticaNeueLT Std Med"/>
+                <w:iCs/>
+                <w:color w:val="0070C0"/>
                 <w:sz w:val="18"/>
                 <w:szCs w:val="18"/>
                 <w:lang w:val="es-ES"/>
@@ -4927,15 +5143,17 @@
               <w:rPr>
                 <w:rFonts w:eastAsia="Calibri" w:cs="HelveticaNeueLT Std Med"/>
                 <w:iCs/>
-                <w:sz w:val="18"/>
-                <w:szCs w:val="18"/>
-                <w:lang w:val="es-ES"/>
-              </w:rPr>
-            </w:pPr>
-            <w:r>
-              <w:rPr>
-                <w:rFonts w:eastAsia="Calibri" w:cs="HelveticaNeueLT Std Med"/>
-                <w:iCs/>
+                <w:color w:val="0070C0"/>
+                <w:sz w:val="18"/>
+                <w:szCs w:val="18"/>
+                <w:lang w:val="es-ES"/>
+              </w:rPr>
+            </w:pPr>
+            <w:r>
+              <w:rPr>
+                <w:rFonts w:eastAsia="Calibri" w:cs="HelveticaNeueLT Std Med"/>
+                <w:iCs/>
+                <w:color w:val="0070C0"/>
                 <w:sz w:val="18"/>
                 <w:szCs w:val="18"/>
                 <w:lang w:val="es-ES"/>
@@ -4962,15 +5180,17 @@
               <w:rPr>
                 <w:rFonts w:eastAsia="Calibri" w:cs="HelveticaNeueLT Std Med"/>
                 <w:iCs/>
-                <w:sz w:val="18"/>
-                <w:szCs w:val="18"/>
-                <w:lang w:val="es-ES"/>
-              </w:rPr>
-            </w:pPr>
-            <w:r>
-              <w:rPr>
-                <w:rFonts w:eastAsia="Calibri" w:cs="HelveticaNeueLT Std Med"/>
-                <w:iCs/>
+                <w:color w:val="0070C0"/>
+                <w:sz w:val="18"/>
+                <w:szCs w:val="18"/>
+                <w:lang w:val="es-ES"/>
+              </w:rPr>
+            </w:pPr>
+            <w:r>
+              <w:rPr>
+                <w:rFonts w:eastAsia="Calibri" w:cs="HelveticaNeueLT Std Med"/>
+                <w:iCs/>
+                <w:color w:val="0070C0"/>
                 <w:sz w:val="18"/>
                 <w:szCs w:val="18"/>
                 <w:lang w:val="es-ES"/>
@@ -5022,13 +5242,15 @@
               <w:spacing w:after="0" w:line="240" w:lineRule="auto"/>
               <w:rPr>
                 <w:b/>
-                <w:sz w:val="20"/>
-                <w:lang w:val="es-PA"/>
-              </w:rPr>
-            </w:pPr>
-            <w:r>
-              <w:rPr>
-                <w:b/>
+                <w:color w:val="0070C0"/>
+                <w:sz w:val="20"/>
+                <w:lang w:val="es-PA"/>
+              </w:rPr>
+            </w:pPr>
+            <w:r>
+              <w:rPr>
+                <w:b/>
+                <w:color w:val="0070C0"/>
                 <w:sz w:val="20"/>
                 <w:lang w:val="es-PA"/>
               </w:rPr>
@@ -5052,12 +5274,14 @@
               <w:spacing w:after="0" w:line="240" w:lineRule="auto"/>
               <w:rPr>
                 <w:rFonts w:eastAsia="Calibri" w:cs="HelveticaNeueLT Std Med"/>
-                <w:lang w:val="es-PA"/>
-              </w:rPr>
-            </w:pPr>
-            <w:r>
-              <w:rPr>
-                <w:b/>
+                <w:color w:val="0070C0"/>
+                <w:lang w:val="es-PA"/>
+              </w:rPr>
+            </w:pPr>
+            <w:r>
+              <w:rPr>
+                <w:b/>
+                <w:color w:val="0070C0"/>
                 <w:sz w:val="20"/>
                 <w:lang w:val="es-PA"/>
               </w:rPr>
@@ -5081,12 +5305,14 @@
               <w:spacing w:after="0" w:line="240" w:lineRule="auto"/>
               <w:rPr>
                 <w:rFonts w:eastAsia="Calibri" w:cs="HelveticaNeueLT Std Med"/>
-                <w:lang w:val="es-PA"/>
-              </w:rPr>
-            </w:pPr>
-            <w:r>
-              <w:rPr>
-                <w:b/>
+                <w:color w:val="0070C0"/>
+                <w:lang w:val="es-PA"/>
+              </w:rPr>
+            </w:pPr>
+            <w:r>
+              <w:rPr>
+                <w:b/>
+                <w:color w:val="0070C0"/>
                 <w:sz w:val="20"/>
                 <w:lang w:val="es-PA"/>
               </w:rPr>
@@ -5110,12 +5336,14 @@
               <w:spacing w:after="0" w:line="240" w:lineRule="auto"/>
               <w:rPr>
                 <w:rFonts w:eastAsia="Calibri" w:cs="HelveticaNeueLT Std Med"/>
-                <w:lang w:val="es-PA"/>
-              </w:rPr>
-            </w:pPr>
-            <w:r>
-              <w:rPr>
-                <w:b/>
+                <w:color w:val="0070C0"/>
+                <w:lang w:val="es-PA"/>
+              </w:rPr>
+            </w:pPr>
+            <w:r>
+              <w:rPr>
+                <w:b/>
+                <w:color w:val="0070C0"/>
                 <w:sz w:val="20"/>
                 <w:lang w:val="es-PA"/>
               </w:rPr>
@@ -5139,12 +5367,14 @@
               <w:spacing w:after="0" w:line="240" w:lineRule="auto"/>
               <w:rPr>
                 <w:rFonts w:eastAsia="Calibri" w:cs="HelveticaNeueLT Std Med"/>
-                <w:lang w:val="es-PA"/>
-              </w:rPr>
-            </w:pPr>
-            <w:r>
-              <w:rPr>
-                <w:b/>
+                <w:color w:val="0070C0"/>
+                <w:lang w:val="es-PA"/>
+              </w:rPr>
+            </w:pPr>
+            <w:r>
+              <w:rPr>
+                <w:b/>
+                <w:color w:val="0070C0"/>
                 <w:sz w:val="20"/>
                 <w:lang w:val="es-PA"/>
               </w:rPr>
@@ -5170,15 +5400,17 @@
               <w:rPr>
                 <w:rFonts w:eastAsia="Calibri" w:cs="HelveticaNeueLT Std Med"/>
                 <w:iCs/>
-                <w:sz w:val="18"/>
-                <w:szCs w:val="18"/>
-                <w:lang w:val="es-ES"/>
-              </w:rPr>
-            </w:pPr>
-            <w:r>
-              <w:rPr>
-                <w:rFonts w:eastAsia="Calibri" w:cs="HelveticaNeueLT Std Med"/>
-                <w:iCs/>
+                <w:color w:val="0070C0"/>
+                <w:sz w:val="18"/>
+                <w:szCs w:val="18"/>
+                <w:lang w:val="es-ES"/>
+              </w:rPr>
+            </w:pPr>
+            <w:r>
+              <w:rPr>
+                <w:rFonts w:eastAsia="Calibri" w:cs="HelveticaNeueLT Std Med"/>
+                <w:iCs/>
+                <w:color w:val="0070C0"/>
                 <w:sz w:val="18"/>
                 <w:szCs w:val="18"/>
                 <w:lang w:val="es-ES"/>
@@ -5204,15 +5436,17 @@
               <w:rPr>
                 <w:rFonts w:eastAsia="Calibri" w:cs="HelveticaNeueLT Std Med"/>
                 <w:iCs/>
-                <w:sz w:val="18"/>
-                <w:szCs w:val="18"/>
-                <w:lang w:val="es-ES"/>
-              </w:rPr>
-            </w:pPr>
-            <w:r>
-              <w:rPr>
-                <w:rFonts w:eastAsia="Calibri" w:cs="HelveticaNeueLT Std Med"/>
-                <w:iCs/>
+                <w:color w:val="0070C0"/>
+                <w:sz w:val="18"/>
+                <w:szCs w:val="18"/>
+                <w:lang w:val="es-ES"/>
+              </w:rPr>
+            </w:pPr>
+            <w:r>
+              <w:rPr>
+                <w:rFonts w:eastAsia="Calibri" w:cs="HelveticaNeueLT Std Med"/>
+                <w:iCs/>
+                <w:color w:val="0070C0"/>
                 <w:sz w:val="18"/>
                 <w:szCs w:val="18"/>
                 <w:lang w:val="es-ES"/>
@@ -5239,15 +5473,17 @@
               <w:rPr>
                 <w:rFonts w:eastAsia="Calibri" w:cs="HelveticaNeueLT Std Med"/>
                 <w:iCs/>
-                <w:sz w:val="18"/>
-                <w:szCs w:val="18"/>
-                <w:lang w:val="es-ES"/>
-              </w:rPr>
-            </w:pPr>
-            <w:r>
-              <w:rPr>
-                <w:rFonts w:eastAsia="Calibri" w:cs="HelveticaNeueLT Std Med"/>
-                <w:iCs/>
+                <w:color w:val="0070C0"/>
+                <w:sz w:val="18"/>
+                <w:szCs w:val="18"/>
+                <w:lang w:val="es-ES"/>
+              </w:rPr>
+            </w:pPr>
+            <w:r>
+              <w:rPr>
+                <w:rFonts w:eastAsia="Calibri" w:cs="HelveticaNeueLT Std Med"/>
+                <w:iCs/>
+                <w:color w:val="0070C0"/>
                 <w:sz w:val="18"/>
                 <w:szCs w:val="18"/>
                 <w:lang w:val="es-ES"/>
@@ -5299,13 +5535,15 @@
               <w:spacing w:after="0" w:line="240" w:lineRule="auto"/>
               <w:rPr>
                 <w:b/>
-                <w:sz w:val="20"/>
-                <w:lang w:val="es-PA"/>
-              </w:rPr>
-            </w:pPr>
-            <w:r>
-              <w:rPr>
-                <w:b/>
+                <w:color w:val="0070C0"/>
+                <w:sz w:val="20"/>
+                <w:lang w:val="es-PA"/>
+              </w:rPr>
+            </w:pPr>
+            <w:r>
+              <w:rPr>
+                <w:b/>
+                <w:color w:val="0070C0"/>
                 <w:sz w:val="20"/>
                 <w:lang w:val="es-PA"/>
               </w:rPr>
@@ -5329,12 +5567,14 @@
               <w:spacing w:after="0" w:line="240" w:lineRule="auto"/>
               <w:rPr>
                 <w:rFonts w:eastAsia="Calibri" w:cs="HelveticaNeueLT Std Med"/>
-                <w:lang w:val="es-PA"/>
-              </w:rPr>
-            </w:pPr>
-            <w:r>
-              <w:rPr>
-                <w:b/>
+                <w:color w:val="0070C0"/>
+                <w:lang w:val="es-PA"/>
+              </w:rPr>
+            </w:pPr>
+            <w:r>
+              <w:rPr>
+                <w:b/>
+                <w:color w:val="0070C0"/>
                 <w:sz w:val="20"/>
                 <w:lang w:val="es-PA"/>
               </w:rPr>
@@ -5358,12 +5598,14 @@
               <w:spacing w:after="0" w:line="240" w:lineRule="auto"/>
               <w:rPr>
                 <w:rFonts w:eastAsia="Calibri" w:cs="HelveticaNeueLT Std Med"/>
-                <w:lang w:val="es-PA"/>
-              </w:rPr>
-            </w:pPr>
-            <w:r>
-              <w:rPr>
-                <w:b/>
+                <w:color w:val="0070C0"/>
+                <w:lang w:val="es-PA"/>
+              </w:rPr>
+            </w:pPr>
+            <w:r>
+              <w:rPr>
+                <w:b/>
+                <w:color w:val="0070C0"/>
                 <w:sz w:val="20"/>
                 <w:lang w:val="es-PA"/>
               </w:rPr>
@@ -5387,12 +5629,14 @@
               <w:spacing w:after="0" w:line="240" w:lineRule="auto"/>
               <w:rPr>
                 <w:rFonts w:eastAsia="Calibri" w:cs="HelveticaNeueLT Std Med"/>
-                <w:lang w:val="es-PA"/>
-              </w:rPr>
-            </w:pPr>
-            <w:r>
-              <w:rPr>
-                <w:b/>
+                <w:color w:val="0070C0"/>
+                <w:lang w:val="es-PA"/>
+              </w:rPr>
+            </w:pPr>
+            <w:r>
+              <w:rPr>
+                <w:b/>
+                <w:color w:val="0070C0"/>
                 <w:sz w:val="20"/>
                 <w:lang w:val="es-PA"/>
               </w:rPr>
@@ -5416,12 +5660,14 @@
               <w:spacing w:after="0" w:line="240" w:lineRule="auto"/>
               <w:rPr>
                 <w:rFonts w:eastAsia="Calibri" w:cs="HelveticaNeueLT Std Med"/>
-                <w:lang w:val="es-PA"/>
-              </w:rPr>
-            </w:pPr>
-            <w:r>
-              <w:rPr>
-                <w:b/>
+                <w:color w:val="0070C0"/>
+                <w:lang w:val="es-PA"/>
+              </w:rPr>
+            </w:pPr>
+            <w:r>
+              <w:rPr>
+                <w:b/>
+                <w:color w:val="0070C0"/>
                 <w:sz w:val="20"/>
                 <w:lang w:val="es-PA"/>
               </w:rPr>
@@ -5447,15 +5693,17 @@
               <w:rPr>
                 <w:rFonts w:eastAsia="Calibri" w:cs="HelveticaNeueLT Std Med"/>
                 <w:iCs/>
-                <w:sz w:val="18"/>
-                <w:szCs w:val="18"/>
-                <w:lang w:val="es-ES"/>
-              </w:rPr>
-            </w:pPr>
-            <w:r>
-              <w:rPr>
-                <w:rFonts w:eastAsia="Calibri" w:cs="HelveticaNeueLT Std Med"/>
-                <w:iCs/>
+                <w:color w:val="0070C0"/>
+                <w:sz w:val="18"/>
+                <w:szCs w:val="18"/>
+                <w:lang w:val="es-ES"/>
+              </w:rPr>
+            </w:pPr>
+            <w:r>
+              <w:rPr>
+                <w:rFonts w:eastAsia="Calibri" w:cs="HelveticaNeueLT Std Med"/>
+                <w:iCs/>
+                <w:color w:val="0070C0"/>
                 <w:sz w:val="18"/>
                 <w:szCs w:val="18"/>
                 <w:lang w:val="es-ES"/>
@@ -5467,6 +5715,7 @@
               <w:rPr>
                 <w:rFonts w:eastAsia="Calibri" w:cs="HelveticaNeueLT Std Med"/>
                 <w:iCs/>
+                <w:color w:val="0070C0"/>
                 <w:sz w:val="18"/>
                 <w:szCs w:val="18"/>
                 <w:lang w:val="es-ES"/>
@@ -5478,6 +5727,7 @@
               <w:rPr>
                 <w:rFonts w:eastAsia="Calibri" w:cs="HelveticaNeueLT Std Med"/>
                 <w:iCs/>
+                <w:color w:val="0070C0"/>
                 <w:sz w:val="18"/>
                 <w:szCs w:val="18"/>
                 <w:lang w:val="es-ES"/>
@@ -5503,15 +5753,17 @@
               <w:rPr>
                 <w:rFonts w:eastAsia="Calibri" w:cs="HelveticaNeueLT Std Med"/>
                 <w:iCs/>
-                <w:sz w:val="18"/>
-                <w:szCs w:val="18"/>
-                <w:lang w:val="es-ES"/>
-              </w:rPr>
-            </w:pPr>
-            <w:r>
-              <w:rPr>
-                <w:rFonts w:eastAsia="Calibri" w:cs="HelveticaNeueLT Std Med"/>
-                <w:iCs/>
+                <w:color w:val="0070C0"/>
+                <w:sz w:val="18"/>
+                <w:szCs w:val="18"/>
+                <w:lang w:val="es-ES"/>
+              </w:rPr>
+            </w:pPr>
+            <w:r>
+              <w:rPr>
+                <w:rFonts w:eastAsia="Calibri" w:cs="HelveticaNeueLT Std Med"/>
+                <w:iCs/>
+                <w:color w:val="0070C0"/>
                 <w:sz w:val="18"/>
                 <w:szCs w:val="18"/>
                 <w:lang w:val="es-ES"/>
@@ -5538,15 +5790,17 @@
               <w:rPr>
                 <w:rFonts w:eastAsia="Calibri" w:cs="HelveticaNeueLT Std Med"/>
                 <w:iCs/>
-                <w:sz w:val="18"/>
-                <w:szCs w:val="18"/>
-                <w:lang w:val="es-ES"/>
-              </w:rPr>
-            </w:pPr>
-            <w:r>
-              <w:rPr>
-                <w:rFonts w:eastAsia="Calibri" w:cs="HelveticaNeueLT Std Med"/>
-                <w:iCs/>
+                <w:color w:val="0070C0"/>
+                <w:sz w:val="18"/>
+                <w:szCs w:val="18"/>
+                <w:lang w:val="es-ES"/>
+              </w:rPr>
+            </w:pPr>
+            <w:r>
+              <w:rPr>
+                <w:rFonts w:eastAsia="Calibri" w:cs="HelveticaNeueLT Std Med"/>
+                <w:iCs/>
+                <w:color w:val="0070C0"/>
                 <w:sz w:val="18"/>
                 <w:szCs w:val="18"/>
                 <w:lang w:val="es-ES"/>
@@ -5598,13 +5852,15 @@
               <w:spacing w:after="0" w:line="240" w:lineRule="auto"/>
               <w:rPr>
                 <w:b/>
-                <w:sz w:val="20"/>
-                <w:lang w:val="es-PA"/>
-              </w:rPr>
-            </w:pPr>
-            <w:r>
-              <w:rPr>
-                <w:b/>
+                <w:color w:val="0070C0"/>
+                <w:sz w:val="20"/>
+                <w:lang w:val="es-PA"/>
+              </w:rPr>
+            </w:pPr>
+            <w:r>
+              <w:rPr>
+                <w:b/>
+                <w:color w:val="0070C0"/>
                 <w:sz w:val="20"/>
                 <w:lang w:val="es-PA"/>
               </w:rPr>
@@ -5628,32 +5884,18 @@
               <w:spacing w:after="0" w:line="240" w:lineRule="auto"/>
               <w:rPr>
                 <w:rFonts w:eastAsia="Calibri" w:cs="HelveticaNeueLT Std Med"/>
-                <w:lang w:val="es-PA"/>
-              </w:rPr>
-            </w:pPr>
-            <w:r>
-              <w:rPr>
-                <w:b/>
-                <w:sz w:val="20"/>
-                <w:lang w:val="es-PA"/>
-              </w:rPr>
-              <w:t xml:space="preserve">Durante el proceso de compra se solicitarán los datos del </w:t>
-            </w:r>
-            <w:r>
-              <w:rPr>
-                <w:b/>
-                <w:sz w:val="20"/>
-                <w:lang w:val="es-PA"/>
-              </w:rPr>
-              <w:t>usuario</w:t>
-            </w:r>
-            <w:r>
-              <w:rPr>
-                <w:b/>
-                <w:sz w:val="20"/>
-                <w:lang w:val="es-PA"/>
-              </w:rPr>
-              <w:t xml:space="preserve"> (directamente o iniciando sesión si está registrado).</w:t>
+                <w:color w:val="0070C0"/>
+                <w:lang w:val="es-PA"/>
+              </w:rPr>
+            </w:pPr>
+            <w:r>
+              <w:rPr>
+                <w:b/>
+                <w:color w:val="0070C0"/>
+                <w:sz w:val="20"/>
+                <w:lang w:val="es-PA"/>
+              </w:rPr>
+              <w:t>Durante el proceso de compra se solicitarán los datos del usuario (directamente o iniciando sesión si está registrado).</w:t>
             </w:r>
           </w:p>
         </w:tc>
@@ -5673,12 +5915,14 @@
               <w:spacing w:after="0" w:line="240" w:lineRule="auto"/>
               <w:rPr>
                 <w:rFonts w:eastAsia="Calibri" w:cs="HelveticaNeueLT Std Med"/>
-                <w:lang w:val="es-PA"/>
-              </w:rPr>
-            </w:pPr>
-            <w:r>
-              <w:rPr>
-                <w:b/>
+                <w:color w:val="0070C0"/>
+                <w:lang w:val="es-PA"/>
+              </w:rPr>
+            </w:pPr>
+            <w:r>
+              <w:rPr>
+                <w:b/>
+                <w:color w:val="0070C0"/>
                 <w:sz w:val="20"/>
                 <w:lang w:val="es-PA"/>
               </w:rPr>
@@ -5702,12 +5946,14 @@
               <w:spacing w:after="0" w:line="240" w:lineRule="auto"/>
               <w:rPr>
                 <w:rFonts w:eastAsia="Calibri" w:cs="HelveticaNeueLT Std Med"/>
-                <w:lang w:val="es-PA"/>
-              </w:rPr>
-            </w:pPr>
-            <w:r>
-              <w:rPr>
-                <w:b/>
+                <w:color w:val="0070C0"/>
+                <w:lang w:val="es-PA"/>
+              </w:rPr>
+            </w:pPr>
+            <w:r>
+              <w:rPr>
+                <w:b/>
+                <w:color w:val="0070C0"/>
                 <w:sz w:val="20"/>
                 <w:lang w:val="es-PA"/>
               </w:rPr>
@@ -5731,12 +5977,14 @@
               <w:spacing w:after="0" w:line="240" w:lineRule="auto"/>
               <w:rPr>
                 <w:rFonts w:eastAsia="Calibri" w:cs="HelveticaNeueLT Std Med"/>
-                <w:lang w:val="es-PA"/>
-              </w:rPr>
-            </w:pPr>
-            <w:r>
-              <w:rPr>
-                <w:b/>
+                <w:color w:val="0070C0"/>
+                <w:lang w:val="es-PA"/>
+              </w:rPr>
+            </w:pPr>
+            <w:r>
+              <w:rPr>
+                <w:b/>
+                <w:color w:val="0070C0"/>
                 <w:sz w:val="20"/>
                 <w:lang w:val="es-PA"/>
               </w:rPr>
@@ -5762,15 +6010,17 @@
               <w:rPr>
                 <w:rFonts w:eastAsia="Calibri" w:cs="HelveticaNeueLT Std Med"/>
                 <w:iCs/>
-                <w:sz w:val="18"/>
-                <w:szCs w:val="18"/>
-                <w:lang w:val="es-ES"/>
-              </w:rPr>
-            </w:pPr>
-            <w:r>
-              <w:rPr>
-                <w:rFonts w:eastAsia="Calibri" w:cs="HelveticaNeueLT Std Med"/>
-                <w:iCs/>
+                <w:color w:val="0070C0"/>
+                <w:sz w:val="18"/>
+                <w:szCs w:val="18"/>
+                <w:lang w:val="es-ES"/>
+              </w:rPr>
+            </w:pPr>
+            <w:r>
+              <w:rPr>
+                <w:rFonts w:eastAsia="Calibri" w:cs="HelveticaNeueLT Std Med"/>
+                <w:iCs/>
+                <w:color w:val="0070C0"/>
                 <w:sz w:val="18"/>
                 <w:szCs w:val="18"/>
                 <w:lang w:val="es-ES"/>
@@ -5796,15 +6046,17 @@
               <w:rPr>
                 <w:rFonts w:eastAsia="Calibri" w:cs="HelveticaNeueLT Std Med"/>
                 <w:iCs/>
-                <w:sz w:val="18"/>
-                <w:szCs w:val="18"/>
-                <w:lang w:val="es-ES"/>
-              </w:rPr>
-            </w:pPr>
-            <w:r>
-              <w:rPr>
-                <w:rFonts w:eastAsia="Calibri" w:cs="HelveticaNeueLT Std Med"/>
-                <w:iCs/>
+                <w:color w:val="0070C0"/>
+                <w:sz w:val="18"/>
+                <w:szCs w:val="18"/>
+                <w:lang w:val="es-ES"/>
+              </w:rPr>
+            </w:pPr>
+            <w:r>
+              <w:rPr>
+                <w:rFonts w:eastAsia="Calibri" w:cs="HelveticaNeueLT Std Med"/>
+                <w:iCs/>
+                <w:color w:val="0070C0"/>
                 <w:sz w:val="18"/>
                 <w:szCs w:val="18"/>
                 <w:lang w:val="es-ES"/>
@@ -5831,15 +6083,17 @@
               <w:rPr>
                 <w:rFonts w:eastAsia="Calibri" w:cs="HelveticaNeueLT Std Med"/>
                 <w:iCs/>
-                <w:sz w:val="18"/>
-                <w:szCs w:val="18"/>
-                <w:lang w:val="es-ES"/>
-              </w:rPr>
-            </w:pPr>
-            <w:r>
-              <w:rPr>
-                <w:rFonts w:eastAsia="Calibri" w:cs="HelveticaNeueLT Std Med"/>
-                <w:iCs/>
+                <w:color w:val="0070C0"/>
+                <w:sz w:val="18"/>
+                <w:szCs w:val="18"/>
+                <w:lang w:val="es-ES"/>
+              </w:rPr>
+            </w:pPr>
+            <w:r>
+              <w:rPr>
+                <w:rFonts w:eastAsia="Calibri" w:cs="HelveticaNeueLT Std Med"/>
+                <w:iCs/>
+                <w:color w:val="0070C0"/>
                 <w:sz w:val="18"/>
                 <w:szCs w:val="18"/>
                 <w:lang w:val="es-ES"/>
@@ -5891,13 +6145,15 @@
               <w:spacing w:after="0" w:line="240" w:lineRule="auto"/>
               <w:rPr>
                 <w:b/>
-                <w:sz w:val="20"/>
-                <w:lang w:val="es-PA"/>
-              </w:rPr>
-            </w:pPr>
-            <w:r>
-              <w:rPr>
-                <w:b/>
+                <w:color w:val="0070C0"/>
+                <w:sz w:val="20"/>
+                <w:lang w:val="es-PA"/>
+              </w:rPr>
+            </w:pPr>
+            <w:r>
+              <w:rPr>
+                <w:b/>
+                <w:color w:val="0070C0"/>
                 <w:sz w:val="20"/>
                 <w:lang w:val="es-PA"/>
               </w:rPr>
@@ -5922,12 +6178,14 @@
               <w:spacing w:after="0" w:line="240" w:lineRule="auto"/>
               <w:rPr>
                 <w:rFonts w:eastAsia="Calibri" w:cs="HelveticaNeueLT Std Med"/>
-                <w:lang w:val="es-PA"/>
-              </w:rPr>
-            </w:pPr>
-            <w:r>
-              <w:rPr>
-                <w:b/>
+                <w:color w:val="0070C0"/>
+                <w:lang w:val="es-PA"/>
+              </w:rPr>
+            </w:pPr>
+            <w:r>
+              <w:rPr>
+                <w:b/>
+                <w:color w:val="0070C0"/>
                 <w:sz w:val="20"/>
                 <w:lang w:val="es-PA"/>
               </w:rPr>
@@ -5951,12 +6209,14 @@
               <w:spacing w:after="0" w:line="240" w:lineRule="auto"/>
               <w:rPr>
                 <w:rFonts w:eastAsia="Calibri" w:cs="HelveticaNeueLT Std Med"/>
-                <w:lang w:val="es-PA"/>
-              </w:rPr>
-            </w:pPr>
-            <w:r>
-              <w:rPr>
-                <w:b/>
+                <w:color w:val="0070C0"/>
+                <w:lang w:val="es-PA"/>
+              </w:rPr>
+            </w:pPr>
+            <w:r>
+              <w:rPr>
+                <w:b/>
+                <w:color w:val="0070C0"/>
                 <w:sz w:val="20"/>
                 <w:lang w:val="es-PA"/>
               </w:rPr>
@@ -5980,12 +6240,14 @@
               <w:spacing w:after="0" w:line="240" w:lineRule="auto"/>
               <w:rPr>
                 <w:rFonts w:eastAsia="Calibri" w:cs="HelveticaNeueLT Std Med"/>
-                <w:lang w:val="es-PA"/>
-              </w:rPr>
-            </w:pPr>
-            <w:r>
-              <w:rPr>
-                <w:b/>
+                <w:color w:val="0070C0"/>
+                <w:lang w:val="es-PA"/>
+              </w:rPr>
+            </w:pPr>
+            <w:r>
+              <w:rPr>
+                <w:b/>
+                <w:color w:val="0070C0"/>
                 <w:sz w:val="20"/>
                 <w:lang w:val="es-PA"/>
               </w:rPr>
@@ -6009,12 +6271,14 @@
               <w:spacing w:after="0" w:line="240" w:lineRule="auto"/>
               <w:rPr>
                 <w:rFonts w:eastAsia="Calibri" w:cs="HelveticaNeueLT Std Med"/>
-                <w:lang w:val="es-PA"/>
-              </w:rPr>
-            </w:pPr>
-            <w:r>
-              <w:rPr>
-                <w:b/>
+                <w:color w:val="0070C0"/>
+                <w:lang w:val="es-PA"/>
+              </w:rPr>
+            </w:pPr>
+            <w:r>
+              <w:rPr>
+                <w:b/>
+                <w:color w:val="0070C0"/>
                 <w:sz w:val="20"/>
                 <w:lang w:val="es-PA"/>
               </w:rPr>
@@ -6040,15 +6304,17 @@
               <w:rPr>
                 <w:rFonts w:eastAsia="Calibri" w:cs="HelveticaNeueLT Std Med"/>
                 <w:iCs/>
-                <w:sz w:val="18"/>
-                <w:szCs w:val="18"/>
-                <w:lang w:val="es-ES"/>
-              </w:rPr>
-            </w:pPr>
-            <w:r>
-              <w:rPr>
-                <w:rFonts w:eastAsia="Calibri" w:cs="HelveticaNeueLT Std Med"/>
-                <w:iCs/>
+                <w:color w:val="0070C0"/>
+                <w:sz w:val="18"/>
+                <w:szCs w:val="18"/>
+                <w:lang w:val="es-ES"/>
+              </w:rPr>
+            </w:pPr>
+            <w:r>
+              <w:rPr>
+                <w:rFonts w:eastAsia="Calibri" w:cs="HelveticaNeueLT Std Med"/>
+                <w:iCs/>
+                <w:color w:val="0070C0"/>
                 <w:sz w:val="18"/>
                 <w:szCs w:val="18"/>
                 <w:lang w:val="es-ES"/>
@@ -6074,15 +6340,17 @@
               <w:rPr>
                 <w:rFonts w:eastAsia="Calibri" w:cs="HelveticaNeueLT Std Med"/>
                 <w:iCs/>
-                <w:sz w:val="18"/>
-                <w:szCs w:val="18"/>
-                <w:lang w:val="es-ES"/>
-              </w:rPr>
-            </w:pPr>
-            <w:r>
-              <w:rPr>
-                <w:rFonts w:eastAsia="Calibri" w:cs="HelveticaNeueLT Std Med"/>
-                <w:iCs/>
+                <w:color w:val="0070C0"/>
+                <w:sz w:val="18"/>
+                <w:szCs w:val="18"/>
+                <w:lang w:val="es-ES"/>
+              </w:rPr>
+            </w:pPr>
+            <w:r>
+              <w:rPr>
+                <w:rFonts w:eastAsia="Calibri" w:cs="HelveticaNeueLT Std Med"/>
+                <w:iCs/>
+                <w:color w:val="0070C0"/>
                 <w:sz w:val="18"/>
                 <w:szCs w:val="18"/>
                 <w:lang w:val="es-ES"/>
@@ -6109,15 +6377,17 @@
               <w:rPr>
                 <w:rFonts w:eastAsia="Calibri" w:cs="HelveticaNeueLT Std Med"/>
                 <w:iCs/>
-                <w:sz w:val="18"/>
-                <w:szCs w:val="18"/>
-                <w:lang w:val="es-ES"/>
-              </w:rPr>
-            </w:pPr>
-            <w:r>
-              <w:rPr>
-                <w:rFonts w:eastAsia="Calibri" w:cs="HelveticaNeueLT Std Med"/>
-                <w:iCs/>
+                <w:color w:val="0070C0"/>
+                <w:sz w:val="18"/>
+                <w:szCs w:val="18"/>
+                <w:lang w:val="es-ES"/>
+              </w:rPr>
+            </w:pPr>
+            <w:r>
+              <w:rPr>
+                <w:rFonts w:eastAsia="Calibri" w:cs="HelveticaNeueLT Std Med"/>
+                <w:iCs/>
+                <w:color w:val="0070C0"/>
                 <w:sz w:val="18"/>
                 <w:szCs w:val="18"/>
                 <w:lang w:val="es-ES"/>
@@ -6169,13 +6439,15 @@
               <w:spacing w:after="0" w:line="240" w:lineRule="auto"/>
               <w:rPr>
                 <w:b/>
-                <w:sz w:val="20"/>
-                <w:lang w:val="es-PA"/>
-              </w:rPr>
-            </w:pPr>
-            <w:r>
-              <w:rPr>
-                <w:b/>
+                <w:color w:val="0070C0"/>
+                <w:sz w:val="20"/>
+                <w:lang w:val="es-PA"/>
+              </w:rPr>
+            </w:pPr>
+            <w:r>
+              <w:rPr>
+                <w:b/>
+                <w:color w:val="0070C0"/>
                 <w:sz w:val="20"/>
                 <w:lang w:val="es-PA"/>
               </w:rPr>
@@ -6199,12 +6471,14 @@
               <w:spacing w:after="0" w:line="240" w:lineRule="auto"/>
               <w:rPr>
                 <w:rFonts w:eastAsia="Calibri" w:cs="HelveticaNeueLT Std Med"/>
-                <w:lang w:val="es-PA"/>
-              </w:rPr>
-            </w:pPr>
-            <w:r>
-              <w:rPr>
-                <w:b/>
+                <w:color w:val="0070C0"/>
+                <w:lang w:val="es-PA"/>
+              </w:rPr>
+            </w:pPr>
+            <w:r>
+              <w:rPr>
+                <w:b/>
+                <w:color w:val="0070C0"/>
                 <w:sz w:val="20"/>
                 <w:lang w:val="es-PA"/>
               </w:rPr>
@@ -6228,12 +6502,14 @@
               <w:spacing w:after="0" w:line="240" w:lineRule="auto"/>
               <w:rPr>
                 <w:rFonts w:eastAsia="Calibri" w:cs="HelveticaNeueLT Std Med"/>
-                <w:lang w:val="es-PA"/>
-              </w:rPr>
-            </w:pPr>
-            <w:r>
-              <w:rPr>
-                <w:b/>
+                <w:color w:val="0070C0"/>
+                <w:lang w:val="es-PA"/>
+              </w:rPr>
+            </w:pPr>
+            <w:r>
+              <w:rPr>
+                <w:b/>
+                <w:color w:val="0070C0"/>
                 <w:sz w:val="20"/>
                 <w:lang w:val="es-PA"/>
               </w:rPr>
@@ -6257,12 +6533,14 @@
               <w:spacing w:after="0" w:line="240" w:lineRule="auto"/>
               <w:rPr>
                 <w:rFonts w:eastAsia="Calibri" w:cs="HelveticaNeueLT Std Med"/>
-                <w:lang w:val="es-PA"/>
-              </w:rPr>
-            </w:pPr>
-            <w:r>
-              <w:rPr>
-                <w:b/>
+                <w:color w:val="0070C0"/>
+                <w:lang w:val="es-PA"/>
+              </w:rPr>
+            </w:pPr>
+            <w:r>
+              <w:rPr>
+                <w:b/>
+                <w:color w:val="0070C0"/>
                 <w:sz w:val="20"/>
                 <w:lang w:val="es-PA"/>
               </w:rPr>
@@ -6286,12 +6564,14 @@
               <w:spacing w:after="0" w:line="240" w:lineRule="auto"/>
               <w:rPr>
                 <w:rFonts w:eastAsia="Calibri" w:cs="HelveticaNeueLT Std Med"/>
-                <w:lang w:val="es-PA"/>
-              </w:rPr>
-            </w:pPr>
-            <w:r>
-              <w:rPr>
-                <w:b/>
+                <w:color w:val="0070C0"/>
+                <w:lang w:val="es-PA"/>
+              </w:rPr>
+            </w:pPr>
+            <w:r>
+              <w:rPr>
+                <w:b/>
+                <w:color w:val="0070C0"/>
                 <w:sz w:val="20"/>
                 <w:lang w:val="es-PA"/>
               </w:rPr>
@@ -6317,15 +6597,17 @@
               <w:rPr>
                 <w:rFonts w:eastAsia="Calibri" w:cs="HelveticaNeueLT Std Med"/>
                 <w:iCs/>
-                <w:sz w:val="18"/>
-                <w:szCs w:val="18"/>
-                <w:lang w:val="es-ES"/>
-              </w:rPr>
-            </w:pPr>
-            <w:r>
-              <w:rPr>
-                <w:rFonts w:eastAsia="Calibri" w:cs="HelveticaNeueLT Std Med"/>
-                <w:iCs/>
+                <w:color w:val="0070C0"/>
+                <w:sz w:val="18"/>
+                <w:szCs w:val="18"/>
+                <w:lang w:val="es-ES"/>
+              </w:rPr>
+            </w:pPr>
+            <w:r>
+              <w:rPr>
+                <w:rFonts w:eastAsia="Calibri" w:cs="HelveticaNeueLT Std Med"/>
+                <w:iCs/>
+                <w:color w:val="0070C0"/>
                 <w:sz w:val="18"/>
                 <w:szCs w:val="18"/>
                 <w:lang w:val="es-ES"/>
@@ -6351,15 +6633,17 @@
               <w:rPr>
                 <w:rFonts w:eastAsia="Calibri" w:cs="HelveticaNeueLT Std Med"/>
                 <w:iCs/>
-                <w:sz w:val="18"/>
-                <w:szCs w:val="18"/>
-                <w:lang w:val="es-ES"/>
-              </w:rPr>
-            </w:pPr>
-            <w:r>
-              <w:rPr>
-                <w:rFonts w:eastAsia="Calibri" w:cs="HelveticaNeueLT Std Med"/>
-                <w:iCs/>
+                <w:color w:val="0070C0"/>
+                <w:sz w:val="18"/>
+                <w:szCs w:val="18"/>
+                <w:lang w:val="es-ES"/>
+              </w:rPr>
+            </w:pPr>
+            <w:r>
+              <w:rPr>
+                <w:rFonts w:eastAsia="Calibri" w:cs="HelveticaNeueLT Std Med"/>
+                <w:iCs/>
+                <w:color w:val="0070C0"/>
                 <w:sz w:val="18"/>
                 <w:szCs w:val="18"/>
                 <w:lang w:val="es-ES"/>
@@ -6384,6 +6668,7 @@
             <w:tblPr>
               <w:tblW w:w="0" w:type="auto"/>
               <w:tblCellSpacing w:w="15" w:type="dxa"/>
+              <w:tblLayout w:type="fixed"/>
               <w:tblCellMar>
                 <w:top w:w="15" w:type="dxa"/>
                 <w:left w:w="15" w:type="dxa"/>
@@ -6411,6 +6696,7 @@
                     <w:rPr>
                       <w:rFonts w:eastAsia="Calibri" w:cs="HelveticaNeueLT Std Med"/>
                       <w:iCs/>
+                      <w:color w:val="0070C0"/>
                       <w:sz w:val="18"/>
                       <w:szCs w:val="18"/>
                       <w:lang w:val="es-ES"/>
@@ -6426,6 +6712,7 @@
               <w:rPr>
                 <w:rFonts w:eastAsia="Calibri" w:cs="HelveticaNeueLT Std Med"/>
                 <w:iCs/>
+                <w:color w:val="0070C0"/>
                 <w:sz w:val="18"/>
                 <w:szCs w:val="18"/>
                 <w:u w:val="single"/>
@@ -6436,6 +6723,7 @@
               <w:rPr>
                 <w:rFonts w:eastAsia="Calibri" w:cs="HelveticaNeueLT Std Med"/>
                 <w:iCs/>
+                <w:color w:val="0070C0"/>
                 <w:sz w:val="18"/>
                 <w:szCs w:val="18"/>
                 <w:lang w:val="es-ES"/>
@@ -6487,13 +6775,15 @@
               <w:spacing w:after="0" w:line="240" w:lineRule="auto"/>
               <w:rPr>
                 <w:b/>
-                <w:sz w:val="20"/>
-                <w:lang w:val="es-PA"/>
-              </w:rPr>
-            </w:pPr>
-            <w:r>
-              <w:rPr>
-                <w:b/>
+                <w:color w:val="0070C0"/>
+                <w:sz w:val="20"/>
+                <w:lang w:val="es-PA"/>
+              </w:rPr>
+            </w:pPr>
+            <w:r>
+              <w:rPr>
+                <w:b/>
+                <w:color w:val="0070C0"/>
                 <w:sz w:val="20"/>
                 <w:lang w:val="es-PA"/>
               </w:rPr>
@@ -6517,40 +6807,27 @@
               <w:spacing w:before="120" w:after="120"/>
               <w:rPr>
                 <w:b/>
-                <w:sz w:val="20"/>
-                <w:lang w:val="es-PA"/>
-              </w:rPr>
-            </w:pPr>
-            <w:r>
-              <w:rPr>
-                <w:b/>
-                <w:sz w:val="20"/>
-                <w:lang w:val="es-PA"/>
-              </w:rPr>
-              <w:t xml:space="preserve">Al finalizar el proceso de compra el </w:t>
-            </w:r>
-            <w:r>
-              <w:rPr>
-                <w:b/>
-                <w:sz w:val="20"/>
-                <w:lang w:val="es-PA"/>
-              </w:rPr>
-              <w:t>usuario</w:t>
-            </w:r>
-            <w:r>
-              <w:rPr>
-                <w:b/>
-                <w:sz w:val="20"/>
-                <w:lang w:val="es-PA"/>
-              </w:rPr>
-              <w:t xml:space="preserve"> recibe un correo con los datos del producto comprado, el importe y la dirección de entrega.</w:t>
-            </w:r>
-          </w:p>
-          <w:p>
-            <w:pPr>
-              <w:spacing w:after="0" w:line="240" w:lineRule="auto"/>
-              <w:rPr>
-                <w:rFonts w:eastAsia="Calibri" w:cs="HelveticaNeueLT Std Med"/>
+                <w:color w:val="0070C0"/>
+                <w:sz w:val="20"/>
+                <w:lang w:val="es-PA"/>
+              </w:rPr>
+            </w:pPr>
+            <w:r>
+              <w:rPr>
+                <w:b/>
+                <w:color w:val="0070C0"/>
+                <w:sz w:val="20"/>
+                <w:lang w:val="es-PA"/>
+              </w:rPr>
+              <w:t>Al finalizar el proceso de compra el usuario recibe un correo con los datos del producto comprado, el importe y la dirección de entrega.</w:t>
+            </w:r>
+          </w:p>
+          <w:p>
+            <w:pPr>
+              <w:spacing w:after="0" w:line="240" w:lineRule="auto"/>
+              <w:rPr>
+                <w:rFonts w:eastAsia="Calibri" w:cs="HelveticaNeueLT Std Med"/>
+                <w:color w:val="0070C0"/>
                 <w:lang w:val="es-PA"/>
               </w:rPr>
             </w:pPr>
@@ -6572,12 +6849,14 @@
               <w:spacing w:after="0" w:line="240" w:lineRule="auto"/>
               <w:rPr>
                 <w:rFonts w:eastAsia="Calibri" w:cs="HelveticaNeueLT Std Med"/>
-                <w:lang w:val="es-PA"/>
-              </w:rPr>
-            </w:pPr>
-            <w:r>
-              <w:rPr>
-                <w:b/>
+                <w:color w:val="0070C0"/>
+                <w:lang w:val="es-PA"/>
+              </w:rPr>
+            </w:pPr>
+            <w:r>
+              <w:rPr>
+                <w:b/>
+                <w:color w:val="0070C0"/>
                 <w:sz w:val="20"/>
                 <w:lang w:val="es-PA"/>
               </w:rPr>
@@ -6601,12 +6880,14 @@
               <w:spacing w:after="0" w:line="240" w:lineRule="auto"/>
               <w:rPr>
                 <w:rFonts w:eastAsia="Calibri" w:cs="HelveticaNeueLT Std Med"/>
-                <w:lang w:val="es-PA"/>
-              </w:rPr>
-            </w:pPr>
-            <w:r>
-              <w:rPr>
-                <w:b/>
+                <w:color w:val="0070C0"/>
+                <w:lang w:val="es-PA"/>
+              </w:rPr>
+            </w:pPr>
+            <w:r>
+              <w:rPr>
+                <w:b/>
+                <w:color w:val="0070C0"/>
                 <w:sz w:val="20"/>
                 <w:lang w:val="es-PA"/>
               </w:rPr>
@@ -6630,12 +6911,14 @@
               <w:spacing w:after="0" w:line="240" w:lineRule="auto"/>
               <w:rPr>
                 <w:rFonts w:eastAsia="Calibri" w:cs="HelveticaNeueLT Std Med"/>
-                <w:lang w:val="es-PA"/>
-              </w:rPr>
-            </w:pPr>
-            <w:r>
-              <w:rPr>
-                <w:b/>
+                <w:color w:val="0070C0"/>
+                <w:lang w:val="es-PA"/>
+              </w:rPr>
+            </w:pPr>
+            <w:r>
+              <w:rPr>
+                <w:b/>
+                <w:color w:val="0070C0"/>
                 <w:sz w:val="20"/>
                 <w:lang w:val="es-PA"/>
               </w:rPr>
@@ -6661,15 +6944,17 @@
               <w:rPr>
                 <w:rFonts w:eastAsia="Calibri" w:cs="HelveticaNeueLT Std Med"/>
                 <w:iCs/>
-                <w:sz w:val="18"/>
-                <w:szCs w:val="18"/>
-                <w:lang w:val="es-ES"/>
-              </w:rPr>
-            </w:pPr>
-            <w:r>
-              <w:rPr>
-                <w:rFonts w:eastAsia="Calibri" w:cs="HelveticaNeueLT Std Med"/>
-                <w:iCs/>
+                <w:color w:val="0070C0"/>
+                <w:sz w:val="18"/>
+                <w:szCs w:val="18"/>
+                <w:lang w:val="es-ES"/>
+              </w:rPr>
+            </w:pPr>
+            <w:r>
+              <w:rPr>
+                <w:rFonts w:eastAsia="Calibri" w:cs="HelveticaNeueLT Std Med"/>
+                <w:iCs/>
+                <w:color w:val="0070C0"/>
                 <w:sz w:val="18"/>
                 <w:szCs w:val="18"/>
                 <w:lang w:val="es-ES"/>
@@ -6695,15 +6980,17 @@
               <w:rPr>
                 <w:rFonts w:eastAsia="Calibri" w:cs="HelveticaNeueLT Std Med"/>
                 <w:iCs/>
-                <w:sz w:val="18"/>
-                <w:szCs w:val="18"/>
-                <w:lang w:val="es-ES"/>
-              </w:rPr>
-            </w:pPr>
-            <w:r>
-              <w:rPr>
-                <w:rFonts w:eastAsia="Calibri" w:cs="HelveticaNeueLT Std Med"/>
-                <w:iCs/>
+                <w:color w:val="0070C0"/>
+                <w:sz w:val="18"/>
+                <w:szCs w:val="18"/>
+                <w:lang w:val="es-ES"/>
+              </w:rPr>
+            </w:pPr>
+            <w:r>
+              <w:rPr>
+                <w:rFonts w:eastAsia="Calibri" w:cs="HelveticaNeueLT Std Med"/>
+                <w:iCs/>
+                <w:color w:val="0070C0"/>
                 <w:sz w:val="18"/>
                 <w:szCs w:val="18"/>
                 <w:lang w:val="es-ES"/>
@@ -6730,15 +7017,17 @@
               <w:rPr>
                 <w:rFonts w:eastAsia="Calibri" w:cs="HelveticaNeueLT Std Med"/>
                 <w:iCs/>
-                <w:sz w:val="18"/>
-                <w:szCs w:val="18"/>
-                <w:lang w:val="es-ES"/>
-              </w:rPr>
-            </w:pPr>
-            <w:r>
-              <w:rPr>
-                <w:rFonts w:eastAsia="Calibri" w:cs="HelveticaNeueLT Std Med"/>
-                <w:iCs/>
+                <w:color w:val="0070C0"/>
+                <w:sz w:val="18"/>
+                <w:szCs w:val="18"/>
+                <w:lang w:val="es-ES"/>
+              </w:rPr>
+            </w:pPr>
+            <w:r>
+              <w:rPr>
+                <w:rFonts w:eastAsia="Calibri" w:cs="HelveticaNeueLT Std Med"/>
+                <w:iCs/>
+                <w:color w:val="0070C0"/>
                 <w:sz w:val="18"/>
                 <w:szCs w:val="18"/>
                 <w:lang w:val="es-ES"/>
@@ -6790,13 +7079,15 @@
               <w:spacing w:after="0" w:line="240" w:lineRule="auto"/>
               <w:rPr>
                 <w:b/>
-                <w:sz w:val="20"/>
-                <w:lang w:val="es-PA"/>
-              </w:rPr>
-            </w:pPr>
-            <w:r>
-              <w:rPr>
-                <w:b/>
+                <w:color w:val="0070C0"/>
+                <w:sz w:val="20"/>
+                <w:lang w:val="es-PA"/>
+              </w:rPr>
+            </w:pPr>
+            <w:r>
+              <w:rPr>
+                <w:b/>
+                <w:color w:val="0070C0"/>
                 <w:sz w:val="20"/>
                 <w:lang w:val="es-PA"/>
               </w:rPr>
@@ -6820,12 +7111,14 @@
               <w:spacing w:after="0" w:line="240" w:lineRule="auto"/>
               <w:rPr>
                 <w:rFonts w:eastAsia="Calibri" w:cs="HelveticaNeueLT Std Med"/>
-                <w:lang w:val="es-PA"/>
-              </w:rPr>
-            </w:pPr>
-            <w:r>
-              <w:rPr>
-                <w:b/>
+                <w:color w:val="0070C0"/>
+                <w:lang w:val="es-PA"/>
+              </w:rPr>
+            </w:pPr>
+            <w:r>
+              <w:rPr>
+                <w:b/>
+                <w:color w:val="0070C0"/>
                 <w:sz w:val="20"/>
                 <w:lang w:val="es-PA"/>
               </w:rPr>
@@ -6849,12 +7142,14 @@
               <w:spacing w:after="0" w:line="240" w:lineRule="auto"/>
               <w:rPr>
                 <w:rFonts w:eastAsia="Calibri" w:cs="HelveticaNeueLT Std Med"/>
-                <w:lang w:val="es-PA"/>
-              </w:rPr>
-            </w:pPr>
-            <w:r>
-              <w:rPr>
-                <w:b/>
+                <w:color w:val="0070C0"/>
+                <w:lang w:val="es-PA"/>
+              </w:rPr>
+            </w:pPr>
+            <w:r>
+              <w:rPr>
+                <w:b/>
+                <w:color w:val="0070C0"/>
                 <w:sz w:val="20"/>
                 <w:lang w:val="es-PA"/>
               </w:rPr>
@@ -6878,12 +7173,14 @@
               <w:spacing w:after="0" w:line="240" w:lineRule="auto"/>
               <w:rPr>
                 <w:rFonts w:eastAsia="Calibri" w:cs="HelveticaNeueLT Std Med"/>
-                <w:lang w:val="es-PA"/>
-              </w:rPr>
-            </w:pPr>
-            <w:r>
-              <w:rPr>
-                <w:b/>
+                <w:color w:val="0070C0"/>
+                <w:lang w:val="es-PA"/>
+              </w:rPr>
+            </w:pPr>
+            <w:r>
+              <w:rPr>
+                <w:b/>
+                <w:color w:val="0070C0"/>
                 <w:sz w:val="20"/>
                 <w:lang w:val="es-PA"/>
               </w:rPr>
@@ -6907,12 +7204,14 @@
               <w:spacing w:after="0" w:line="240" w:lineRule="auto"/>
               <w:rPr>
                 <w:rFonts w:eastAsia="Calibri" w:cs="HelveticaNeueLT Std Med"/>
-                <w:lang w:val="es-PA"/>
-              </w:rPr>
-            </w:pPr>
-            <w:r>
-              <w:rPr>
-                <w:b/>
+                <w:color w:val="0070C0"/>
+                <w:lang w:val="es-PA"/>
+              </w:rPr>
+            </w:pPr>
+            <w:r>
+              <w:rPr>
+                <w:b/>
+                <w:color w:val="0070C0"/>
                 <w:sz w:val="20"/>
                 <w:lang w:val="es-PA"/>
               </w:rPr>
@@ -6938,15 +7237,17 @@
               <w:rPr>
                 <w:rFonts w:eastAsia="Calibri" w:cs="HelveticaNeueLT Std Med"/>
                 <w:iCs/>
-                <w:sz w:val="18"/>
-                <w:szCs w:val="18"/>
-                <w:lang w:val="es-ES"/>
-              </w:rPr>
-            </w:pPr>
-            <w:r>
-              <w:rPr>
-                <w:rFonts w:eastAsia="Calibri" w:cs="HelveticaNeueLT Std Med"/>
-                <w:iCs/>
+                <w:color w:val="0070C0"/>
+                <w:sz w:val="18"/>
+                <w:szCs w:val="18"/>
+                <w:lang w:val="es-ES"/>
+              </w:rPr>
+            </w:pPr>
+            <w:r>
+              <w:rPr>
+                <w:rFonts w:eastAsia="Calibri" w:cs="HelveticaNeueLT Std Med"/>
+                <w:iCs/>
+                <w:color w:val="0070C0"/>
                 <w:sz w:val="18"/>
                 <w:szCs w:val="18"/>
                 <w:lang w:val="es-ES"/>
@@ -6972,15 +7273,17 @@
               <w:rPr>
                 <w:rFonts w:eastAsia="Calibri" w:cs="HelveticaNeueLT Std Med"/>
                 <w:iCs/>
-                <w:sz w:val="18"/>
-                <w:szCs w:val="18"/>
-                <w:lang w:val="es-ES"/>
-              </w:rPr>
-            </w:pPr>
-            <w:r>
-              <w:rPr>
-                <w:rFonts w:eastAsia="Calibri" w:cs="HelveticaNeueLT Std Med"/>
-                <w:iCs/>
+                <w:color w:val="0070C0"/>
+                <w:sz w:val="18"/>
+                <w:szCs w:val="18"/>
+                <w:lang w:val="es-ES"/>
+              </w:rPr>
+            </w:pPr>
+            <w:r>
+              <w:rPr>
+                <w:rFonts w:eastAsia="Calibri" w:cs="HelveticaNeueLT Std Med"/>
+                <w:iCs/>
+                <w:color w:val="0070C0"/>
                 <w:sz w:val="18"/>
                 <w:szCs w:val="18"/>
                 <w:lang w:val="es-ES"/>
@@ -7007,15 +7310,17 @@
               <w:rPr>
                 <w:rFonts w:eastAsia="Calibri" w:cs="HelveticaNeueLT Std Med"/>
                 <w:iCs/>
-                <w:sz w:val="18"/>
-                <w:szCs w:val="18"/>
-                <w:lang w:val="es-ES"/>
-              </w:rPr>
-            </w:pPr>
-            <w:r>
-              <w:rPr>
-                <w:rFonts w:eastAsia="Calibri" w:cs="HelveticaNeueLT Std Med"/>
-                <w:iCs/>
+                <w:color w:val="0070C0"/>
+                <w:sz w:val="18"/>
+                <w:szCs w:val="18"/>
+                <w:lang w:val="es-ES"/>
+              </w:rPr>
+            </w:pPr>
+            <w:r>
+              <w:rPr>
+                <w:rFonts w:eastAsia="Calibri" w:cs="HelveticaNeueLT Std Med"/>
+                <w:iCs/>
+                <w:color w:val="0070C0"/>
                 <w:sz w:val="18"/>
                 <w:szCs w:val="18"/>
                 <w:lang w:val="es-ES"/>
@@ -7067,13 +7372,15 @@
               <w:spacing w:after="0" w:line="240" w:lineRule="auto"/>
               <w:rPr>
                 <w:b/>
-                <w:sz w:val="20"/>
-                <w:lang w:val="es-PA"/>
-              </w:rPr>
-            </w:pPr>
-            <w:r>
-              <w:rPr>
-                <w:b/>
+                <w:color w:val="0070C0"/>
+                <w:sz w:val="20"/>
+                <w:lang w:val="es-PA"/>
+              </w:rPr>
+            </w:pPr>
+            <w:r>
+              <w:rPr>
+                <w:b/>
+                <w:color w:val="0070C0"/>
                 <w:sz w:val="20"/>
                 <w:lang w:val="es-PA"/>
               </w:rPr>
@@ -7097,32 +7404,18 @@
               <w:spacing w:after="0" w:line="240" w:lineRule="auto"/>
               <w:rPr>
                 <w:rFonts w:eastAsia="Calibri" w:cs="HelveticaNeueLT Std Med"/>
-                <w:lang w:val="es-PA"/>
-              </w:rPr>
-            </w:pPr>
-            <w:r>
-              <w:rPr>
-                <w:b/>
-                <w:sz w:val="20"/>
-                <w:lang w:val="es-PA"/>
-              </w:rPr>
-              <w:t xml:space="preserve">La marca corporativa de la empresa </w:t>
-            </w:r>
-            <w:r>
-              <w:rPr>
-                <w:b/>
-                <w:sz w:val="20"/>
-                <w:lang w:val="es-PA"/>
-              </w:rPr>
-              <w:t>usuario</w:t>
-            </w:r>
-            <w:r>
-              <w:rPr>
-                <w:b/>
-                <w:sz w:val="20"/>
-                <w:lang w:val="es-PA"/>
-              </w:rPr>
-              <w:t xml:space="preserve"> debe reflejarse en el sitio web.</w:t>
+                <w:color w:val="0070C0"/>
+                <w:lang w:val="es-PA"/>
+              </w:rPr>
+            </w:pPr>
+            <w:r>
+              <w:rPr>
+                <w:b/>
+                <w:color w:val="0070C0"/>
+                <w:sz w:val="20"/>
+                <w:lang w:val="es-PA"/>
+              </w:rPr>
+              <w:t>La marca corporativa de la empresa usuario debe reflejarse en el sitio web.</w:t>
             </w:r>
           </w:p>
         </w:tc>
@@ -7142,12 +7435,14 @@
               <w:spacing w:after="0" w:line="240" w:lineRule="auto"/>
               <w:rPr>
                 <w:rFonts w:eastAsia="Calibri" w:cs="HelveticaNeueLT Std Med"/>
-                <w:lang w:val="es-PA"/>
-              </w:rPr>
-            </w:pPr>
-            <w:r>
-              <w:rPr>
-                <w:b/>
+                <w:color w:val="0070C0"/>
+                <w:lang w:val="es-PA"/>
+              </w:rPr>
+            </w:pPr>
+            <w:r>
+              <w:rPr>
+                <w:b/>
+                <w:color w:val="0070C0"/>
                 <w:sz w:val="20"/>
                 <w:lang w:val="es-PA"/>
               </w:rPr>
@@ -7171,12 +7466,14 @@
               <w:spacing w:after="0" w:line="240" w:lineRule="auto"/>
               <w:rPr>
                 <w:rFonts w:eastAsia="Calibri" w:cs="HelveticaNeueLT Std Med"/>
-                <w:lang w:val="es-PA"/>
-              </w:rPr>
-            </w:pPr>
-            <w:r>
-              <w:rPr>
-                <w:b/>
+                <w:color w:val="0070C0"/>
+                <w:lang w:val="es-PA"/>
+              </w:rPr>
+            </w:pPr>
+            <w:r>
+              <w:rPr>
+                <w:b/>
+                <w:color w:val="0070C0"/>
                 <w:sz w:val="20"/>
                 <w:lang w:val="es-PA"/>
               </w:rPr>
@@ -7200,12 +7497,14 @@
               <w:spacing w:after="0" w:line="240" w:lineRule="auto"/>
               <w:rPr>
                 <w:rFonts w:eastAsia="Calibri" w:cs="HelveticaNeueLT Std Med"/>
-                <w:lang w:val="es-PA"/>
-              </w:rPr>
-            </w:pPr>
-            <w:r>
-              <w:rPr>
-                <w:b/>
+                <w:color w:val="0070C0"/>
+                <w:lang w:val="es-PA"/>
+              </w:rPr>
+            </w:pPr>
+            <w:r>
+              <w:rPr>
+                <w:b/>
+                <w:color w:val="0070C0"/>
                 <w:sz w:val="20"/>
                 <w:lang w:val="es-PA"/>
               </w:rPr>
@@ -7231,15 +7530,17 @@
               <w:rPr>
                 <w:rFonts w:eastAsia="Calibri" w:cs="HelveticaNeueLT Std Med"/>
                 <w:iCs/>
-                <w:sz w:val="18"/>
-                <w:szCs w:val="18"/>
-                <w:lang w:val="es-ES"/>
-              </w:rPr>
-            </w:pPr>
-            <w:r>
-              <w:rPr>
-                <w:rFonts w:eastAsia="Calibri" w:cs="HelveticaNeueLT Std Med"/>
-                <w:iCs/>
+                <w:color w:val="0070C0"/>
+                <w:sz w:val="18"/>
+                <w:szCs w:val="18"/>
+                <w:lang w:val="es-ES"/>
+              </w:rPr>
+            </w:pPr>
+            <w:r>
+              <w:rPr>
+                <w:rFonts w:eastAsia="Calibri" w:cs="HelveticaNeueLT Std Med"/>
+                <w:iCs/>
+                <w:color w:val="0070C0"/>
                 <w:sz w:val="18"/>
                 <w:szCs w:val="18"/>
                 <w:lang w:val="es-ES"/>
@@ -7265,15 +7566,17 @@
               <w:rPr>
                 <w:rFonts w:eastAsia="Calibri" w:cs="HelveticaNeueLT Std Med"/>
                 <w:iCs/>
-                <w:sz w:val="18"/>
-                <w:szCs w:val="18"/>
-                <w:lang w:val="es-ES"/>
-              </w:rPr>
-            </w:pPr>
-            <w:r>
-              <w:rPr>
-                <w:rFonts w:eastAsia="Calibri" w:cs="HelveticaNeueLT Std Med"/>
-                <w:iCs/>
+                <w:color w:val="0070C0"/>
+                <w:sz w:val="18"/>
+                <w:szCs w:val="18"/>
+                <w:lang w:val="es-ES"/>
+              </w:rPr>
+            </w:pPr>
+            <w:r>
+              <w:rPr>
+                <w:rFonts w:eastAsia="Calibri" w:cs="HelveticaNeueLT Std Med"/>
+                <w:iCs/>
+                <w:color w:val="0070C0"/>
                 <w:sz w:val="18"/>
                 <w:szCs w:val="18"/>
                 <w:lang w:val="es-ES"/>
@@ -7300,15 +7603,17 @@
               <w:rPr>
                 <w:rFonts w:eastAsia="Calibri" w:cs="HelveticaNeueLT Std Med"/>
                 <w:iCs/>
-                <w:sz w:val="18"/>
-                <w:szCs w:val="18"/>
-                <w:lang w:val="es-ES"/>
-              </w:rPr>
-            </w:pPr>
-            <w:r>
-              <w:rPr>
-                <w:rFonts w:eastAsia="Calibri" w:cs="HelveticaNeueLT Std Med"/>
-                <w:iCs/>
+                <w:color w:val="0070C0"/>
+                <w:sz w:val="18"/>
+                <w:szCs w:val="18"/>
+                <w:lang w:val="es-ES"/>
+              </w:rPr>
+            </w:pPr>
+            <w:r>
+              <w:rPr>
+                <w:rFonts w:eastAsia="Calibri" w:cs="HelveticaNeueLT Std Med"/>
+                <w:iCs/>
+                <w:color w:val="0070C0"/>
                 <w:sz w:val="18"/>
                 <w:szCs w:val="18"/>
                 <w:lang w:val="es-ES"/>
@@ -7360,13 +7665,15 @@
               <w:spacing w:after="0" w:line="240" w:lineRule="auto"/>
               <w:rPr>
                 <w:b/>
-                <w:sz w:val="20"/>
-                <w:lang w:val="es-PA"/>
-              </w:rPr>
-            </w:pPr>
-            <w:r>
-              <w:rPr>
-                <w:b/>
+                <w:color w:val="0070C0"/>
+                <w:sz w:val="20"/>
+                <w:lang w:val="es-PA"/>
+              </w:rPr>
+            </w:pPr>
+            <w:r>
+              <w:rPr>
+                <w:b/>
+                <w:color w:val="0070C0"/>
                 <w:sz w:val="20"/>
                 <w:lang w:val="es-PA"/>
               </w:rPr>
@@ -7390,12 +7697,14 @@
               <w:spacing w:after="0" w:line="240" w:lineRule="auto"/>
               <w:rPr>
                 <w:rFonts w:eastAsia="Calibri" w:cs="HelveticaNeueLT Std Med"/>
-                <w:lang w:val="es-PA"/>
-              </w:rPr>
-            </w:pPr>
-            <w:r>
-              <w:rPr>
-                <w:b/>
+                <w:color w:val="0070C0"/>
+                <w:lang w:val="es-PA"/>
+              </w:rPr>
+            </w:pPr>
+            <w:r>
+              <w:rPr>
+                <w:b/>
+                <w:color w:val="0070C0"/>
                 <w:sz w:val="20"/>
                 <w:lang w:val="es-PA"/>
               </w:rPr>
@@ -7419,12 +7728,14 @@
               <w:spacing w:after="0" w:line="240" w:lineRule="auto"/>
               <w:rPr>
                 <w:rFonts w:eastAsia="Calibri" w:cs="HelveticaNeueLT Std Med"/>
-                <w:lang w:val="es-PA"/>
-              </w:rPr>
-            </w:pPr>
-            <w:r>
-              <w:rPr>
-                <w:b/>
+                <w:color w:val="0070C0"/>
+                <w:lang w:val="es-PA"/>
+              </w:rPr>
+            </w:pPr>
+            <w:r>
+              <w:rPr>
+                <w:b/>
+                <w:color w:val="0070C0"/>
                 <w:sz w:val="20"/>
                 <w:lang w:val="es-PA"/>
               </w:rPr>
@@ -7448,12 +7759,14 @@
               <w:spacing w:after="0" w:line="240" w:lineRule="auto"/>
               <w:rPr>
                 <w:rFonts w:eastAsia="Calibri" w:cs="HelveticaNeueLT Std Med"/>
-                <w:lang w:val="es-PA"/>
-              </w:rPr>
-            </w:pPr>
-            <w:r>
-              <w:rPr>
-                <w:b/>
+                <w:color w:val="0070C0"/>
+                <w:lang w:val="es-PA"/>
+              </w:rPr>
+            </w:pPr>
+            <w:r>
+              <w:rPr>
+                <w:b/>
+                <w:color w:val="0070C0"/>
                 <w:sz w:val="20"/>
                 <w:lang w:val="es-PA"/>
               </w:rPr>
@@ -7477,12 +7790,14 @@
               <w:spacing w:after="0" w:line="240" w:lineRule="auto"/>
               <w:rPr>
                 <w:rFonts w:eastAsia="Calibri" w:cs="HelveticaNeueLT Std Med"/>
-                <w:lang w:val="es-PA"/>
-              </w:rPr>
-            </w:pPr>
-            <w:r>
-              <w:rPr>
-                <w:b/>
+                <w:color w:val="0070C0"/>
+                <w:lang w:val="es-PA"/>
+              </w:rPr>
+            </w:pPr>
+            <w:r>
+              <w:rPr>
+                <w:b/>
+                <w:color w:val="0070C0"/>
                 <w:sz w:val="20"/>
                 <w:lang w:val="es-PA"/>
               </w:rPr>
@@ -7508,15 +7823,17 @@
               <w:rPr>
                 <w:rFonts w:eastAsia="Calibri" w:cs="HelveticaNeueLT Std Med"/>
                 <w:iCs/>
-                <w:sz w:val="18"/>
-                <w:szCs w:val="18"/>
-                <w:lang w:val="es-ES"/>
-              </w:rPr>
-            </w:pPr>
-            <w:r>
-              <w:rPr>
-                <w:rFonts w:eastAsia="Calibri" w:cs="HelveticaNeueLT Std Med"/>
-                <w:iCs/>
+                <w:color w:val="0070C0"/>
+                <w:sz w:val="18"/>
+                <w:szCs w:val="18"/>
+                <w:lang w:val="es-ES"/>
+              </w:rPr>
+            </w:pPr>
+            <w:r>
+              <w:rPr>
+                <w:rFonts w:eastAsia="Calibri" w:cs="HelveticaNeueLT Std Med"/>
+                <w:iCs/>
+                <w:color w:val="0070C0"/>
                 <w:sz w:val="18"/>
                 <w:szCs w:val="18"/>
                 <w:lang w:val="es-ES"/>
@@ -7542,15 +7859,17 @@
               <w:rPr>
                 <w:rFonts w:eastAsia="Calibri" w:cs="HelveticaNeueLT Std Med"/>
                 <w:iCs/>
-                <w:sz w:val="18"/>
-                <w:szCs w:val="18"/>
-                <w:lang w:val="es-ES"/>
-              </w:rPr>
-            </w:pPr>
-            <w:r>
-              <w:rPr>
-                <w:rFonts w:eastAsia="Calibri" w:cs="HelveticaNeueLT Std Med"/>
-                <w:iCs/>
+                <w:color w:val="0070C0"/>
+                <w:sz w:val="18"/>
+                <w:szCs w:val="18"/>
+                <w:lang w:val="es-ES"/>
+              </w:rPr>
+            </w:pPr>
+            <w:r>
+              <w:rPr>
+                <w:rFonts w:eastAsia="Calibri" w:cs="HelveticaNeueLT Std Med"/>
+                <w:iCs/>
+                <w:color w:val="0070C0"/>
                 <w:sz w:val="18"/>
                 <w:szCs w:val="18"/>
                 <w:lang w:val="es-ES"/>
@@ -7577,15 +7896,17 @@
               <w:rPr>
                 <w:rFonts w:eastAsia="Calibri" w:cs="HelveticaNeueLT Std Med"/>
                 <w:iCs/>
-                <w:sz w:val="18"/>
-                <w:szCs w:val="18"/>
-                <w:lang w:val="es-ES"/>
-              </w:rPr>
-            </w:pPr>
-            <w:r>
-              <w:rPr>
-                <w:rFonts w:eastAsia="Calibri" w:cs="HelveticaNeueLT Std Med"/>
-                <w:iCs/>
+                <w:color w:val="0070C0"/>
+                <w:sz w:val="18"/>
+                <w:szCs w:val="18"/>
+                <w:lang w:val="es-ES"/>
+              </w:rPr>
+            </w:pPr>
+            <w:r>
+              <w:rPr>
+                <w:rFonts w:eastAsia="Calibri" w:cs="HelveticaNeueLT Std Med"/>
+                <w:iCs/>
+                <w:color w:val="0070C0"/>
                 <w:sz w:val="18"/>
                 <w:szCs w:val="18"/>
                 <w:lang w:val="es-ES"/>
@@ -7637,13 +7958,15 @@
               <w:spacing w:after="0" w:line="240" w:lineRule="auto"/>
               <w:rPr>
                 <w:b/>
-                <w:sz w:val="20"/>
-                <w:lang w:val="es-PA"/>
-              </w:rPr>
-            </w:pPr>
-            <w:r>
-              <w:rPr>
-                <w:b/>
+                <w:color w:val="0070C0"/>
+                <w:sz w:val="20"/>
+                <w:lang w:val="es-PA"/>
+              </w:rPr>
+            </w:pPr>
+            <w:r>
+              <w:rPr>
+                <w:b/>
+                <w:color w:val="0070C0"/>
                 <w:sz w:val="20"/>
                 <w:lang w:val="es-PA"/>
               </w:rPr>
@@ -7667,13 +7990,15 @@
               <w:spacing w:after="0" w:line="240" w:lineRule="auto"/>
               <w:rPr>
                 <w:b/>
-                <w:sz w:val="20"/>
-                <w:lang w:val="es-PA"/>
-              </w:rPr>
-            </w:pPr>
-            <w:r>
-              <w:rPr>
-                <w:b/>
+                <w:color w:val="0070C0"/>
+                <w:sz w:val="20"/>
+                <w:lang w:val="es-PA"/>
+              </w:rPr>
+            </w:pPr>
+            <w:r>
+              <w:rPr>
+                <w:b/>
+                <w:color w:val="0070C0"/>
                 <w:sz w:val="20"/>
                 <w:lang w:val="es-PA"/>
               </w:rPr>
@@ -7697,13 +8022,15 @@
               <w:spacing w:after="0" w:line="240" w:lineRule="auto"/>
               <w:rPr>
                 <w:b/>
-                <w:sz w:val="20"/>
-                <w:lang w:val="es-PA"/>
-              </w:rPr>
-            </w:pPr>
-            <w:r>
-              <w:rPr>
-                <w:b/>
+                <w:color w:val="0070C0"/>
+                <w:sz w:val="20"/>
+                <w:lang w:val="es-PA"/>
+              </w:rPr>
+            </w:pPr>
+            <w:r>
+              <w:rPr>
+                <w:b/>
+                <w:color w:val="0070C0"/>
                 <w:sz w:val="20"/>
                 <w:lang w:val="es-PA"/>
               </w:rPr>
@@ -7727,13 +8054,15 @@
               <w:spacing w:after="0" w:line="240" w:lineRule="auto"/>
               <w:rPr>
                 <w:b/>
-                <w:sz w:val="20"/>
-                <w:lang w:val="es-PA"/>
-              </w:rPr>
-            </w:pPr>
-            <w:r>
-              <w:rPr>
-                <w:b/>
+                <w:color w:val="0070C0"/>
+                <w:sz w:val="20"/>
+                <w:lang w:val="es-PA"/>
+              </w:rPr>
+            </w:pPr>
+            <w:r>
+              <w:rPr>
+                <w:b/>
+                <w:color w:val="0070C0"/>
                 <w:sz w:val="20"/>
                 <w:lang w:val="es-PA"/>
               </w:rPr>
@@ -7757,13 +8086,15 @@
               <w:spacing w:after="0" w:line="240" w:lineRule="auto"/>
               <w:rPr>
                 <w:b/>
-                <w:sz w:val="20"/>
-                <w:lang w:val="es-PA"/>
-              </w:rPr>
-            </w:pPr>
-            <w:r>
-              <w:rPr>
-                <w:b/>
+                <w:color w:val="0070C0"/>
+                <w:sz w:val="20"/>
+                <w:lang w:val="es-PA"/>
+              </w:rPr>
+            </w:pPr>
+            <w:r>
+              <w:rPr>
+                <w:b/>
+                <w:color w:val="0070C0"/>
                 <w:sz w:val="20"/>
                 <w:lang w:val="es-PA"/>
               </w:rPr>
@@ -7789,15 +8120,17 @@
               <w:rPr>
                 <w:rFonts w:eastAsia="Calibri" w:cs="HelveticaNeueLT Std Med"/>
                 <w:iCs/>
-                <w:sz w:val="18"/>
-                <w:szCs w:val="18"/>
-                <w:lang w:val="es-ES"/>
-              </w:rPr>
-            </w:pPr>
-            <w:r>
-              <w:rPr>
-                <w:rFonts w:eastAsia="Calibri" w:cs="HelveticaNeueLT Std Med"/>
-                <w:iCs/>
+                <w:color w:val="0070C0"/>
+                <w:sz w:val="18"/>
+                <w:szCs w:val="18"/>
+                <w:lang w:val="es-ES"/>
+              </w:rPr>
+            </w:pPr>
+            <w:r>
+              <w:rPr>
+                <w:rFonts w:eastAsia="Calibri" w:cs="HelveticaNeueLT Std Med"/>
+                <w:iCs/>
+                <w:color w:val="0070C0"/>
                 <w:sz w:val="18"/>
                 <w:szCs w:val="18"/>
                 <w:lang w:val="es-ES"/>
@@ -7823,15 +8156,17 @@
               <w:rPr>
                 <w:rFonts w:eastAsia="Calibri" w:cs="HelveticaNeueLT Std Med"/>
                 <w:iCs/>
-                <w:sz w:val="18"/>
-                <w:szCs w:val="18"/>
-                <w:lang w:val="es-ES"/>
-              </w:rPr>
-            </w:pPr>
-            <w:r>
-              <w:rPr>
-                <w:rFonts w:eastAsia="Calibri" w:cs="HelveticaNeueLT Std Med"/>
-                <w:iCs/>
+                <w:color w:val="0070C0"/>
+                <w:sz w:val="18"/>
+                <w:szCs w:val="18"/>
+                <w:lang w:val="es-ES"/>
+              </w:rPr>
+            </w:pPr>
+            <w:r>
+              <w:rPr>
+                <w:rFonts w:eastAsia="Calibri" w:cs="HelveticaNeueLT Std Med"/>
+                <w:iCs/>
+                <w:color w:val="0070C0"/>
                 <w:sz w:val="18"/>
                 <w:szCs w:val="18"/>
                 <w:lang w:val="es-ES"/>
@@ -7857,15 +8192,17 @@
               <w:rPr>
                 <w:rFonts w:eastAsia="Calibri" w:cs="HelveticaNeueLT Std Med"/>
                 <w:iCs/>
-                <w:sz w:val="18"/>
-                <w:szCs w:val="18"/>
-                <w:lang w:val="es-ES"/>
-              </w:rPr>
-            </w:pPr>
-            <w:r>
-              <w:rPr>
-                <w:rFonts w:eastAsia="Calibri" w:cs="HelveticaNeueLT Std Med"/>
-                <w:iCs/>
+                <w:color w:val="0070C0"/>
+                <w:sz w:val="18"/>
+                <w:szCs w:val="18"/>
+                <w:lang w:val="es-ES"/>
+              </w:rPr>
+            </w:pPr>
+            <w:r>
+              <w:rPr>
+                <w:rFonts w:eastAsia="Calibri" w:cs="HelveticaNeueLT Std Med"/>
+                <w:iCs/>
+                <w:color w:val="0070C0"/>
                 <w:sz w:val="18"/>
                 <w:szCs w:val="18"/>
                 <w:lang w:val="es-ES"/>
@@ -7920,13 +8257,15 @@
               <w:spacing w:after="0" w:line="240" w:lineRule="auto"/>
               <w:rPr>
                 <w:b/>
-                <w:sz w:val="20"/>
-                <w:lang w:val="es-PA"/>
-              </w:rPr>
-            </w:pPr>
-            <w:r>
-              <w:rPr>
-                <w:b/>
+                <w:color w:val="0070C0"/>
+                <w:sz w:val="20"/>
+                <w:lang w:val="es-PA"/>
+              </w:rPr>
+            </w:pPr>
+            <w:r>
+              <w:rPr>
+                <w:b/>
+                <w:color w:val="0070C0"/>
                 <w:sz w:val="20"/>
                 <w:lang w:val="es-PA"/>
               </w:rPr>
@@ -7950,22 +8289,36 @@
               <w:spacing w:after="0" w:line="240" w:lineRule="auto"/>
               <w:rPr>
                 <w:b/>
-                <w:sz w:val="20"/>
-                <w:lang w:val="es-PA"/>
-              </w:rPr>
-            </w:pPr>
-            <w:r>
-              <w:rPr>
-                <w:b/>
-                <w:sz w:val="20"/>
-                <w:lang w:val="es-PA"/>
-              </w:rPr>
-              <w:t xml:space="preserve">Las tecnologías y herramientas a utilizar serán: Django y Visual Studio </w:t>
+                <w:color w:val="0070C0"/>
+                <w:sz w:val="20"/>
+                <w:lang w:val="es-PA"/>
+              </w:rPr>
+            </w:pPr>
+            <w:proofErr w:type="gramStart"/>
+            <w:r>
+              <w:rPr>
+                <w:b/>
+                <w:color w:val="0070C0"/>
+                <w:sz w:val="20"/>
+                <w:lang w:val="es-PA"/>
+              </w:rPr>
+              <w:t>Las tecnologías y herramientas a utilizar</w:t>
+            </w:r>
+            <w:proofErr w:type="gramEnd"/>
+            <w:r>
+              <w:rPr>
+                <w:b/>
+                <w:color w:val="0070C0"/>
+                <w:sz w:val="20"/>
+                <w:lang w:val="es-PA"/>
+              </w:rPr>
+              <w:t xml:space="preserve"> serán: Django y Visual Studio </w:t>
             </w:r>
             <w:proofErr w:type="spellStart"/>
             <w:r>
               <w:rPr>
                 <w:b/>
+                <w:color w:val="0070C0"/>
                 <w:sz w:val="20"/>
                 <w:lang w:val="es-PA"/>
               </w:rPr>
@@ -7975,6 +8328,7 @@
             <w:r>
               <w:rPr>
                 <w:b/>
+                <w:color w:val="0070C0"/>
                 <w:sz w:val="20"/>
                 <w:lang w:val="es-PA"/>
               </w:rPr>
@@ -7998,13 +8352,15 @@
               <w:spacing w:after="0" w:line="240" w:lineRule="auto"/>
               <w:rPr>
                 <w:b/>
-                <w:sz w:val="20"/>
-                <w:lang w:val="es-PA"/>
-              </w:rPr>
-            </w:pPr>
-            <w:r>
-              <w:rPr>
-                <w:b/>
+                <w:color w:val="0070C0"/>
+                <w:sz w:val="20"/>
+                <w:lang w:val="es-PA"/>
+              </w:rPr>
+            </w:pPr>
+            <w:r>
+              <w:rPr>
+                <w:b/>
+                <w:color w:val="0070C0"/>
                 <w:sz w:val="20"/>
                 <w:lang w:val="es-PA"/>
               </w:rPr>
@@ -8028,13 +8384,15 @@
               <w:spacing w:after="0" w:line="240" w:lineRule="auto"/>
               <w:rPr>
                 <w:b/>
-                <w:sz w:val="20"/>
-                <w:lang w:val="es-PA"/>
-              </w:rPr>
-            </w:pPr>
-            <w:r>
-              <w:rPr>
-                <w:b/>
+                <w:color w:val="0070C0"/>
+                <w:sz w:val="20"/>
+                <w:lang w:val="es-PA"/>
+              </w:rPr>
+            </w:pPr>
+            <w:r>
+              <w:rPr>
+                <w:b/>
+                <w:color w:val="0070C0"/>
                 <w:sz w:val="20"/>
                 <w:lang w:val="es-PA"/>
               </w:rPr>
@@ -8058,13 +8416,15 @@
               <w:spacing w:after="0" w:line="240" w:lineRule="auto"/>
               <w:rPr>
                 <w:b/>
-                <w:sz w:val="20"/>
-                <w:lang w:val="es-PA"/>
-              </w:rPr>
-            </w:pPr>
-            <w:r>
-              <w:rPr>
-                <w:b/>
+                <w:color w:val="0070C0"/>
+                <w:sz w:val="20"/>
+                <w:lang w:val="es-PA"/>
+              </w:rPr>
+            </w:pPr>
+            <w:r>
+              <w:rPr>
+                <w:b/>
+                <w:color w:val="0070C0"/>
                 <w:sz w:val="20"/>
                 <w:lang w:val="es-PA"/>
               </w:rPr>
@@ -8090,6 +8450,7 @@
               <w:rPr>
                 <w:rFonts w:eastAsia="Calibri" w:cs="HelveticaNeueLT Std Med"/>
                 <w:iCs/>
+                <w:color w:val="0070C0"/>
                 <w:sz w:val="18"/>
                 <w:szCs w:val="18"/>
                 <w:lang w:val="es-ES"/>
@@ -8100,6 +8461,7 @@
               <w:rPr>
                 <w:rFonts w:eastAsia="Calibri" w:cs="HelveticaNeueLT Std Med"/>
                 <w:iCs/>
+                <w:color w:val="0070C0"/>
                 <w:sz w:val="18"/>
                 <w:szCs w:val="18"/>
               </w:rPr>
@@ -8110,6 +8472,7 @@
               <w:rPr>
                 <w:rFonts w:eastAsia="Calibri" w:cs="HelveticaNeueLT Std Med"/>
                 <w:iCs/>
+                <w:color w:val="0070C0"/>
                 <w:sz w:val="18"/>
                 <w:szCs w:val="18"/>
               </w:rPr>
@@ -8120,6 +8483,7 @@
               <w:rPr>
                 <w:rFonts w:eastAsia="Calibri" w:cs="HelveticaNeueLT Std Med"/>
                 <w:iCs/>
+                <w:color w:val="0070C0"/>
                 <w:sz w:val="18"/>
                 <w:szCs w:val="18"/>
               </w:rPr>
@@ -8130,6 +8494,7 @@
               <w:rPr>
                 <w:rFonts w:eastAsia="Calibri" w:cs="HelveticaNeueLT Std Med"/>
                 <w:iCs/>
+                <w:color w:val="0070C0"/>
                 <w:sz w:val="18"/>
                 <w:szCs w:val="18"/>
               </w:rPr>
@@ -8140,6 +8505,7 @@
               <w:rPr>
                 <w:rFonts w:eastAsia="Calibri" w:cs="HelveticaNeueLT Std Med"/>
                 <w:iCs/>
+                <w:color w:val="0070C0"/>
                 <w:sz w:val="18"/>
                 <w:szCs w:val="18"/>
               </w:rPr>
@@ -8150,6 +8516,7 @@
               <w:rPr>
                 <w:rFonts w:eastAsia="Calibri" w:cs="HelveticaNeueLT Std Med"/>
                 <w:iCs/>
+                <w:color w:val="0070C0"/>
                 <w:sz w:val="18"/>
                 <w:szCs w:val="18"/>
               </w:rPr>
@@ -8174,15 +8541,17 @@
               <w:rPr>
                 <w:rFonts w:eastAsia="Calibri" w:cs="HelveticaNeueLT Std Med"/>
                 <w:iCs/>
-                <w:sz w:val="18"/>
-                <w:szCs w:val="18"/>
-                <w:lang w:val="es-ES"/>
-              </w:rPr>
-            </w:pPr>
-            <w:r>
-              <w:rPr>
-                <w:rFonts w:eastAsia="Calibri" w:cs="HelveticaNeueLT Std Med"/>
-                <w:iCs/>
+                <w:color w:val="0070C0"/>
+                <w:sz w:val="18"/>
+                <w:szCs w:val="18"/>
+                <w:lang w:val="es-ES"/>
+              </w:rPr>
+            </w:pPr>
+            <w:r>
+              <w:rPr>
+                <w:rFonts w:eastAsia="Calibri" w:cs="HelveticaNeueLT Std Med"/>
+                <w:iCs/>
+                <w:color w:val="0070C0"/>
                 <w:sz w:val="18"/>
                 <w:szCs w:val="18"/>
                 <w:lang w:val="es-ES"/>
@@ -8208,15 +8577,17 @@
               <w:rPr>
                 <w:rFonts w:eastAsia="Calibri" w:cs="HelveticaNeueLT Std Med"/>
                 <w:iCs/>
-                <w:sz w:val="18"/>
-                <w:szCs w:val="18"/>
-                <w:lang w:val="es-ES"/>
-              </w:rPr>
-            </w:pPr>
-            <w:r>
-              <w:rPr>
-                <w:rFonts w:eastAsia="Calibri" w:cs="HelveticaNeueLT Std Med"/>
-                <w:iCs/>
+                <w:color w:val="0070C0"/>
+                <w:sz w:val="18"/>
+                <w:szCs w:val="18"/>
+                <w:lang w:val="es-ES"/>
+              </w:rPr>
+            </w:pPr>
+            <w:r>
+              <w:rPr>
+                <w:rFonts w:eastAsia="Calibri" w:cs="HelveticaNeueLT Std Med"/>
+                <w:iCs/>
+                <w:color w:val="0070C0"/>
                 <w:sz w:val="18"/>
                 <w:szCs w:val="18"/>
                 <w:lang w:val="es-ES"/>
@@ -8271,13 +8642,15 @@
               <w:spacing w:after="0" w:line="240" w:lineRule="auto"/>
               <w:rPr>
                 <w:b/>
-                <w:sz w:val="20"/>
-                <w:lang w:val="es-PA"/>
-              </w:rPr>
-            </w:pPr>
-            <w:r>
-              <w:rPr>
-                <w:b/>
+                <w:color w:val="0070C0"/>
+                <w:sz w:val="20"/>
+                <w:lang w:val="es-PA"/>
+              </w:rPr>
+            </w:pPr>
+            <w:r>
+              <w:rPr>
+                <w:b/>
+                <w:color w:val="0070C0"/>
                 <w:sz w:val="20"/>
                 <w:lang w:val="es-PA"/>
               </w:rPr>
@@ -8301,13 +8674,15 @@
               <w:spacing w:after="0" w:line="240" w:lineRule="auto"/>
               <w:rPr>
                 <w:b/>
-                <w:sz w:val="20"/>
-                <w:lang w:val="es-PA"/>
-              </w:rPr>
-            </w:pPr>
-            <w:r>
-              <w:rPr>
-                <w:b/>
+                <w:color w:val="0070C0"/>
+                <w:sz w:val="20"/>
+                <w:lang w:val="es-PA"/>
+              </w:rPr>
+            </w:pPr>
+            <w:r>
+              <w:rPr>
+                <w:b/>
+                <w:color w:val="0070C0"/>
                 <w:sz w:val="20"/>
                 <w:lang w:val="es-PA"/>
               </w:rPr>
@@ -8319,13 +8694,15 @@
               <w:spacing w:after="0" w:line="240" w:lineRule="auto"/>
               <w:rPr>
                 <w:b/>
-                <w:sz w:val="20"/>
-                <w:lang w:val="es-PA"/>
-              </w:rPr>
-            </w:pPr>
-            <w:r>
-              <w:rPr>
-                <w:b/>
+                <w:color w:val="0070C0"/>
+                <w:sz w:val="20"/>
+                <w:lang w:val="es-PA"/>
+              </w:rPr>
+            </w:pPr>
+            <w:r>
+              <w:rPr>
+                <w:b/>
+                <w:color w:val="0070C0"/>
                 <w:sz w:val="20"/>
                 <w:lang w:val="es-PA"/>
               </w:rPr>
@@ -8337,13 +8714,15 @@
               <w:spacing w:after="0" w:line="240" w:lineRule="auto"/>
               <w:rPr>
                 <w:b/>
-                <w:sz w:val="20"/>
-                <w:lang w:val="es-PA"/>
-              </w:rPr>
-            </w:pPr>
-            <w:r>
-              <w:rPr>
-                <w:b/>
+                <w:color w:val="0070C0"/>
+                <w:sz w:val="20"/>
+                <w:lang w:val="es-PA"/>
+              </w:rPr>
+            </w:pPr>
+            <w:r>
+              <w:rPr>
+                <w:b/>
+                <w:color w:val="0070C0"/>
                 <w:sz w:val="20"/>
                 <w:lang w:val="es-PA"/>
               </w:rPr>
@@ -8355,13 +8734,15 @@
               <w:spacing w:after="0" w:line="240" w:lineRule="auto"/>
               <w:rPr>
                 <w:b/>
-                <w:sz w:val="20"/>
-                <w:lang w:val="es-PA"/>
-              </w:rPr>
-            </w:pPr>
-            <w:r>
-              <w:rPr>
-                <w:b/>
+                <w:color w:val="0070C0"/>
+                <w:sz w:val="20"/>
+                <w:lang w:val="es-PA"/>
+              </w:rPr>
+            </w:pPr>
+            <w:r>
+              <w:rPr>
+                <w:b/>
+                <w:color w:val="0070C0"/>
                 <w:sz w:val="20"/>
                 <w:lang w:val="es-PA"/>
               </w:rPr>
@@ -8373,13 +8754,15 @@
               <w:spacing w:after="0" w:line="240" w:lineRule="auto"/>
               <w:rPr>
                 <w:b/>
-                <w:sz w:val="20"/>
-                <w:lang w:val="es-PA"/>
-              </w:rPr>
-            </w:pPr>
-            <w:r>
-              <w:rPr>
-                <w:b/>
+                <w:color w:val="0070C0"/>
+                <w:sz w:val="20"/>
+                <w:lang w:val="es-PA"/>
+              </w:rPr>
+            </w:pPr>
+            <w:r>
+              <w:rPr>
+                <w:b/>
+                <w:color w:val="0070C0"/>
                 <w:sz w:val="20"/>
                 <w:lang w:val="es-PA"/>
               </w:rPr>
@@ -8391,13 +8774,15 @@
               <w:spacing w:after="0" w:line="240" w:lineRule="auto"/>
               <w:rPr>
                 <w:b/>
-                <w:sz w:val="20"/>
-                <w:lang w:val="es-PA"/>
-              </w:rPr>
-            </w:pPr>
-            <w:r>
-              <w:rPr>
-                <w:b/>
+                <w:color w:val="0070C0"/>
+                <w:sz w:val="20"/>
+                <w:lang w:val="es-PA"/>
+              </w:rPr>
+            </w:pPr>
+            <w:r>
+              <w:rPr>
+                <w:b/>
+                <w:color w:val="0070C0"/>
                 <w:sz w:val="20"/>
                 <w:lang w:val="es-PA"/>
               </w:rPr>
@@ -8409,13 +8794,15 @@
               <w:spacing w:after="0" w:line="240" w:lineRule="auto"/>
               <w:rPr>
                 <w:b/>
-                <w:sz w:val="20"/>
-                <w:lang w:val="es-PA"/>
-              </w:rPr>
-            </w:pPr>
-            <w:r>
-              <w:rPr>
-                <w:b/>
+                <w:color w:val="0070C0"/>
+                <w:sz w:val="20"/>
+                <w:lang w:val="es-PA"/>
+              </w:rPr>
+            </w:pPr>
+            <w:r>
+              <w:rPr>
+                <w:b/>
+                <w:color w:val="0070C0"/>
                 <w:sz w:val="20"/>
                 <w:lang w:val="es-PA"/>
               </w:rPr>
@@ -8427,13 +8814,15 @@
               <w:spacing w:after="0" w:line="240" w:lineRule="auto"/>
               <w:rPr>
                 <w:b/>
-                <w:sz w:val="20"/>
-                <w:lang w:val="es-PA"/>
-              </w:rPr>
-            </w:pPr>
-            <w:r>
-              <w:rPr>
-                <w:b/>
+                <w:color w:val="0070C0"/>
+                <w:sz w:val="20"/>
+                <w:lang w:val="es-PA"/>
+              </w:rPr>
+            </w:pPr>
+            <w:r>
+              <w:rPr>
+                <w:b/>
+                <w:color w:val="0070C0"/>
                 <w:sz w:val="20"/>
                 <w:lang w:val="es-PA"/>
               </w:rPr>
@@ -8445,6 +8834,7 @@
               <w:spacing w:after="0" w:line="240" w:lineRule="auto"/>
               <w:rPr>
                 <w:b/>
+                <w:color w:val="0070C0"/>
                 <w:sz w:val="20"/>
                 <w:lang w:val="es-PA"/>
               </w:rPr>
@@ -8467,13 +8857,15 @@
               <w:spacing w:after="0" w:line="240" w:lineRule="auto"/>
               <w:rPr>
                 <w:b/>
-                <w:sz w:val="20"/>
-                <w:lang w:val="es-PA"/>
-              </w:rPr>
-            </w:pPr>
-            <w:r>
-              <w:rPr>
-                <w:b/>
+                <w:color w:val="0070C0"/>
+                <w:sz w:val="20"/>
+                <w:lang w:val="es-PA"/>
+              </w:rPr>
+            </w:pPr>
+            <w:r>
+              <w:rPr>
+                <w:b/>
+                <w:color w:val="0070C0"/>
                 <w:sz w:val="20"/>
                 <w:lang w:val="es-PA"/>
               </w:rPr>
@@ -8497,13 +8889,15 @@
               <w:spacing w:after="0" w:line="240" w:lineRule="auto"/>
               <w:rPr>
                 <w:b/>
-                <w:sz w:val="20"/>
-                <w:lang w:val="es-PA"/>
-              </w:rPr>
-            </w:pPr>
-            <w:r>
-              <w:rPr>
-                <w:b/>
+                <w:color w:val="0070C0"/>
+                <w:sz w:val="20"/>
+                <w:lang w:val="es-PA"/>
+              </w:rPr>
+            </w:pPr>
+            <w:r>
+              <w:rPr>
+                <w:b/>
+                <w:color w:val="0070C0"/>
                 <w:sz w:val="20"/>
                 <w:lang w:val="es-PA"/>
               </w:rPr>
@@ -8527,13 +8921,15 @@
               <w:spacing w:after="0" w:line="240" w:lineRule="auto"/>
               <w:rPr>
                 <w:b/>
-                <w:sz w:val="20"/>
-                <w:lang w:val="es-PA"/>
-              </w:rPr>
-            </w:pPr>
-            <w:r>
-              <w:rPr>
-                <w:b/>
+                <w:color w:val="0070C0"/>
+                <w:sz w:val="20"/>
+                <w:lang w:val="es-PA"/>
+              </w:rPr>
+            </w:pPr>
+            <w:r>
+              <w:rPr>
+                <w:b/>
+                <w:color w:val="0070C0"/>
                 <w:sz w:val="20"/>
                 <w:lang w:val="es-PA"/>
               </w:rPr>
@@ -8559,6 +8955,7 @@
               <w:rPr>
                 <w:rFonts w:eastAsia="Calibri" w:cs="HelveticaNeueLT Std Med"/>
                 <w:iCs/>
+                <w:color w:val="0070C0"/>
                 <w:sz w:val="18"/>
                 <w:szCs w:val="18"/>
                 <w:lang w:val="es-ES"/>
@@ -8569,6 +8966,7 @@
               <w:rPr>
                 <w:rFonts w:eastAsia="Calibri" w:cs="HelveticaNeueLT Std Med"/>
                 <w:iCs/>
+                <w:color w:val="0070C0"/>
                 <w:sz w:val="18"/>
                 <w:szCs w:val="18"/>
               </w:rPr>
@@ -8579,6 +8977,7 @@
               <w:rPr>
                 <w:rFonts w:eastAsia="Calibri" w:cs="HelveticaNeueLT Std Med"/>
                 <w:iCs/>
+                <w:color w:val="0070C0"/>
                 <w:sz w:val="18"/>
                 <w:szCs w:val="18"/>
               </w:rPr>
@@ -8589,6 +8988,7 @@
               <w:rPr>
                 <w:rFonts w:eastAsia="Calibri" w:cs="HelveticaNeueLT Std Med"/>
                 <w:iCs/>
+                <w:color w:val="0070C0"/>
                 <w:sz w:val="18"/>
                 <w:szCs w:val="18"/>
               </w:rPr>
@@ -8599,6 +8999,7 @@
               <w:rPr>
                 <w:rFonts w:eastAsia="Calibri" w:cs="HelveticaNeueLT Std Med"/>
                 <w:iCs/>
+                <w:color w:val="0070C0"/>
                 <w:sz w:val="18"/>
                 <w:szCs w:val="18"/>
               </w:rPr>
@@ -8609,6 +9010,7 @@
               <w:rPr>
                 <w:rFonts w:eastAsia="Calibri" w:cs="HelveticaNeueLT Std Med"/>
                 <w:iCs/>
+                <w:color w:val="0070C0"/>
                 <w:sz w:val="18"/>
                 <w:szCs w:val="18"/>
               </w:rPr>
@@ -8619,6 +9021,7 @@
               <w:rPr>
                 <w:rFonts w:eastAsia="Calibri" w:cs="HelveticaNeueLT Std Med"/>
                 <w:iCs/>
+                <w:color w:val="0070C0"/>
                 <w:sz w:val="18"/>
                 <w:szCs w:val="18"/>
               </w:rPr>
@@ -8643,15 +9046,17 @@
               <w:rPr>
                 <w:rFonts w:eastAsia="Calibri" w:cs="HelveticaNeueLT Std Med"/>
                 <w:iCs/>
-                <w:sz w:val="18"/>
-                <w:szCs w:val="18"/>
-                <w:lang w:val="es-ES"/>
-              </w:rPr>
-            </w:pPr>
-            <w:r>
-              <w:rPr>
-                <w:rFonts w:eastAsia="Calibri" w:cs="HelveticaNeueLT Std Med"/>
-                <w:iCs/>
+                <w:color w:val="0070C0"/>
+                <w:sz w:val="18"/>
+                <w:szCs w:val="18"/>
+                <w:lang w:val="es-ES"/>
+              </w:rPr>
+            </w:pPr>
+            <w:r>
+              <w:rPr>
+                <w:rFonts w:eastAsia="Calibri" w:cs="HelveticaNeueLT Std Med"/>
+                <w:iCs/>
+                <w:color w:val="0070C0"/>
                 <w:sz w:val="18"/>
                 <w:szCs w:val="18"/>
                 <w:lang w:val="es-ES"/>
@@ -8677,15 +9082,17 @@
               <w:rPr>
                 <w:rFonts w:eastAsia="Calibri" w:cs="HelveticaNeueLT Std Med"/>
                 <w:iCs/>
-                <w:sz w:val="18"/>
-                <w:szCs w:val="18"/>
-                <w:lang w:val="es-ES"/>
-              </w:rPr>
-            </w:pPr>
-            <w:r>
-              <w:rPr>
-                <w:rFonts w:eastAsia="Calibri" w:cs="HelveticaNeueLT Std Med"/>
-                <w:iCs/>
+                <w:color w:val="0070C0"/>
+                <w:sz w:val="18"/>
+                <w:szCs w:val="18"/>
+                <w:lang w:val="es-ES"/>
+              </w:rPr>
+            </w:pPr>
+            <w:r>
+              <w:rPr>
+                <w:rFonts w:eastAsia="Calibri" w:cs="HelveticaNeueLT Std Med"/>
+                <w:iCs/>
+                <w:color w:val="0070C0"/>
                 <w:sz w:val="18"/>
                 <w:szCs w:val="18"/>
                 <w:lang w:val="es-ES"/>
@@ -8740,13 +9147,15 @@
               <w:spacing w:after="0" w:line="240" w:lineRule="auto"/>
               <w:rPr>
                 <w:b/>
-                <w:sz w:val="20"/>
-                <w:lang w:val="es-PA"/>
-              </w:rPr>
-            </w:pPr>
-            <w:r>
-              <w:rPr>
-                <w:b/>
+                <w:color w:val="0070C0"/>
+                <w:sz w:val="20"/>
+                <w:lang w:val="es-PA"/>
+              </w:rPr>
+            </w:pPr>
+            <w:r>
+              <w:rPr>
+                <w:b/>
+                <w:color w:val="0070C0"/>
                 <w:sz w:val="20"/>
                 <w:lang w:val="es-PA"/>
               </w:rPr>
@@ -8771,13 +9180,15 @@
               <w:spacing w:after="0" w:line="240" w:lineRule="auto"/>
               <w:rPr>
                 <w:b/>
-                <w:sz w:val="20"/>
-                <w:lang w:val="es-PA"/>
-              </w:rPr>
-            </w:pPr>
-            <w:r>
-              <w:rPr>
-                <w:b/>
+                <w:color w:val="0070C0"/>
+                <w:sz w:val="20"/>
+                <w:lang w:val="es-PA"/>
+              </w:rPr>
+            </w:pPr>
+            <w:r>
+              <w:rPr>
+                <w:b/>
+                <w:color w:val="0070C0"/>
                 <w:sz w:val="20"/>
                 <w:lang w:val="es-PA"/>
               </w:rPr>
@@ -8789,13 +9200,15 @@
               <w:spacing w:after="0" w:line="240" w:lineRule="auto"/>
               <w:rPr>
                 <w:b/>
-                <w:sz w:val="20"/>
-                <w:lang w:val="es-PA"/>
-              </w:rPr>
-            </w:pPr>
-            <w:r>
-              <w:rPr>
-                <w:b/>
+                <w:color w:val="0070C0"/>
+                <w:sz w:val="20"/>
+                <w:lang w:val="es-PA"/>
+              </w:rPr>
+            </w:pPr>
+            <w:r>
+              <w:rPr>
+                <w:b/>
+                <w:color w:val="0070C0"/>
                 <w:sz w:val="20"/>
                 <w:lang w:val="es-PA"/>
               </w:rPr>
@@ -8807,13 +9220,15 @@
               <w:spacing w:after="0" w:line="240" w:lineRule="auto"/>
               <w:rPr>
                 <w:b/>
-                <w:sz w:val="20"/>
-                <w:lang w:val="es-PA"/>
-              </w:rPr>
-            </w:pPr>
-            <w:r>
-              <w:rPr>
-                <w:b/>
+                <w:color w:val="0070C0"/>
+                <w:sz w:val="20"/>
+                <w:lang w:val="es-PA"/>
+              </w:rPr>
+            </w:pPr>
+            <w:r>
+              <w:rPr>
+                <w:b/>
+                <w:color w:val="0070C0"/>
                 <w:sz w:val="20"/>
                 <w:lang w:val="es-PA"/>
               </w:rPr>
@@ -8825,13 +9240,15 @@
               <w:spacing w:after="0" w:line="240" w:lineRule="auto"/>
               <w:rPr>
                 <w:b/>
-                <w:sz w:val="20"/>
-                <w:lang w:val="es-PA"/>
-              </w:rPr>
-            </w:pPr>
-            <w:r>
-              <w:rPr>
-                <w:b/>
+                <w:color w:val="0070C0"/>
+                <w:sz w:val="20"/>
+                <w:lang w:val="es-PA"/>
+              </w:rPr>
+            </w:pPr>
+            <w:r>
+              <w:rPr>
+                <w:b/>
+                <w:color w:val="0070C0"/>
                 <w:sz w:val="20"/>
                 <w:lang w:val="es-PA"/>
               </w:rPr>
@@ -8843,13 +9260,15 @@
               <w:spacing w:after="0" w:line="240" w:lineRule="auto"/>
               <w:rPr>
                 <w:b/>
-                <w:sz w:val="20"/>
-                <w:lang w:val="es-PA"/>
-              </w:rPr>
-            </w:pPr>
-            <w:r>
-              <w:rPr>
-                <w:b/>
+                <w:color w:val="0070C0"/>
+                <w:sz w:val="20"/>
+                <w:lang w:val="es-PA"/>
+              </w:rPr>
+            </w:pPr>
+            <w:r>
+              <w:rPr>
+                <w:b/>
+                <w:color w:val="0070C0"/>
                 <w:sz w:val="20"/>
                 <w:lang w:val="es-PA"/>
               </w:rPr>
@@ -8861,13 +9280,15 @@
               <w:spacing w:after="0" w:line="240" w:lineRule="auto"/>
               <w:rPr>
                 <w:b/>
-                <w:sz w:val="20"/>
-                <w:lang w:val="es-PA"/>
-              </w:rPr>
-            </w:pPr>
-            <w:r>
-              <w:rPr>
-                <w:b/>
+                <w:color w:val="0070C0"/>
+                <w:sz w:val="20"/>
+                <w:lang w:val="es-PA"/>
+              </w:rPr>
+            </w:pPr>
+            <w:r>
+              <w:rPr>
+                <w:b/>
+                <w:color w:val="0070C0"/>
                 <w:sz w:val="20"/>
                 <w:lang w:val="es-PA"/>
               </w:rPr>
@@ -8879,13 +9300,15 @@
               <w:spacing w:after="0" w:line="240" w:lineRule="auto"/>
               <w:rPr>
                 <w:b/>
-                <w:sz w:val="20"/>
-                <w:lang w:val="es-PA"/>
-              </w:rPr>
-            </w:pPr>
-            <w:r>
-              <w:rPr>
-                <w:b/>
+                <w:color w:val="0070C0"/>
+                <w:sz w:val="20"/>
+                <w:lang w:val="es-PA"/>
+              </w:rPr>
+            </w:pPr>
+            <w:r>
+              <w:rPr>
+                <w:b/>
+                <w:color w:val="0070C0"/>
                 <w:sz w:val="20"/>
                 <w:lang w:val="es-PA"/>
               </w:rPr>
@@ -8897,13 +9320,15 @@
               <w:spacing w:after="0" w:line="240" w:lineRule="auto"/>
               <w:rPr>
                 <w:b/>
-                <w:sz w:val="20"/>
-                <w:lang w:val="es-PA"/>
-              </w:rPr>
-            </w:pPr>
-            <w:r>
-              <w:rPr>
-                <w:b/>
+                <w:color w:val="0070C0"/>
+                <w:sz w:val="20"/>
+                <w:lang w:val="es-PA"/>
+              </w:rPr>
+            </w:pPr>
+            <w:r>
+              <w:rPr>
+                <w:b/>
+                <w:color w:val="0070C0"/>
                 <w:sz w:val="20"/>
                 <w:lang w:val="es-PA"/>
               </w:rPr>
@@ -8927,13 +9352,15 @@
               <w:spacing w:after="0" w:line="240" w:lineRule="auto"/>
               <w:rPr>
                 <w:b/>
-                <w:sz w:val="20"/>
-                <w:lang w:val="es-PA"/>
-              </w:rPr>
-            </w:pPr>
-            <w:r>
-              <w:rPr>
-                <w:b/>
+                <w:color w:val="0070C0"/>
+                <w:sz w:val="20"/>
+                <w:lang w:val="es-PA"/>
+              </w:rPr>
+            </w:pPr>
+            <w:r>
+              <w:rPr>
+                <w:b/>
+                <w:color w:val="0070C0"/>
                 <w:sz w:val="20"/>
                 <w:lang w:val="es-PA"/>
               </w:rPr>
@@ -8957,13 +9384,15 @@
               <w:spacing w:after="0" w:line="240" w:lineRule="auto"/>
               <w:rPr>
                 <w:b/>
-                <w:sz w:val="20"/>
-                <w:lang w:val="es-PA"/>
-              </w:rPr>
-            </w:pPr>
-            <w:r>
-              <w:rPr>
-                <w:b/>
+                <w:color w:val="0070C0"/>
+                <w:sz w:val="20"/>
+                <w:lang w:val="es-PA"/>
+              </w:rPr>
+            </w:pPr>
+            <w:r>
+              <w:rPr>
+                <w:b/>
+                <w:color w:val="0070C0"/>
                 <w:sz w:val="20"/>
                 <w:lang w:val="es-PA"/>
               </w:rPr>
@@ -8987,13 +9416,15 @@
               <w:spacing w:after="0" w:line="240" w:lineRule="auto"/>
               <w:rPr>
                 <w:b/>
-                <w:sz w:val="20"/>
-                <w:lang w:val="es-PA"/>
-              </w:rPr>
-            </w:pPr>
-            <w:r>
-              <w:rPr>
-                <w:b/>
+                <w:color w:val="0070C0"/>
+                <w:sz w:val="20"/>
+                <w:lang w:val="es-PA"/>
+              </w:rPr>
+            </w:pPr>
+            <w:r>
+              <w:rPr>
+                <w:b/>
+                <w:color w:val="0070C0"/>
                 <w:sz w:val="20"/>
                 <w:lang w:val="es-PA"/>
               </w:rPr>
@@ -9019,15 +9450,17 @@
               <w:rPr>
                 <w:rFonts w:eastAsia="Calibri" w:cs="HelveticaNeueLT Std Med"/>
                 <w:iCs/>
-                <w:sz w:val="18"/>
-                <w:szCs w:val="18"/>
-                <w:lang w:val="es-ES"/>
-              </w:rPr>
-            </w:pPr>
-            <w:r>
-              <w:rPr>
-                <w:rFonts w:eastAsia="Calibri" w:cs="HelveticaNeueLT Std Med"/>
-                <w:iCs/>
+                <w:color w:val="0070C0"/>
+                <w:sz w:val="18"/>
+                <w:szCs w:val="18"/>
+                <w:lang w:val="es-ES"/>
+              </w:rPr>
+            </w:pPr>
+            <w:r>
+              <w:rPr>
+                <w:rFonts w:eastAsia="Calibri" w:cs="HelveticaNeueLT Std Med"/>
+                <w:iCs/>
+                <w:color w:val="0070C0"/>
                 <w:sz w:val="18"/>
                 <w:szCs w:val="18"/>
                 <w:lang w:val="es-ES"/>
@@ -9053,15 +9486,17 @@
               <w:rPr>
                 <w:rFonts w:eastAsia="Calibri" w:cs="HelveticaNeueLT Std Med"/>
                 <w:iCs/>
-                <w:sz w:val="18"/>
-                <w:szCs w:val="18"/>
-                <w:lang w:val="es-ES"/>
-              </w:rPr>
-            </w:pPr>
-            <w:r>
-              <w:rPr>
-                <w:rFonts w:eastAsia="Calibri" w:cs="HelveticaNeueLT Std Med"/>
-                <w:iCs/>
+                <w:color w:val="0070C0"/>
+                <w:sz w:val="18"/>
+                <w:szCs w:val="18"/>
+                <w:lang w:val="es-ES"/>
+              </w:rPr>
+            </w:pPr>
+            <w:r>
+              <w:rPr>
+                <w:rFonts w:eastAsia="Calibri" w:cs="HelveticaNeueLT Std Med"/>
+                <w:iCs/>
+                <w:color w:val="0070C0"/>
                 <w:sz w:val="18"/>
                 <w:szCs w:val="18"/>
                 <w:lang w:val="es-ES"/>
@@ -9087,15 +9522,17 @@
               <w:rPr>
                 <w:rFonts w:eastAsia="Calibri" w:cs="HelveticaNeueLT Std Med"/>
                 <w:iCs/>
-                <w:sz w:val="18"/>
-                <w:szCs w:val="18"/>
-                <w:lang w:val="es-ES"/>
-              </w:rPr>
-            </w:pPr>
-            <w:r>
-              <w:rPr>
-                <w:rFonts w:eastAsia="Calibri" w:cs="HelveticaNeueLT Std Med"/>
-                <w:iCs/>
+                <w:color w:val="0070C0"/>
+                <w:sz w:val="18"/>
+                <w:szCs w:val="18"/>
+                <w:lang w:val="es-ES"/>
+              </w:rPr>
+            </w:pPr>
+            <w:r>
+              <w:rPr>
+                <w:rFonts w:eastAsia="Calibri" w:cs="HelveticaNeueLT Std Med"/>
+                <w:iCs/>
+                <w:color w:val="0070C0"/>
                 <w:sz w:val="18"/>
                 <w:szCs w:val="18"/>
                 <w:lang w:val="es-ES"/>
@@ -9150,13 +9587,15 @@
               <w:spacing w:after="0" w:line="240" w:lineRule="auto"/>
               <w:rPr>
                 <w:b/>
-                <w:sz w:val="20"/>
-                <w:lang w:val="es-PA"/>
-              </w:rPr>
-            </w:pPr>
-            <w:r>
-              <w:rPr>
-                <w:b/>
+                <w:color w:val="0070C0"/>
+                <w:sz w:val="20"/>
+                <w:lang w:val="es-PA"/>
+              </w:rPr>
+            </w:pPr>
+            <w:r>
+              <w:rPr>
+                <w:b/>
+                <w:color w:val="0070C0"/>
                 <w:sz w:val="20"/>
                 <w:lang w:val="es-PA"/>
               </w:rPr>
@@ -9180,13 +9619,15 @@
               <w:spacing w:after="0" w:line="240" w:lineRule="auto"/>
               <w:rPr>
                 <w:b/>
-                <w:sz w:val="20"/>
-                <w:lang w:val="es-PA"/>
-              </w:rPr>
-            </w:pPr>
-            <w:r>
-              <w:rPr>
-                <w:b/>
+                <w:color w:val="0070C0"/>
+                <w:sz w:val="20"/>
+                <w:lang w:val="es-PA"/>
+              </w:rPr>
+            </w:pPr>
+            <w:r>
+              <w:rPr>
+                <w:b/>
+                <w:color w:val="0070C0"/>
                 <w:sz w:val="20"/>
                 <w:lang w:val="es-PA"/>
               </w:rPr>
@@ -9198,13 +9639,15 @@
               <w:spacing w:after="0" w:line="240" w:lineRule="auto"/>
               <w:rPr>
                 <w:b/>
-                <w:sz w:val="20"/>
-                <w:lang w:val="es-PA"/>
-              </w:rPr>
-            </w:pPr>
-            <w:r>
-              <w:rPr>
-                <w:b/>
+                <w:color w:val="0070C0"/>
+                <w:sz w:val="20"/>
+                <w:lang w:val="es-PA"/>
+              </w:rPr>
+            </w:pPr>
+            <w:r>
+              <w:rPr>
+                <w:b/>
+                <w:color w:val="0070C0"/>
                 <w:sz w:val="20"/>
                 <w:lang w:val="es-PA"/>
               </w:rPr>
@@ -9216,13 +9659,15 @@
               <w:spacing w:after="0" w:line="240" w:lineRule="auto"/>
               <w:rPr>
                 <w:b/>
-                <w:sz w:val="20"/>
-                <w:lang w:val="es-PA"/>
-              </w:rPr>
-            </w:pPr>
-            <w:r>
-              <w:rPr>
-                <w:b/>
+                <w:color w:val="0070C0"/>
+                <w:sz w:val="20"/>
+                <w:lang w:val="es-PA"/>
+              </w:rPr>
+            </w:pPr>
+            <w:r>
+              <w:rPr>
+                <w:b/>
+                <w:color w:val="0070C0"/>
                 <w:sz w:val="20"/>
                 <w:lang w:val="es-PA"/>
               </w:rPr>
@@ -9234,13 +9679,15 @@
               <w:spacing w:after="0" w:line="240" w:lineRule="auto"/>
               <w:rPr>
                 <w:b/>
-                <w:sz w:val="20"/>
-                <w:lang w:val="es-PA"/>
-              </w:rPr>
-            </w:pPr>
-            <w:r>
-              <w:rPr>
-                <w:b/>
+                <w:color w:val="0070C0"/>
+                <w:sz w:val="20"/>
+                <w:lang w:val="es-PA"/>
+              </w:rPr>
+            </w:pPr>
+            <w:r>
+              <w:rPr>
+                <w:b/>
+                <w:color w:val="0070C0"/>
                 <w:sz w:val="20"/>
                 <w:lang w:val="es-PA"/>
               </w:rPr>
@@ -9252,13 +9699,15 @@
               <w:spacing w:after="0" w:line="240" w:lineRule="auto"/>
               <w:rPr>
                 <w:b/>
-                <w:sz w:val="20"/>
-                <w:lang w:val="es-PA"/>
-              </w:rPr>
-            </w:pPr>
-            <w:r>
-              <w:rPr>
-                <w:b/>
+                <w:color w:val="0070C0"/>
+                <w:sz w:val="20"/>
+                <w:lang w:val="es-PA"/>
+              </w:rPr>
+            </w:pPr>
+            <w:r>
+              <w:rPr>
+                <w:b/>
+                <w:color w:val="0070C0"/>
                 <w:sz w:val="20"/>
                 <w:lang w:val="es-PA"/>
               </w:rPr>
@@ -9270,13 +9719,15 @@
               <w:spacing w:after="0" w:line="240" w:lineRule="auto"/>
               <w:rPr>
                 <w:b/>
-                <w:sz w:val="20"/>
-                <w:lang w:val="es-PA"/>
-              </w:rPr>
-            </w:pPr>
-            <w:r>
-              <w:rPr>
-                <w:b/>
+                <w:color w:val="0070C0"/>
+                <w:sz w:val="20"/>
+                <w:lang w:val="es-PA"/>
+              </w:rPr>
+            </w:pPr>
+            <w:r>
+              <w:rPr>
+                <w:b/>
+                <w:color w:val="0070C0"/>
                 <w:sz w:val="20"/>
                 <w:lang w:val="es-PA"/>
               </w:rPr>
@@ -9288,13 +9739,15 @@
               <w:spacing w:after="0" w:line="240" w:lineRule="auto"/>
               <w:rPr>
                 <w:b/>
-                <w:sz w:val="20"/>
-                <w:lang w:val="es-PA"/>
-              </w:rPr>
-            </w:pPr>
-            <w:r>
-              <w:rPr>
-                <w:b/>
+                <w:color w:val="0070C0"/>
+                <w:sz w:val="20"/>
+                <w:lang w:val="es-PA"/>
+              </w:rPr>
+            </w:pPr>
+            <w:r>
+              <w:rPr>
+                <w:b/>
+                <w:color w:val="0070C0"/>
                 <w:sz w:val="20"/>
                 <w:lang w:val="es-PA"/>
               </w:rPr>
@@ -9306,6 +9759,7 @@
               <w:spacing w:after="0" w:line="240" w:lineRule="auto"/>
               <w:rPr>
                 <w:b/>
+                <w:color w:val="0070C0"/>
                 <w:sz w:val="20"/>
                 <w:lang w:val="es-PA"/>
               </w:rPr>
@@ -9328,13 +9782,15 @@
               <w:spacing w:after="0" w:line="240" w:lineRule="auto"/>
               <w:rPr>
                 <w:b/>
-                <w:sz w:val="20"/>
-                <w:lang w:val="es-PA"/>
-              </w:rPr>
-            </w:pPr>
-            <w:r>
-              <w:rPr>
-                <w:b/>
+                <w:color w:val="0070C0"/>
+                <w:sz w:val="20"/>
+                <w:lang w:val="es-PA"/>
+              </w:rPr>
+            </w:pPr>
+            <w:r>
+              <w:rPr>
+                <w:b/>
+                <w:color w:val="0070C0"/>
                 <w:sz w:val="20"/>
                 <w:lang w:val="es-PA"/>
               </w:rPr>
@@ -9358,13 +9814,15 @@
               <w:spacing w:after="0" w:line="240" w:lineRule="auto"/>
               <w:rPr>
                 <w:b/>
-                <w:sz w:val="20"/>
-                <w:lang w:val="es-PA"/>
-              </w:rPr>
-            </w:pPr>
-            <w:r>
-              <w:rPr>
-                <w:b/>
+                <w:color w:val="0070C0"/>
+                <w:sz w:val="20"/>
+                <w:lang w:val="es-PA"/>
+              </w:rPr>
+            </w:pPr>
+            <w:r>
+              <w:rPr>
+                <w:b/>
+                <w:color w:val="0070C0"/>
                 <w:sz w:val="20"/>
                 <w:lang w:val="es-PA"/>
               </w:rPr>
@@ -9388,13 +9846,15 @@
               <w:spacing w:after="0" w:line="240" w:lineRule="auto"/>
               <w:rPr>
                 <w:b/>
-                <w:sz w:val="20"/>
-                <w:lang w:val="es-PA"/>
-              </w:rPr>
-            </w:pPr>
-            <w:r>
-              <w:rPr>
-                <w:b/>
+                <w:color w:val="0070C0"/>
+                <w:sz w:val="20"/>
+                <w:lang w:val="es-PA"/>
+              </w:rPr>
+            </w:pPr>
+            <w:r>
+              <w:rPr>
+                <w:b/>
+                <w:color w:val="0070C0"/>
                 <w:sz w:val="20"/>
                 <w:lang w:val="es-PA"/>
               </w:rPr>
@@ -9420,6 +9880,7 @@
               <w:rPr>
                 <w:rFonts w:eastAsia="Calibri" w:cs="HelveticaNeueLT Std Med"/>
                 <w:iCs/>
+                <w:color w:val="0070C0"/>
                 <w:sz w:val="18"/>
                 <w:szCs w:val="18"/>
                 <w:lang w:val="es-ES"/>
@@ -9430,6 +9891,7 @@
               <w:rPr>
                 <w:rFonts w:eastAsia="Calibri" w:cs="HelveticaNeueLT Std Med"/>
                 <w:iCs/>
+                <w:color w:val="0070C0"/>
                 <w:sz w:val="18"/>
                 <w:szCs w:val="18"/>
               </w:rPr>
@@ -9440,6 +9902,7 @@
               <w:rPr>
                 <w:rFonts w:eastAsia="Calibri" w:cs="HelveticaNeueLT Std Med"/>
                 <w:iCs/>
+                <w:color w:val="0070C0"/>
                 <w:sz w:val="18"/>
                 <w:szCs w:val="18"/>
               </w:rPr>
@@ -9450,6 +9913,7 @@
               <w:rPr>
                 <w:rFonts w:eastAsia="Calibri" w:cs="HelveticaNeueLT Std Med"/>
                 <w:iCs/>
+                <w:color w:val="0070C0"/>
                 <w:sz w:val="18"/>
                 <w:szCs w:val="18"/>
               </w:rPr>
@@ -9460,6 +9924,7 @@
               <w:rPr>
                 <w:rFonts w:eastAsia="Calibri" w:cs="HelveticaNeueLT Std Med"/>
                 <w:iCs/>
+                <w:color w:val="0070C0"/>
                 <w:sz w:val="18"/>
                 <w:szCs w:val="18"/>
               </w:rPr>
@@ -9470,6 +9935,7 @@
               <w:rPr>
                 <w:rFonts w:eastAsia="Calibri" w:cs="HelveticaNeueLT Std Med"/>
                 <w:iCs/>
+                <w:color w:val="0070C0"/>
                 <w:sz w:val="18"/>
                 <w:szCs w:val="18"/>
               </w:rPr>
@@ -9480,6 +9946,7 @@
               <w:rPr>
                 <w:rFonts w:eastAsia="Calibri" w:cs="HelveticaNeueLT Std Med"/>
                 <w:iCs/>
+                <w:color w:val="0070C0"/>
                 <w:sz w:val="18"/>
                 <w:szCs w:val="18"/>
               </w:rPr>
@@ -9504,15 +9971,17 @@
               <w:rPr>
                 <w:rFonts w:eastAsia="Calibri" w:cs="HelveticaNeueLT Std Med"/>
                 <w:iCs/>
-                <w:sz w:val="18"/>
-                <w:szCs w:val="18"/>
-                <w:lang w:val="es-ES"/>
-              </w:rPr>
-            </w:pPr>
-            <w:r>
-              <w:rPr>
-                <w:rFonts w:eastAsia="Calibri" w:cs="HelveticaNeueLT Std Med"/>
-                <w:iCs/>
+                <w:color w:val="0070C0"/>
+                <w:sz w:val="18"/>
+                <w:szCs w:val="18"/>
+                <w:lang w:val="es-ES"/>
+              </w:rPr>
+            </w:pPr>
+            <w:r>
+              <w:rPr>
+                <w:rFonts w:eastAsia="Calibri" w:cs="HelveticaNeueLT Std Med"/>
+                <w:iCs/>
+                <w:color w:val="0070C0"/>
                 <w:sz w:val="18"/>
                 <w:szCs w:val="18"/>
                 <w:lang w:val="es-ES"/>
@@ -9538,15 +10007,17 @@
               <w:rPr>
                 <w:rFonts w:eastAsia="Calibri" w:cs="HelveticaNeueLT Std Med"/>
                 <w:iCs/>
-                <w:sz w:val="18"/>
-                <w:szCs w:val="18"/>
-                <w:lang w:val="es-ES"/>
-              </w:rPr>
-            </w:pPr>
-            <w:r>
-              <w:rPr>
-                <w:rFonts w:eastAsia="Calibri" w:cs="HelveticaNeueLT Std Med"/>
-                <w:iCs/>
+                <w:color w:val="0070C0"/>
+                <w:sz w:val="18"/>
+                <w:szCs w:val="18"/>
+                <w:lang w:val="es-ES"/>
+              </w:rPr>
+            </w:pPr>
+            <w:r>
+              <w:rPr>
+                <w:rFonts w:eastAsia="Calibri" w:cs="HelveticaNeueLT Std Med"/>
+                <w:iCs/>
+                <w:color w:val="0070C0"/>
                 <w:sz w:val="18"/>
                 <w:szCs w:val="18"/>
                 <w:lang w:val="es-ES"/>
@@ -9601,13 +10072,15 @@
               <w:spacing w:after="0" w:line="240" w:lineRule="auto"/>
               <w:rPr>
                 <w:b/>
-                <w:sz w:val="20"/>
-                <w:lang w:val="es-PA"/>
-              </w:rPr>
-            </w:pPr>
-            <w:r>
-              <w:rPr>
-                <w:b/>
+                <w:color w:val="0070C0"/>
+                <w:sz w:val="20"/>
+                <w:lang w:val="es-PA"/>
+              </w:rPr>
+            </w:pPr>
+            <w:r>
+              <w:rPr>
+                <w:b/>
+                <w:color w:val="0070C0"/>
                 <w:sz w:val="20"/>
                 <w:lang w:val="es-PA"/>
               </w:rPr>
@@ -9631,13 +10104,15 @@
               <w:spacing w:after="0" w:line="240" w:lineRule="auto"/>
               <w:rPr>
                 <w:b/>
-                <w:sz w:val="20"/>
-                <w:lang w:val="es-PA"/>
-              </w:rPr>
-            </w:pPr>
-            <w:r>
-              <w:rPr>
-                <w:b/>
+                <w:color w:val="0070C0"/>
+                <w:sz w:val="20"/>
+                <w:lang w:val="es-PA"/>
+              </w:rPr>
+            </w:pPr>
+            <w:r>
+              <w:rPr>
+                <w:b/>
+                <w:color w:val="0070C0"/>
                 <w:sz w:val="20"/>
                 <w:lang w:val="es-PA"/>
               </w:rPr>
@@ -9649,13 +10124,15 @@
               <w:spacing w:after="0" w:line="240" w:lineRule="auto"/>
               <w:rPr>
                 <w:b/>
-                <w:sz w:val="20"/>
-                <w:lang w:val="es-PA"/>
-              </w:rPr>
-            </w:pPr>
-            <w:r>
-              <w:rPr>
-                <w:b/>
+                <w:color w:val="0070C0"/>
+                <w:sz w:val="20"/>
+                <w:lang w:val="es-PA"/>
+              </w:rPr>
+            </w:pPr>
+            <w:r>
+              <w:rPr>
+                <w:b/>
+                <w:color w:val="0070C0"/>
                 <w:sz w:val="20"/>
                 <w:lang w:val="es-PA"/>
               </w:rPr>
@@ -9667,13 +10144,15 @@
               <w:spacing w:after="0" w:line="240" w:lineRule="auto"/>
               <w:rPr>
                 <w:b/>
-                <w:sz w:val="20"/>
-                <w:lang w:val="es-PA"/>
-              </w:rPr>
-            </w:pPr>
-            <w:r>
-              <w:rPr>
-                <w:b/>
+                <w:color w:val="0070C0"/>
+                <w:sz w:val="20"/>
+                <w:lang w:val="es-PA"/>
+              </w:rPr>
+            </w:pPr>
+            <w:r>
+              <w:rPr>
+                <w:b/>
+                <w:color w:val="0070C0"/>
                 <w:sz w:val="20"/>
                 <w:lang w:val="es-PA"/>
               </w:rPr>
@@ -9685,13 +10164,15 @@
               <w:spacing w:after="0" w:line="240" w:lineRule="auto"/>
               <w:rPr>
                 <w:b/>
-                <w:sz w:val="20"/>
-                <w:lang w:val="es-PA"/>
-              </w:rPr>
-            </w:pPr>
-            <w:r>
-              <w:rPr>
-                <w:b/>
+                <w:color w:val="0070C0"/>
+                <w:sz w:val="20"/>
+                <w:lang w:val="es-PA"/>
+              </w:rPr>
+            </w:pPr>
+            <w:r>
+              <w:rPr>
+                <w:b/>
+                <w:color w:val="0070C0"/>
                 <w:sz w:val="20"/>
                 <w:lang w:val="es-PA"/>
               </w:rPr>
@@ -9703,13 +10184,15 @@
               <w:spacing w:after="0" w:line="240" w:lineRule="auto"/>
               <w:rPr>
                 <w:b/>
-                <w:sz w:val="20"/>
-                <w:lang w:val="es-PA"/>
-              </w:rPr>
-            </w:pPr>
-            <w:r>
-              <w:rPr>
-                <w:b/>
+                <w:color w:val="0070C0"/>
+                <w:sz w:val="20"/>
+                <w:lang w:val="es-PA"/>
+              </w:rPr>
+            </w:pPr>
+            <w:r>
+              <w:rPr>
+                <w:b/>
+                <w:color w:val="0070C0"/>
                 <w:sz w:val="20"/>
                 <w:lang w:val="es-PA"/>
               </w:rPr>
@@ -9721,13 +10204,15 @@
               <w:spacing w:after="0" w:line="240" w:lineRule="auto"/>
               <w:rPr>
                 <w:b/>
-                <w:sz w:val="20"/>
-                <w:lang w:val="es-PA"/>
-              </w:rPr>
-            </w:pPr>
-            <w:r>
-              <w:rPr>
-                <w:b/>
+                <w:color w:val="0070C0"/>
+                <w:sz w:val="20"/>
+                <w:lang w:val="es-PA"/>
+              </w:rPr>
+            </w:pPr>
+            <w:r>
+              <w:rPr>
+                <w:b/>
+                <w:color w:val="0070C0"/>
                 <w:sz w:val="20"/>
                 <w:lang w:val="es-PA"/>
               </w:rPr>
@@ -9739,13 +10224,15 @@
               <w:spacing w:after="0" w:line="240" w:lineRule="auto"/>
               <w:rPr>
                 <w:b/>
-                <w:sz w:val="20"/>
-                <w:lang w:val="es-PA"/>
-              </w:rPr>
-            </w:pPr>
-            <w:r>
-              <w:rPr>
-                <w:b/>
+                <w:color w:val="0070C0"/>
+                <w:sz w:val="20"/>
+                <w:lang w:val="es-PA"/>
+              </w:rPr>
+            </w:pPr>
+            <w:r>
+              <w:rPr>
+                <w:b/>
+                <w:color w:val="0070C0"/>
                 <w:sz w:val="20"/>
                 <w:lang w:val="es-PA"/>
               </w:rPr>
@@ -9757,13 +10244,15 @@
               <w:spacing w:after="0" w:line="240" w:lineRule="auto"/>
               <w:rPr>
                 <w:b/>
-                <w:sz w:val="20"/>
-                <w:lang w:val="es-PA"/>
-              </w:rPr>
-            </w:pPr>
-            <w:r>
-              <w:rPr>
-                <w:b/>
+                <w:color w:val="0070C0"/>
+                <w:sz w:val="20"/>
+                <w:lang w:val="es-PA"/>
+              </w:rPr>
+            </w:pPr>
+            <w:r>
+              <w:rPr>
+                <w:b/>
+                <w:color w:val="0070C0"/>
                 <w:sz w:val="20"/>
                 <w:lang w:val="es-PA"/>
               </w:rPr>
@@ -9787,13 +10276,15 @@
               <w:spacing w:after="0" w:line="240" w:lineRule="auto"/>
               <w:rPr>
                 <w:b/>
-                <w:sz w:val="20"/>
-                <w:lang w:val="es-PA"/>
-              </w:rPr>
-            </w:pPr>
-            <w:r>
-              <w:rPr>
-                <w:b/>
+                <w:color w:val="0070C0"/>
+                <w:sz w:val="20"/>
+                <w:lang w:val="es-PA"/>
+              </w:rPr>
+            </w:pPr>
+            <w:r>
+              <w:rPr>
+                <w:b/>
+                <w:color w:val="0070C0"/>
                 <w:sz w:val="20"/>
                 <w:lang w:val="es-PA"/>
               </w:rPr>
@@ -9817,13 +10308,15 @@
               <w:spacing w:after="0" w:line="240" w:lineRule="auto"/>
               <w:rPr>
                 <w:b/>
-                <w:sz w:val="20"/>
-                <w:lang w:val="es-PA"/>
-              </w:rPr>
-            </w:pPr>
-            <w:r>
-              <w:rPr>
-                <w:b/>
+                <w:color w:val="0070C0"/>
+                <w:sz w:val="20"/>
+                <w:lang w:val="es-PA"/>
+              </w:rPr>
+            </w:pPr>
+            <w:r>
+              <w:rPr>
+                <w:b/>
+                <w:color w:val="0070C0"/>
                 <w:sz w:val="20"/>
                 <w:lang w:val="es-PA"/>
               </w:rPr>
@@ -9847,13 +10340,15 @@
               <w:spacing w:after="0" w:line="240" w:lineRule="auto"/>
               <w:rPr>
                 <w:b/>
-                <w:sz w:val="20"/>
-                <w:lang w:val="es-PA"/>
-              </w:rPr>
-            </w:pPr>
-            <w:r>
-              <w:rPr>
-                <w:b/>
+                <w:color w:val="0070C0"/>
+                <w:sz w:val="20"/>
+                <w:lang w:val="es-PA"/>
+              </w:rPr>
+            </w:pPr>
+            <w:r>
+              <w:rPr>
+                <w:b/>
+                <w:color w:val="0070C0"/>
                 <w:sz w:val="20"/>
                 <w:lang w:val="es-PA"/>
               </w:rPr>
@@ -9879,6 +10374,7 @@
               <w:rPr>
                 <w:rFonts w:eastAsia="Calibri" w:cs="HelveticaNeueLT Std Med"/>
                 <w:iCs/>
+                <w:color w:val="0070C0"/>
                 <w:sz w:val="18"/>
                 <w:szCs w:val="18"/>
                 <w:lang w:val="es-ES"/>
@@ -9889,6 +10385,7 @@
               <w:rPr>
                 <w:rFonts w:eastAsia="Calibri" w:cs="HelveticaNeueLT Std Med"/>
                 <w:iCs/>
+                <w:color w:val="0070C0"/>
                 <w:sz w:val="18"/>
                 <w:szCs w:val="18"/>
               </w:rPr>
@@ -9899,6 +10396,7 @@
               <w:rPr>
                 <w:rFonts w:eastAsia="Calibri" w:cs="HelveticaNeueLT Std Med"/>
                 <w:iCs/>
+                <w:color w:val="0070C0"/>
                 <w:sz w:val="18"/>
                 <w:szCs w:val="18"/>
               </w:rPr>
@@ -9909,6 +10407,7 @@
               <w:rPr>
                 <w:rFonts w:eastAsia="Calibri" w:cs="HelveticaNeueLT Std Med"/>
                 <w:iCs/>
+                <w:color w:val="0070C0"/>
                 <w:sz w:val="18"/>
                 <w:szCs w:val="18"/>
               </w:rPr>
@@ -9919,6 +10418,7 @@
               <w:rPr>
                 <w:rFonts w:eastAsia="Calibri" w:cs="HelveticaNeueLT Std Med"/>
                 <w:iCs/>
+                <w:color w:val="0070C0"/>
                 <w:sz w:val="18"/>
                 <w:szCs w:val="18"/>
               </w:rPr>
@@ -9929,6 +10429,7 @@
               <w:rPr>
                 <w:rFonts w:eastAsia="Calibri" w:cs="HelveticaNeueLT Std Med"/>
                 <w:iCs/>
+                <w:color w:val="0070C0"/>
                 <w:sz w:val="18"/>
                 <w:szCs w:val="18"/>
               </w:rPr>
@@ -9939,6 +10440,7 @@
               <w:rPr>
                 <w:rFonts w:eastAsia="Calibri" w:cs="HelveticaNeueLT Std Med"/>
                 <w:iCs/>
+                <w:color w:val="0070C0"/>
                 <w:sz w:val="18"/>
                 <w:szCs w:val="18"/>
               </w:rPr>
@@ -9963,15 +10465,17 @@
               <w:rPr>
                 <w:rFonts w:eastAsia="Calibri" w:cs="HelveticaNeueLT Std Med"/>
                 <w:iCs/>
-                <w:sz w:val="18"/>
-                <w:szCs w:val="18"/>
-                <w:lang w:val="es-ES"/>
-              </w:rPr>
-            </w:pPr>
-            <w:r>
-              <w:rPr>
-                <w:rFonts w:eastAsia="Calibri" w:cs="HelveticaNeueLT Std Med"/>
-                <w:iCs/>
+                <w:color w:val="0070C0"/>
+                <w:sz w:val="18"/>
+                <w:szCs w:val="18"/>
+                <w:lang w:val="es-ES"/>
+              </w:rPr>
+            </w:pPr>
+            <w:r>
+              <w:rPr>
+                <w:rFonts w:eastAsia="Calibri" w:cs="HelveticaNeueLT Std Med"/>
+                <w:iCs/>
+                <w:color w:val="0070C0"/>
                 <w:sz w:val="18"/>
                 <w:szCs w:val="18"/>
                 <w:lang w:val="es-ES"/>
@@ -9997,15 +10501,17 @@
               <w:rPr>
                 <w:rFonts w:eastAsia="Calibri" w:cs="HelveticaNeueLT Std Med"/>
                 <w:iCs/>
-                <w:sz w:val="18"/>
-                <w:szCs w:val="18"/>
-                <w:lang w:val="es-ES"/>
-              </w:rPr>
-            </w:pPr>
-            <w:r>
-              <w:rPr>
-                <w:rFonts w:eastAsia="Calibri" w:cs="HelveticaNeueLT Std Med"/>
-                <w:iCs/>
+                <w:color w:val="0070C0"/>
+                <w:sz w:val="18"/>
+                <w:szCs w:val="18"/>
+                <w:lang w:val="es-ES"/>
+              </w:rPr>
+            </w:pPr>
+            <w:r>
+              <w:rPr>
+                <w:rFonts w:eastAsia="Calibri" w:cs="HelveticaNeueLT Std Med"/>
+                <w:iCs/>
+                <w:color w:val="0070C0"/>
                 <w:sz w:val="18"/>
                 <w:szCs w:val="18"/>
                 <w:lang w:val="es-ES"/>
@@ -10060,13 +10566,15 @@
               <w:spacing w:after="0" w:line="240" w:lineRule="auto"/>
               <w:rPr>
                 <w:b/>
-                <w:sz w:val="20"/>
-                <w:lang w:val="es-PA"/>
-              </w:rPr>
-            </w:pPr>
-            <w:r>
-              <w:rPr>
-                <w:b/>
+                <w:color w:val="0070C0"/>
+                <w:sz w:val="20"/>
+                <w:lang w:val="es-PA"/>
+              </w:rPr>
+            </w:pPr>
+            <w:r>
+              <w:rPr>
+                <w:b/>
+                <w:color w:val="0070C0"/>
                 <w:sz w:val="20"/>
                 <w:lang w:val="es-PA"/>
               </w:rPr>
@@ -10090,13 +10598,15 @@
               <w:spacing w:after="0" w:line="240" w:lineRule="auto"/>
               <w:rPr>
                 <w:b/>
-                <w:sz w:val="20"/>
-                <w:lang w:val="es-PA"/>
-              </w:rPr>
-            </w:pPr>
-            <w:r>
-              <w:rPr>
-                <w:b/>
+                <w:color w:val="0070C0"/>
+                <w:sz w:val="20"/>
+                <w:lang w:val="es-PA"/>
+              </w:rPr>
+            </w:pPr>
+            <w:r>
+              <w:rPr>
+                <w:b/>
+                <w:color w:val="0070C0"/>
                 <w:sz w:val="20"/>
                 <w:lang w:val="es-PA"/>
               </w:rPr>
@@ -10120,13 +10630,15 @@
               <w:spacing w:after="0" w:line="240" w:lineRule="auto"/>
               <w:rPr>
                 <w:b/>
-                <w:sz w:val="20"/>
-                <w:lang w:val="es-PA"/>
-              </w:rPr>
-            </w:pPr>
-            <w:r>
-              <w:rPr>
-                <w:b/>
+                <w:color w:val="0070C0"/>
+                <w:sz w:val="20"/>
+                <w:lang w:val="es-PA"/>
+              </w:rPr>
+            </w:pPr>
+            <w:r>
+              <w:rPr>
+                <w:b/>
+                <w:color w:val="0070C0"/>
                 <w:sz w:val="20"/>
                 <w:lang w:val="es-PA"/>
               </w:rPr>
@@ -10150,13 +10662,15 @@
               <w:spacing w:after="0" w:line="240" w:lineRule="auto"/>
               <w:rPr>
                 <w:b/>
-                <w:sz w:val="20"/>
-                <w:lang w:val="es-PA"/>
-              </w:rPr>
-            </w:pPr>
-            <w:r>
-              <w:rPr>
-                <w:b/>
+                <w:color w:val="0070C0"/>
+                <w:sz w:val="20"/>
+                <w:lang w:val="es-PA"/>
+              </w:rPr>
+            </w:pPr>
+            <w:r>
+              <w:rPr>
+                <w:b/>
+                <w:color w:val="0070C0"/>
                 <w:sz w:val="20"/>
                 <w:lang w:val="es-PA"/>
               </w:rPr>
@@ -10180,13 +10694,15 @@
               <w:spacing w:after="0" w:line="240" w:lineRule="auto"/>
               <w:rPr>
                 <w:b/>
-                <w:sz w:val="20"/>
-                <w:lang w:val="es-PA"/>
-              </w:rPr>
-            </w:pPr>
-            <w:r>
-              <w:rPr>
-                <w:b/>
+                <w:color w:val="0070C0"/>
+                <w:sz w:val="20"/>
+                <w:lang w:val="es-PA"/>
+              </w:rPr>
+            </w:pPr>
+            <w:r>
+              <w:rPr>
+                <w:b/>
+                <w:color w:val="0070C0"/>
                 <w:sz w:val="20"/>
                 <w:lang w:val="es-PA"/>
               </w:rPr>
@@ -10212,6 +10728,7 @@
               <w:rPr>
                 <w:rFonts w:eastAsia="Calibri" w:cs="HelveticaNeueLT Std Med"/>
                 <w:iCs/>
+                <w:color w:val="0070C0"/>
                 <w:sz w:val="18"/>
                 <w:szCs w:val="18"/>
                 <w:lang w:val="es-ES"/>
@@ -10222,6 +10739,7 @@
               <w:rPr>
                 <w:rFonts w:eastAsia="Calibri" w:cs="HelveticaNeueLT Std Med"/>
                 <w:iCs/>
+                <w:color w:val="0070C0"/>
                 <w:sz w:val="18"/>
                 <w:szCs w:val="18"/>
               </w:rPr>
@@ -10232,6 +10750,7 @@
               <w:rPr>
                 <w:rFonts w:eastAsia="Calibri" w:cs="HelveticaNeueLT Std Med"/>
                 <w:iCs/>
+                <w:color w:val="0070C0"/>
                 <w:sz w:val="18"/>
                 <w:szCs w:val="18"/>
               </w:rPr>
@@ -10242,6 +10761,7 @@
               <w:rPr>
                 <w:rFonts w:eastAsia="Calibri" w:cs="HelveticaNeueLT Std Med"/>
                 <w:iCs/>
+                <w:color w:val="0070C0"/>
                 <w:sz w:val="18"/>
                 <w:szCs w:val="18"/>
               </w:rPr>
@@ -10252,6 +10772,7 @@
               <w:rPr>
                 <w:rFonts w:eastAsia="Calibri" w:cs="HelveticaNeueLT Std Med"/>
                 <w:iCs/>
+                <w:color w:val="0070C0"/>
                 <w:sz w:val="18"/>
                 <w:szCs w:val="18"/>
               </w:rPr>
@@ -10262,6 +10783,7 @@
               <w:rPr>
                 <w:rFonts w:eastAsia="Calibri" w:cs="HelveticaNeueLT Std Med"/>
                 <w:iCs/>
+                <w:color w:val="0070C0"/>
                 <w:sz w:val="18"/>
                 <w:szCs w:val="18"/>
               </w:rPr>
@@ -10272,6 +10794,7 @@
               <w:rPr>
                 <w:rFonts w:eastAsia="Calibri" w:cs="HelveticaNeueLT Std Med"/>
                 <w:iCs/>
+                <w:color w:val="0070C0"/>
                 <w:sz w:val="18"/>
                 <w:szCs w:val="18"/>
               </w:rPr>
@@ -10296,15 +10819,17 @@
               <w:rPr>
                 <w:rFonts w:eastAsia="Calibri" w:cs="HelveticaNeueLT Std Med"/>
                 <w:iCs/>
-                <w:sz w:val="18"/>
-                <w:szCs w:val="18"/>
-                <w:lang w:val="es-ES"/>
-              </w:rPr>
-            </w:pPr>
-            <w:r>
-              <w:rPr>
-                <w:rFonts w:eastAsia="Calibri" w:cs="HelveticaNeueLT Std Med"/>
-                <w:iCs/>
+                <w:color w:val="0070C0"/>
+                <w:sz w:val="18"/>
+                <w:szCs w:val="18"/>
+                <w:lang w:val="es-ES"/>
+              </w:rPr>
+            </w:pPr>
+            <w:r>
+              <w:rPr>
+                <w:rFonts w:eastAsia="Calibri" w:cs="HelveticaNeueLT Std Med"/>
+                <w:iCs/>
+                <w:color w:val="0070C0"/>
                 <w:sz w:val="18"/>
                 <w:szCs w:val="18"/>
                 <w:lang w:val="es-ES"/>
@@ -10330,15 +10855,17 @@
               <w:rPr>
                 <w:rFonts w:eastAsia="Calibri" w:cs="HelveticaNeueLT Std Med"/>
                 <w:iCs/>
-                <w:sz w:val="18"/>
-                <w:szCs w:val="18"/>
-                <w:lang w:val="es-ES"/>
-              </w:rPr>
-            </w:pPr>
-            <w:r>
-              <w:rPr>
-                <w:rFonts w:eastAsia="Calibri" w:cs="HelveticaNeueLT Std Med"/>
-                <w:iCs/>
+                <w:color w:val="0070C0"/>
+                <w:sz w:val="18"/>
+                <w:szCs w:val="18"/>
+                <w:lang w:val="es-ES"/>
+              </w:rPr>
+            </w:pPr>
+            <w:r>
+              <w:rPr>
+                <w:rFonts w:eastAsia="Calibri" w:cs="HelveticaNeueLT Std Med"/>
+                <w:iCs/>
+                <w:color w:val="0070C0"/>
                 <w:sz w:val="18"/>
                 <w:szCs w:val="18"/>
                 <w:lang w:val="es-ES"/>
@@ -10393,13 +10920,15 @@
               <w:spacing w:after="0" w:line="240" w:lineRule="auto"/>
               <w:rPr>
                 <w:b/>
-                <w:sz w:val="20"/>
-                <w:lang w:val="es-PA"/>
-              </w:rPr>
-            </w:pPr>
-            <w:r>
-              <w:rPr>
-                <w:b/>
+                <w:color w:val="0070C0"/>
+                <w:sz w:val="20"/>
+                <w:lang w:val="es-PA"/>
+              </w:rPr>
+            </w:pPr>
+            <w:r>
+              <w:rPr>
+                <w:b/>
+                <w:color w:val="0070C0"/>
                 <w:sz w:val="20"/>
                 <w:lang w:val="es-PA"/>
               </w:rPr>
@@ -10423,13 +10952,15 @@
               <w:spacing w:after="0" w:line="240" w:lineRule="auto"/>
               <w:rPr>
                 <w:b/>
-                <w:sz w:val="20"/>
-                <w:lang w:val="es-PA"/>
-              </w:rPr>
-            </w:pPr>
-            <w:r>
-              <w:rPr>
-                <w:b/>
+                <w:color w:val="0070C0"/>
+                <w:sz w:val="20"/>
+                <w:lang w:val="es-PA"/>
+              </w:rPr>
+            </w:pPr>
+            <w:r>
+              <w:rPr>
+                <w:b/>
+                <w:color w:val="0070C0"/>
                 <w:sz w:val="20"/>
                 <w:lang w:val="es-PA"/>
               </w:rPr>
@@ -10453,13 +10984,15 @@
               <w:spacing w:after="0" w:line="240" w:lineRule="auto"/>
               <w:rPr>
                 <w:b/>
-                <w:sz w:val="20"/>
-                <w:lang w:val="es-PA"/>
-              </w:rPr>
-            </w:pPr>
-            <w:r>
-              <w:rPr>
-                <w:b/>
+                <w:color w:val="0070C0"/>
+                <w:sz w:val="20"/>
+                <w:lang w:val="es-PA"/>
+              </w:rPr>
+            </w:pPr>
+            <w:r>
+              <w:rPr>
+                <w:b/>
+                <w:color w:val="0070C0"/>
                 <w:sz w:val="20"/>
                 <w:lang w:val="es-PA"/>
               </w:rPr>
@@ -10483,13 +11016,15 @@
               <w:spacing w:after="0" w:line="240" w:lineRule="auto"/>
               <w:rPr>
                 <w:b/>
-                <w:sz w:val="20"/>
-                <w:lang w:val="es-PA"/>
-              </w:rPr>
-            </w:pPr>
-            <w:r>
-              <w:rPr>
-                <w:b/>
+                <w:color w:val="0070C0"/>
+                <w:sz w:val="20"/>
+                <w:lang w:val="es-PA"/>
+              </w:rPr>
+            </w:pPr>
+            <w:r>
+              <w:rPr>
+                <w:b/>
+                <w:color w:val="0070C0"/>
                 <w:sz w:val="20"/>
                 <w:lang w:val="es-PA"/>
               </w:rPr>
@@ -10513,13 +11048,15 @@
               <w:spacing w:after="0" w:line="240" w:lineRule="auto"/>
               <w:rPr>
                 <w:b/>
-                <w:sz w:val="20"/>
-                <w:lang w:val="es-PA"/>
-              </w:rPr>
-            </w:pPr>
-            <w:r>
-              <w:rPr>
-                <w:b/>
+                <w:color w:val="0070C0"/>
+                <w:sz w:val="20"/>
+                <w:lang w:val="es-PA"/>
+              </w:rPr>
+            </w:pPr>
+            <w:r>
+              <w:rPr>
+                <w:b/>
+                <w:color w:val="0070C0"/>
                 <w:sz w:val="20"/>
                 <w:lang w:val="es-PA"/>
               </w:rPr>
@@ -10545,15 +11082,17 @@
               <w:rPr>
                 <w:rFonts w:eastAsia="Calibri" w:cs="HelveticaNeueLT Std Med"/>
                 <w:iCs/>
-                <w:sz w:val="18"/>
-                <w:szCs w:val="18"/>
-                <w:lang w:val="es-ES"/>
-              </w:rPr>
-            </w:pPr>
-            <w:r>
-              <w:rPr>
-                <w:rFonts w:eastAsia="Calibri" w:cs="HelveticaNeueLT Std Med"/>
-                <w:iCs/>
+                <w:color w:val="0070C0"/>
+                <w:sz w:val="18"/>
+                <w:szCs w:val="18"/>
+                <w:lang w:val="es-ES"/>
+              </w:rPr>
+            </w:pPr>
+            <w:r>
+              <w:rPr>
+                <w:rFonts w:eastAsia="Calibri" w:cs="HelveticaNeueLT Std Med"/>
+                <w:iCs/>
+                <w:color w:val="0070C0"/>
                 <w:sz w:val="18"/>
                 <w:szCs w:val="18"/>
                 <w:lang w:val="es-ES"/>
@@ -10579,15 +11118,17 @@
               <w:rPr>
                 <w:rFonts w:eastAsia="Calibri" w:cs="HelveticaNeueLT Std Med"/>
                 <w:iCs/>
-                <w:sz w:val="18"/>
-                <w:szCs w:val="18"/>
-                <w:lang w:val="es-ES"/>
-              </w:rPr>
-            </w:pPr>
-            <w:r>
-              <w:rPr>
-                <w:rFonts w:eastAsia="Calibri" w:cs="HelveticaNeueLT Std Med"/>
-                <w:iCs/>
+                <w:color w:val="0070C0"/>
+                <w:sz w:val="18"/>
+                <w:szCs w:val="18"/>
+                <w:lang w:val="es-ES"/>
+              </w:rPr>
+            </w:pPr>
+            <w:r>
+              <w:rPr>
+                <w:rFonts w:eastAsia="Calibri" w:cs="HelveticaNeueLT Std Med"/>
+                <w:iCs/>
+                <w:color w:val="0070C0"/>
                 <w:sz w:val="18"/>
                 <w:szCs w:val="18"/>
                 <w:lang w:val="es-ES"/>
@@ -10613,15 +11154,17 @@
               <w:rPr>
                 <w:rFonts w:eastAsia="Calibri" w:cs="HelveticaNeueLT Std Med"/>
                 <w:iCs/>
-                <w:sz w:val="18"/>
-                <w:szCs w:val="18"/>
-                <w:lang w:val="es-ES"/>
-              </w:rPr>
-            </w:pPr>
-            <w:r>
-              <w:rPr>
-                <w:rFonts w:eastAsia="Calibri" w:cs="HelveticaNeueLT Std Med"/>
-                <w:iCs/>
+                <w:color w:val="0070C0"/>
+                <w:sz w:val="18"/>
+                <w:szCs w:val="18"/>
+                <w:lang w:val="es-ES"/>
+              </w:rPr>
+            </w:pPr>
+            <w:r>
+              <w:rPr>
+                <w:rFonts w:eastAsia="Calibri" w:cs="HelveticaNeueLT Std Med"/>
+                <w:iCs/>
+                <w:color w:val="0070C0"/>
                 <w:sz w:val="18"/>
                 <w:szCs w:val="18"/>
                 <w:lang w:val="es-ES"/>
@@ -10676,13 +11219,15 @@
               <w:spacing w:after="0" w:line="240" w:lineRule="auto"/>
               <w:rPr>
                 <w:b/>
-                <w:sz w:val="20"/>
-                <w:lang w:val="es-PA"/>
-              </w:rPr>
-            </w:pPr>
-            <w:r>
-              <w:rPr>
-                <w:b/>
+                <w:color w:val="0070C0"/>
+                <w:sz w:val="20"/>
+                <w:lang w:val="es-PA"/>
+              </w:rPr>
+            </w:pPr>
+            <w:r>
+              <w:rPr>
+                <w:b/>
+                <w:color w:val="0070C0"/>
                 <w:sz w:val="20"/>
                 <w:lang w:val="es-PA"/>
               </w:rPr>
@@ -10706,13 +11251,15 @@
               <w:spacing w:after="0" w:line="240" w:lineRule="auto"/>
               <w:rPr>
                 <w:b/>
-                <w:sz w:val="20"/>
-                <w:lang w:val="es-PA"/>
-              </w:rPr>
-            </w:pPr>
-            <w:r>
-              <w:rPr>
-                <w:b/>
+                <w:color w:val="0070C0"/>
+                <w:sz w:val="20"/>
+                <w:lang w:val="es-PA"/>
+              </w:rPr>
+            </w:pPr>
+            <w:r>
+              <w:rPr>
+                <w:b/>
+                <w:color w:val="0070C0"/>
                 <w:sz w:val="20"/>
                 <w:lang w:val="es-PA"/>
               </w:rPr>
@@ -10736,13 +11283,15 @@
               <w:spacing w:after="0" w:line="240" w:lineRule="auto"/>
               <w:rPr>
                 <w:b/>
-                <w:sz w:val="20"/>
-                <w:lang w:val="es-PA"/>
-              </w:rPr>
-            </w:pPr>
-            <w:r>
-              <w:rPr>
-                <w:b/>
+                <w:color w:val="0070C0"/>
+                <w:sz w:val="20"/>
+                <w:lang w:val="es-PA"/>
+              </w:rPr>
+            </w:pPr>
+            <w:r>
+              <w:rPr>
+                <w:b/>
+                <w:color w:val="0070C0"/>
                 <w:sz w:val="20"/>
                 <w:lang w:val="es-PA"/>
               </w:rPr>
@@ -10766,13 +11315,15 @@
               <w:spacing w:after="0" w:line="240" w:lineRule="auto"/>
               <w:rPr>
                 <w:b/>
-                <w:sz w:val="20"/>
-                <w:lang w:val="es-PA"/>
-              </w:rPr>
-            </w:pPr>
-            <w:r>
-              <w:rPr>
-                <w:b/>
+                <w:color w:val="0070C0"/>
+                <w:sz w:val="20"/>
+                <w:lang w:val="es-PA"/>
+              </w:rPr>
+            </w:pPr>
+            <w:r>
+              <w:rPr>
+                <w:b/>
+                <w:color w:val="0070C0"/>
                 <w:sz w:val="20"/>
                 <w:lang w:val="es-PA"/>
               </w:rPr>
@@ -10796,13 +11347,15 @@
               <w:spacing w:after="0" w:line="240" w:lineRule="auto"/>
               <w:rPr>
                 <w:b/>
-                <w:sz w:val="20"/>
-                <w:lang w:val="es-PA"/>
-              </w:rPr>
-            </w:pPr>
-            <w:r>
-              <w:rPr>
-                <w:b/>
+                <w:color w:val="0070C0"/>
+                <w:sz w:val="20"/>
+                <w:lang w:val="es-PA"/>
+              </w:rPr>
+            </w:pPr>
+            <w:r>
+              <w:rPr>
+                <w:b/>
+                <w:color w:val="0070C0"/>
                 <w:sz w:val="20"/>
                 <w:lang w:val="es-PA"/>
               </w:rPr>
@@ -10828,15 +11381,17 @@
               <w:rPr>
                 <w:rFonts w:eastAsia="Calibri" w:cs="HelveticaNeueLT Std Med"/>
                 <w:iCs/>
-                <w:sz w:val="18"/>
-                <w:szCs w:val="18"/>
-                <w:lang w:val="es-ES"/>
-              </w:rPr>
-            </w:pPr>
-            <w:r>
-              <w:rPr>
-                <w:rFonts w:eastAsia="Calibri" w:cs="HelveticaNeueLT Std Med"/>
-                <w:iCs/>
+                <w:color w:val="0070C0"/>
+                <w:sz w:val="18"/>
+                <w:szCs w:val="18"/>
+                <w:lang w:val="es-ES"/>
+              </w:rPr>
+            </w:pPr>
+            <w:r>
+              <w:rPr>
+                <w:rFonts w:eastAsia="Calibri" w:cs="HelveticaNeueLT Std Med"/>
+                <w:iCs/>
+                <w:color w:val="0070C0"/>
                 <w:sz w:val="18"/>
                 <w:szCs w:val="18"/>
                 <w:lang w:val="es-ES"/>
@@ -10862,15 +11417,17 @@
               <w:rPr>
                 <w:rFonts w:eastAsia="Calibri" w:cs="HelveticaNeueLT Std Med"/>
                 <w:iCs/>
-                <w:sz w:val="18"/>
-                <w:szCs w:val="18"/>
-                <w:lang w:val="es-ES"/>
-              </w:rPr>
-            </w:pPr>
-            <w:r>
-              <w:rPr>
-                <w:rFonts w:eastAsia="Calibri" w:cs="HelveticaNeueLT Std Med"/>
-                <w:iCs/>
+                <w:color w:val="0070C0"/>
+                <w:sz w:val="18"/>
+                <w:szCs w:val="18"/>
+                <w:lang w:val="es-ES"/>
+              </w:rPr>
+            </w:pPr>
+            <w:r>
+              <w:rPr>
+                <w:rFonts w:eastAsia="Calibri" w:cs="HelveticaNeueLT Std Med"/>
+                <w:iCs/>
+                <w:color w:val="0070C0"/>
                 <w:sz w:val="18"/>
                 <w:szCs w:val="18"/>
                 <w:lang w:val="es-ES"/>
@@ -10896,15 +11453,17 @@
               <w:rPr>
                 <w:rFonts w:eastAsia="Calibri" w:cs="HelveticaNeueLT Std Med"/>
                 <w:iCs/>
-                <w:sz w:val="18"/>
-                <w:szCs w:val="18"/>
-                <w:lang w:val="es-ES"/>
-              </w:rPr>
-            </w:pPr>
-            <w:r>
-              <w:rPr>
-                <w:rFonts w:eastAsia="Calibri" w:cs="HelveticaNeueLT Std Med"/>
-                <w:iCs/>
+                <w:color w:val="0070C0"/>
+                <w:sz w:val="18"/>
+                <w:szCs w:val="18"/>
+                <w:lang w:val="es-ES"/>
+              </w:rPr>
+            </w:pPr>
+            <w:r>
+              <w:rPr>
+                <w:rFonts w:eastAsia="Calibri" w:cs="HelveticaNeueLT Std Med"/>
+                <w:iCs/>
+                <w:color w:val="0070C0"/>
                 <w:sz w:val="18"/>
                 <w:szCs w:val="18"/>
                 <w:lang w:val="es-ES"/>
@@ -10959,13 +11518,15 @@
               <w:spacing w:after="0" w:line="240" w:lineRule="auto"/>
               <w:rPr>
                 <w:b/>
-                <w:sz w:val="20"/>
-                <w:lang w:val="es-PA"/>
-              </w:rPr>
-            </w:pPr>
-            <w:r>
-              <w:rPr>
-                <w:b/>
+                <w:color w:val="0070C0"/>
+                <w:sz w:val="20"/>
+                <w:lang w:val="es-PA"/>
+              </w:rPr>
+            </w:pPr>
+            <w:r>
+              <w:rPr>
+                <w:b/>
+                <w:color w:val="0070C0"/>
                 <w:sz w:val="20"/>
                 <w:lang w:val="es-PA"/>
               </w:rPr>
@@ -10990,13 +11551,15 @@
               <w:spacing w:after="0" w:line="240" w:lineRule="auto"/>
               <w:rPr>
                 <w:b/>
-                <w:sz w:val="20"/>
-                <w:lang w:val="es-PA"/>
-              </w:rPr>
-            </w:pPr>
-            <w:r>
-              <w:rPr>
-                <w:b/>
+                <w:color w:val="0070C0"/>
+                <w:sz w:val="20"/>
+                <w:lang w:val="es-PA"/>
+              </w:rPr>
+            </w:pPr>
+            <w:r>
+              <w:rPr>
+                <w:b/>
+                <w:color w:val="0070C0"/>
                 <w:sz w:val="20"/>
                 <w:lang w:val="es-PA"/>
               </w:rPr>
@@ -11020,13 +11583,15 @@
               <w:spacing w:after="0" w:line="240" w:lineRule="auto"/>
               <w:rPr>
                 <w:b/>
-                <w:sz w:val="20"/>
-                <w:lang w:val="es-PA"/>
-              </w:rPr>
-            </w:pPr>
-            <w:r>
-              <w:rPr>
-                <w:b/>
+                <w:color w:val="0070C0"/>
+                <w:sz w:val="20"/>
+                <w:lang w:val="es-PA"/>
+              </w:rPr>
+            </w:pPr>
+            <w:r>
+              <w:rPr>
+                <w:b/>
+                <w:color w:val="0070C0"/>
                 <w:sz w:val="20"/>
                 <w:lang w:val="es-PA"/>
               </w:rPr>
@@ -11050,13 +11615,15 @@
               <w:spacing w:after="0" w:line="240" w:lineRule="auto"/>
               <w:rPr>
                 <w:b/>
-                <w:sz w:val="20"/>
-                <w:lang w:val="es-PA"/>
-              </w:rPr>
-            </w:pPr>
-            <w:r>
-              <w:rPr>
-                <w:b/>
+                <w:color w:val="0070C0"/>
+                <w:sz w:val="20"/>
+                <w:lang w:val="es-PA"/>
+              </w:rPr>
+            </w:pPr>
+            <w:r>
+              <w:rPr>
+                <w:b/>
+                <w:color w:val="0070C0"/>
                 <w:sz w:val="20"/>
                 <w:lang w:val="es-PA"/>
               </w:rPr>
@@ -11080,13 +11647,15 @@
               <w:spacing w:after="0" w:line="240" w:lineRule="auto"/>
               <w:rPr>
                 <w:b/>
-                <w:sz w:val="20"/>
-                <w:lang w:val="es-PA"/>
-              </w:rPr>
-            </w:pPr>
-            <w:r>
-              <w:rPr>
-                <w:b/>
+                <w:color w:val="0070C0"/>
+                <w:sz w:val="20"/>
+                <w:lang w:val="es-PA"/>
+              </w:rPr>
+            </w:pPr>
+            <w:r>
+              <w:rPr>
+                <w:b/>
+                <w:color w:val="0070C0"/>
                 <w:sz w:val="20"/>
                 <w:lang w:val="es-PA"/>
               </w:rPr>
@@ -11112,15 +11681,17 @@
               <w:rPr>
                 <w:rFonts w:eastAsia="Calibri" w:cs="HelveticaNeueLT Std Med"/>
                 <w:iCs/>
-                <w:sz w:val="18"/>
-                <w:szCs w:val="18"/>
-                <w:lang w:val="es-ES"/>
-              </w:rPr>
-            </w:pPr>
-            <w:r>
-              <w:rPr>
-                <w:rFonts w:eastAsia="Calibri" w:cs="HelveticaNeueLT Std Med"/>
-                <w:iCs/>
+                <w:color w:val="0070C0"/>
+                <w:sz w:val="18"/>
+                <w:szCs w:val="18"/>
+                <w:lang w:val="es-ES"/>
+              </w:rPr>
+            </w:pPr>
+            <w:r>
+              <w:rPr>
+                <w:rFonts w:eastAsia="Calibri" w:cs="HelveticaNeueLT Std Med"/>
+                <w:iCs/>
+                <w:color w:val="0070C0"/>
                 <w:sz w:val="18"/>
                 <w:szCs w:val="18"/>
                 <w:lang w:val="es-ES"/>
@@ -11146,15 +11717,17 @@
               <w:rPr>
                 <w:rFonts w:eastAsia="Calibri" w:cs="HelveticaNeueLT Std Med"/>
                 <w:iCs/>
-                <w:sz w:val="18"/>
-                <w:szCs w:val="18"/>
-                <w:lang w:val="es-ES"/>
-              </w:rPr>
-            </w:pPr>
-            <w:r>
-              <w:rPr>
-                <w:rFonts w:eastAsia="Calibri" w:cs="HelveticaNeueLT Std Med"/>
-                <w:iCs/>
+                <w:color w:val="0070C0"/>
+                <w:sz w:val="18"/>
+                <w:szCs w:val="18"/>
+                <w:lang w:val="es-ES"/>
+              </w:rPr>
+            </w:pPr>
+            <w:r>
+              <w:rPr>
+                <w:rFonts w:eastAsia="Calibri" w:cs="HelveticaNeueLT Std Med"/>
+                <w:iCs/>
+                <w:color w:val="0070C0"/>
                 <w:sz w:val="18"/>
                 <w:szCs w:val="18"/>
                 <w:lang w:val="es-ES"/>
@@ -11180,15 +11753,17 @@
               <w:rPr>
                 <w:rFonts w:eastAsia="Calibri" w:cs="HelveticaNeueLT Std Med"/>
                 <w:iCs/>
-                <w:sz w:val="18"/>
-                <w:szCs w:val="18"/>
-                <w:lang w:val="es-ES"/>
-              </w:rPr>
-            </w:pPr>
-            <w:r>
-              <w:rPr>
-                <w:rFonts w:eastAsia="Calibri" w:cs="HelveticaNeueLT Std Med"/>
-                <w:iCs/>
+                <w:color w:val="0070C0"/>
+                <w:sz w:val="18"/>
+                <w:szCs w:val="18"/>
+                <w:lang w:val="es-ES"/>
+              </w:rPr>
+            </w:pPr>
+            <w:r>
+              <w:rPr>
+                <w:rFonts w:eastAsia="Calibri" w:cs="HelveticaNeueLT Std Med"/>
+                <w:iCs/>
+                <w:color w:val="0070C0"/>
                 <w:sz w:val="18"/>
                 <w:szCs w:val="18"/>
                 <w:lang w:val="es-ES"/>
@@ -11243,13 +11818,15 @@
               <w:spacing w:after="0" w:line="240" w:lineRule="auto"/>
               <w:rPr>
                 <w:b/>
-                <w:sz w:val="20"/>
-                <w:lang w:val="es-PA"/>
-              </w:rPr>
-            </w:pPr>
-            <w:r>
-              <w:rPr>
-                <w:b/>
+                <w:color w:val="0070C0"/>
+                <w:sz w:val="20"/>
+                <w:lang w:val="es-PA"/>
+              </w:rPr>
+            </w:pPr>
+            <w:r>
+              <w:rPr>
+                <w:b/>
+                <w:color w:val="0070C0"/>
                 <w:sz w:val="20"/>
                 <w:lang w:val="es-PA"/>
               </w:rPr>
@@ -11273,13 +11850,15 @@
               <w:spacing w:after="0" w:line="240" w:lineRule="auto"/>
               <w:rPr>
                 <w:b/>
-                <w:sz w:val="20"/>
-                <w:lang w:val="es-PA"/>
-              </w:rPr>
-            </w:pPr>
-            <w:r>
-              <w:rPr>
-                <w:b/>
+                <w:color w:val="0070C0"/>
+                <w:sz w:val="20"/>
+                <w:lang w:val="es-PA"/>
+              </w:rPr>
+            </w:pPr>
+            <w:r>
+              <w:rPr>
+                <w:b/>
+                <w:color w:val="0070C0"/>
                 <w:sz w:val="20"/>
                 <w:lang w:val="es-PA"/>
               </w:rPr>
@@ -11289,6 +11868,7 @@
             <w:r>
               <w:rPr>
                 <w:b/>
+                <w:color w:val="0070C0"/>
                 <w:sz w:val="20"/>
                 <w:lang w:val="es-PA"/>
               </w:rPr>
@@ -11298,6 +11878,7 @@
             <w:r>
               <w:rPr>
                 <w:b/>
+                <w:color w:val="0070C0"/>
                 <w:sz w:val="20"/>
                 <w:lang w:val="es-PA"/>
               </w:rPr>
@@ -11321,13 +11902,15 @@
               <w:spacing w:after="0" w:line="240" w:lineRule="auto"/>
               <w:rPr>
                 <w:b/>
-                <w:sz w:val="20"/>
-                <w:lang w:val="es-PA"/>
-              </w:rPr>
-            </w:pPr>
-            <w:r>
-              <w:rPr>
-                <w:b/>
+                <w:color w:val="0070C0"/>
+                <w:sz w:val="20"/>
+                <w:lang w:val="es-PA"/>
+              </w:rPr>
+            </w:pPr>
+            <w:r>
+              <w:rPr>
+                <w:b/>
+                <w:color w:val="0070C0"/>
                 <w:sz w:val="20"/>
                 <w:lang w:val="es-PA"/>
               </w:rPr>
@@ -11351,13 +11934,15 @@
               <w:spacing w:after="0" w:line="240" w:lineRule="auto"/>
               <w:rPr>
                 <w:b/>
-                <w:sz w:val="20"/>
-                <w:lang w:val="es-PA"/>
-              </w:rPr>
-            </w:pPr>
-            <w:r>
-              <w:rPr>
-                <w:b/>
+                <w:color w:val="0070C0"/>
+                <w:sz w:val="20"/>
+                <w:lang w:val="es-PA"/>
+              </w:rPr>
+            </w:pPr>
+            <w:r>
+              <w:rPr>
+                <w:b/>
+                <w:color w:val="0070C0"/>
                 <w:sz w:val="20"/>
                 <w:lang w:val="es-PA"/>
               </w:rPr>
@@ -11381,13 +11966,15 @@
               <w:spacing w:after="0" w:line="240" w:lineRule="auto"/>
               <w:rPr>
                 <w:b/>
-                <w:sz w:val="20"/>
-                <w:lang w:val="es-PA"/>
-              </w:rPr>
-            </w:pPr>
-            <w:r>
-              <w:rPr>
-                <w:b/>
+                <w:color w:val="0070C0"/>
+                <w:sz w:val="20"/>
+                <w:lang w:val="es-PA"/>
+              </w:rPr>
+            </w:pPr>
+            <w:r>
+              <w:rPr>
+                <w:b/>
+                <w:color w:val="0070C0"/>
                 <w:sz w:val="20"/>
                 <w:lang w:val="es-PA"/>
               </w:rPr>
@@ -11413,15 +12000,17 @@
               <w:rPr>
                 <w:rFonts w:eastAsia="Calibri" w:cs="HelveticaNeueLT Std Med"/>
                 <w:iCs/>
-                <w:sz w:val="18"/>
-                <w:szCs w:val="18"/>
-                <w:lang w:val="es-ES"/>
-              </w:rPr>
-            </w:pPr>
-            <w:r>
-              <w:rPr>
-                <w:rFonts w:eastAsia="Calibri" w:cs="HelveticaNeueLT Std Med"/>
-                <w:iCs/>
+                <w:color w:val="0070C0"/>
+                <w:sz w:val="18"/>
+                <w:szCs w:val="18"/>
+                <w:lang w:val="es-ES"/>
+              </w:rPr>
+            </w:pPr>
+            <w:r>
+              <w:rPr>
+                <w:rFonts w:eastAsia="Calibri" w:cs="HelveticaNeueLT Std Med"/>
+                <w:iCs/>
+                <w:color w:val="0070C0"/>
                 <w:sz w:val="18"/>
                 <w:szCs w:val="18"/>
                 <w:lang w:val="es-ES"/>
@@ -11447,15 +12036,17 @@
               <w:rPr>
                 <w:rFonts w:eastAsia="Calibri" w:cs="HelveticaNeueLT Std Med"/>
                 <w:iCs/>
-                <w:sz w:val="18"/>
-                <w:szCs w:val="18"/>
-                <w:lang w:val="es-ES"/>
-              </w:rPr>
-            </w:pPr>
-            <w:r>
-              <w:rPr>
-                <w:rFonts w:eastAsia="Calibri" w:cs="HelveticaNeueLT Std Med"/>
-                <w:iCs/>
+                <w:color w:val="0070C0"/>
+                <w:sz w:val="18"/>
+                <w:szCs w:val="18"/>
+                <w:lang w:val="es-ES"/>
+              </w:rPr>
+            </w:pPr>
+            <w:r>
+              <w:rPr>
+                <w:rFonts w:eastAsia="Calibri" w:cs="HelveticaNeueLT Std Med"/>
+                <w:iCs/>
+                <w:color w:val="0070C0"/>
                 <w:sz w:val="18"/>
                 <w:szCs w:val="18"/>
                 <w:lang w:val="es-ES"/>
@@ -11481,15 +12072,17 @@
               <w:rPr>
                 <w:rFonts w:eastAsia="Calibri" w:cs="HelveticaNeueLT Std Med"/>
                 <w:iCs/>
-                <w:sz w:val="18"/>
-                <w:szCs w:val="18"/>
-                <w:lang w:val="es-ES"/>
-              </w:rPr>
-            </w:pPr>
-            <w:r>
-              <w:rPr>
-                <w:rFonts w:eastAsia="Calibri" w:cs="HelveticaNeueLT Std Med"/>
-                <w:iCs/>
+                <w:color w:val="0070C0"/>
+                <w:sz w:val="18"/>
+                <w:szCs w:val="18"/>
+                <w:lang w:val="es-ES"/>
+              </w:rPr>
+            </w:pPr>
+            <w:r>
+              <w:rPr>
+                <w:rFonts w:eastAsia="Calibri" w:cs="HelveticaNeueLT Std Med"/>
+                <w:iCs/>
+                <w:color w:val="0070C0"/>
                 <w:sz w:val="18"/>
                 <w:szCs w:val="18"/>
                 <w:lang w:val="es-ES"/>
@@ -11501,6 +12094,7 @@
               <w:rPr>
                 <w:rFonts w:eastAsia="Calibri" w:cs="HelveticaNeueLT Std Med"/>
                 <w:iCs/>
+                <w:color w:val="0070C0"/>
                 <w:sz w:val="18"/>
                 <w:szCs w:val="18"/>
                 <w:lang w:val="es-ES"/>
@@ -11512,6 +12106,7 @@
               <w:rPr>
                 <w:rFonts w:eastAsia="Calibri" w:cs="HelveticaNeueLT Std Med"/>
                 <w:iCs/>
+                <w:color w:val="0070C0"/>
                 <w:sz w:val="18"/>
                 <w:szCs w:val="18"/>
                 <w:lang w:val="es-ES"/>
@@ -11566,13 +12161,15 @@
               <w:spacing w:after="0" w:line="240" w:lineRule="auto"/>
               <w:rPr>
                 <w:b/>
-                <w:sz w:val="20"/>
-                <w:lang w:val="es-PA"/>
-              </w:rPr>
-            </w:pPr>
-            <w:r>
-              <w:rPr>
-                <w:b/>
+                <w:color w:val="0070C0"/>
+                <w:sz w:val="20"/>
+                <w:lang w:val="es-PA"/>
+              </w:rPr>
+            </w:pPr>
+            <w:r>
+              <w:rPr>
+                <w:b/>
+                <w:color w:val="0070C0"/>
                 <w:sz w:val="20"/>
                 <w:lang w:val="es-PA"/>
               </w:rPr>
@@ -11596,13 +12193,15 @@
               <w:spacing w:after="0" w:line="240" w:lineRule="auto"/>
               <w:rPr>
                 <w:b/>
-                <w:sz w:val="20"/>
-                <w:lang w:val="es-PA"/>
-              </w:rPr>
-            </w:pPr>
-            <w:r>
-              <w:rPr>
-                <w:b/>
+                <w:color w:val="0070C0"/>
+                <w:sz w:val="20"/>
+                <w:lang w:val="es-PA"/>
+              </w:rPr>
+            </w:pPr>
+            <w:r>
+              <w:rPr>
+                <w:b/>
+                <w:color w:val="0070C0"/>
                 <w:sz w:val="20"/>
                 <w:lang w:val="es-PA"/>
               </w:rPr>
@@ -11614,13 +12213,15 @@
               <w:spacing w:after="0" w:line="240" w:lineRule="auto"/>
               <w:rPr>
                 <w:b/>
-                <w:sz w:val="20"/>
-                <w:lang w:val="es-PA"/>
-              </w:rPr>
-            </w:pPr>
-            <w:r>
-              <w:rPr>
-                <w:b/>
+                <w:color w:val="0070C0"/>
+                <w:sz w:val="20"/>
+                <w:lang w:val="es-PA"/>
+              </w:rPr>
+            </w:pPr>
+            <w:r>
+              <w:rPr>
+                <w:b/>
+                <w:color w:val="0070C0"/>
                 <w:sz w:val="20"/>
                 <w:lang w:val="es-PA"/>
               </w:rPr>
@@ -11632,13 +12233,15 @@
               <w:spacing w:after="0" w:line="240" w:lineRule="auto"/>
               <w:rPr>
                 <w:b/>
-                <w:sz w:val="20"/>
-                <w:lang w:val="es-PA"/>
-              </w:rPr>
-            </w:pPr>
-            <w:r>
-              <w:rPr>
-                <w:b/>
+                <w:color w:val="0070C0"/>
+                <w:sz w:val="20"/>
+                <w:lang w:val="es-PA"/>
+              </w:rPr>
+            </w:pPr>
+            <w:r>
+              <w:rPr>
+                <w:b/>
+                <w:color w:val="0070C0"/>
                 <w:sz w:val="20"/>
                 <w:lang w:val="es-PA"/>
               </w:rPr>
@@ -11650,13 +12253,15 @@
               <w:spacing w:after="0" w:line="240" w:lineRule="auto"/>
               <w:rPr>
                 <w:b/>
-                <w:sz w:val="20"/>
-                <w:lang w:val="es-PA"/>
-              </w:rPr>
-            </w:pPr>
-            <w:r>
-              <w:rPr>
-                <w:b/>
+                <w:color w:val="0070C0"/>
+                <w:sz w:val="20"/>
+                <w:lang w:val="es-PA"/>
+              </w:rPr>
+            </w:pPr>
+            <w:r>
+              <w:rPr>
+                <w:b/>
+                <w:color w:val="0070C0"/>
                 <w:sz w:val="20"/>
                 <w:lang w:val="es-PA"/>
               </w:rPr>
@@ -11680,13 +12285,15 @@
               <w:spacing w:after="0" w:line="240" w:lineRule="auto"/>
               <w:rPr>
                 <w:b/>
-                <w:sz w:val="20"/>
-                <w:lang w:val="es-PA"/>
-              </w:rPr>
-            </w:pPr>
-            <w:r>
-              <w:rPr>
-                <w:b/>
+                <w:color w:val="0070C0"/>
+                <w:sz w:val="20"/>
+                <w:lang w:val="es-PA"/>
+              </w:rPr>
+            </w:pPr>
+            <w:r>
+              <w:rPr>
+                <w:b/>
+                <w:color w:val="0070C0"/>
                 <w:sz w:val="20"/>
                 <w:lang w:val="es-PA"/>
               </w:rPr>
@@ -11710,13 +12317,15 @@
               <w:spacing w:after="0" w:line="240" w:lineRule="auto"/>
               <w:rPr>
                 <w:b/>
-                <w:sz w:val="20"/>
-                <w:lang w:val="es-PA"/>
-              </w:rPr>
-            </w:pPr>
-            <w:r>
-              <w:rPr>
-                <w:b/>
+                <w:color w:val="0070C0"/>
+                <w:sz w:val="20"/>
+                <w:lang w:val="es-PA"/>
+              </w:rPr>
+            </w:pPr>
+            <w:r>
+              <w:rPr>
+                <w:b/>
+                <w:color w:val="0070C0"/>
                 <w:sz w:val="20"/>
                 <w:lang w:val="es-PA"/>
               </w:rPr>
@@ -11740,13 +12349,15 @@
               <w:spacing w:after="0" w:line="240" w:lineRule="auto"/>
               <w:rPr>
                 <w:b/>
-                <w:sz w:val="20"/>
-                <w:lang w:val="es-PA"/>
-              </w:rPr>
-            </w:pPr>
-            <w:r>
-              <w:rPr>
-                <w:b/>
+                <w:color w:val="0070C0"/>
+                <w:sz w:val="20"/>
+                <w:lang w:val="es-PA"/>
+              </w:rPr>
+            </w:pPr>
+            <w:r>
+              <w:rPr>
+                <w:b/>
+                <w:color w:val="0070C0"/>
                 <w:sz w:val="20"/>
                 <w:lang w:val="es-PA"/>
               </w:rPr>
@@ -11772,6 +12383,7 @@
               <w:rPr>
                 <w:rFonts w:eastAsia="Calibri" w:cs="HelveticaNeueLT Std Med"/>
                 <w:iCs/>
+                <w:color w:val="0070C0"/>
                 <w:sz w:val="18"/>
                 <w:szCs w:val="18"/>
                 <w:lang w:val="es-ES"/>
@@ -11782,6 +12394,7 @@
               <w:rPr>
                 <w:rFonts w:eastAsia="Calibri" w:cs="HelveticaNeueLT Std Med"/>
                 <w:iCs/>
+                <w:color w:val="0070C0"/>
                 <w:sz w:val="18"/>
                 <w:szCs w:val="18"/>
               </w:rPr>
@@ -11792,6 +12405,7 @@
               <w:rPr>
                 <w:rFonts w:eastAsia="Calibri" w:cs="HelveticaNeueLT Std Med"/>
                 <w:iCs/>
+                <w:color w:val="0070C0"/>
                 <w:sz w:val="18"/>
                 <w:szCs w:val="18"/>
               </w:rPr>
@@ -11802,6 +12416,7 @@
               <w:rPr>
                 <w:rFonts w:eastAsia="Calibri" w:cs="HelveticaNeueLT Std Med"/>
                 <w:iCs/>
+                <w:color w:val="0070C0"/>
                 <w:sz w:val="18"/>
                 <w:szCs w:val="18"/>
               </w:rPr>
@@ -11812,6 +12427,7 @@
               <w:rPr>
                 <w:rFonts w:eastAsia="Calibri" w:cs="HelveticaNeueLT Std Med"/>
                 <w:iCs/>
+                <w:color w:val="0070C0"/>
                 <w:sz w:val="18"/>
                 <w:szCs w:val="18"/>
               </w:rPr>
@@ -11822,6 +12438,7 @@
               <w:rPr>
                 <w:rFonts w:eastAsia="Calibri" w:cs="HelveticaNeueLT Std Med"/>
                 <w:iCs/>
+                <w:color w:val="0070C0"/>
                 <w:sz w:val="18"/>
                 <w:szCs w:val="18"/>
               </w:rPr>
@@ -11832,6 +12449,7 @@
               <w:rPr>
                 <w:rFonts w:eastAsia="Calibri" w:cs="HelveticaNeueLT Std Med"/>
                 <w:iCs/>
+                <w:color w:val="0070C0"/>
                 <w:sz w:val="18"/>
                 <w:szCs w:val="18"/>
               </w:rPr>
@@ -11856,15 +12474,17 @@
               <w:rPr>
                 <w:rFonts w:eastAsia="Calibri" w:cs="HelveticaNeueLT Std Med"/>
                 <w:iCs/>
-                <w:sz w:val="18"/>
-                <w:szCs w:val="18"/>
-                <w:lang w:val="es-ES"/>
-              </w:rPr>
-            </w:pPr>
-            <w:r>
-              <w:rPr>
-                <w:rFonts w:eastAsia="Calibri" w:cs="HelveticaNeueLT Std Med"/>
-                <w:iCs/>
+                <w:color w:val="0070C0"/>
+                <w:sz w:val="18"/>
+                <w:szCs w:val="18"/>
+                <w:lang w:val="es-ES"/>
+              </w:rPr>
+            </w:pPr>
+            <w:r>
+              <w:rPr>
+                <w:rFonts w:eastAsia="Calibri" w:cs="HelveticaNeueLT Std Med"/>
+                <w:iCs/>
+                <w:color w:val="0070C0"/>
                 <w:sz w:val="18"/>
                 <w:szCs w:val="18"/>
                 <w:lang w:val="es-ES"/>
@@ -11890,15 +12510,17 @@
               <w:rPr>
                 <w:rFonts w:eastAsia="Calibri" w:cs="HelveticaNeueLT Std Med"/>
                 <w:iCs/>
-                <w:sz w:val="18"/>
-                <w:szCs w:val="18"/>
-                <w:lang w:val="es-ES"/>
-              </w:rPr>
-            </w:pPr>
-            <w:r>
-              <w:rPr>
-                <w:rFonts w:eastAsia="Calibri" w:cs="HelveticaNeueLT Std Med"/>
-                <w:iCs/>
+                <w:color w:val="0070C0"/>
+                <w:sz w:val="18"/>
+                <w:szCs w:val="18"/>
+                <w:lang w:val="es-ES"/>
+              </w:rPr>
+            </w:pPr>
+            <w:r>
+              <w:rPr>
+                <w:rFonts w:eastAsia="Calibri" w:cs="HelveticaNeueLT Std Med"/>
+                <w:iCs/>
+                <w:color w:val="0070C0"/>
                 <w:sz w:val="18"/>
                 <w:szCs w:val="18"/>
                 <w:lang w:val="es-ES"/>
@@ -11953,13 +12575,15 @@
               <w:spacing w:after="0" w:line="240" w:lineRule="auto"/>
               <w:rPr>
                 <w:b/>
-                <w:sz w:val="20"/>
-                <w:lang w:val="es-PA"/>
-              </w:rPr>
-            </w:pPr>
-            <w:r>
-              <w:rPr>
-                <w:b/>
+                <w:color w:val="0070C0"/>
+                <w:sz w:val="20"/>
+                <w:lang w:val="es-PA"/>
+              </w:rPr>
+            </w:pPr>
+            <w:r>
+              <w:rPr>
+                <w:b/>
+                <w:color w:val="0070C0"/>
                 <w:sz w:val="20"/>
                 <w:lang w:val="es-PA"/>
               </w:rPr>
@@ -11983,13 +12607,15 @@
               <w:spacing w:after="0" w:line="240" w:lineRule="auto"/>
               <w:rPr>
                 <w:b/>
-                <w:sz w:val="20"/>
-                <w:lang w:val="es-PA"/>
-              </w:rPr>
-            </w:pPr>
-            <w:r>
-              <w:rPr>
-                <w:b/>
+                <w:color w:val="0070C0"/>
+                <w:sz w:val="20"/>
+                <w:lang w:val="es-PA"/>
+              </w:rPr>
+            </w:pPr>
+            <w:r>
+              <w:rPr>
+                <w:b/>
+                <w:color w:val="0070C0"/>
                 <w:sz w:val="20"/>
                 <w:lang w:val="es-PA"/>
               </w:rPr>
@@ -12013,13 +12639,15 @@
               <w:spacing w:after="0" w:line="240" w:lineRule="auto"/>
               <w:rPr>
                 <w:b/>
-                <w:sz w:val="20"/>
-                <w:lang w:val="es-PA"/>
-              </w:rPr>
-            </w:pPr>
-            <w:r>
-              <w:rPr>
-                <w:b/>
+                <w:color w:val="0070C0"/>
+                <w:sz w:val="20"/>
+                <w:lang w:val="es-PA"/>
+              </w:rPr>
+            </w:pPr>
+            <w:r>
+              <w:rPr>
+                <w:b/>
+                <w:color w:val="0070C0"/>
                 <w:sz w:val="20"/>
                 <w:lang w:val="es-PA"/>
               </w:rPr>
@@ -12043,13 +12671,15 @@
               <w:spacing w:after="0" w:line="240" w:lineRule="auto"/>
               <w:rPr>
                 <w:b/>
-                <w:sz w:val="20"/>
-                <w:lang w:val="es-PA"/>
-              </w:rPr>
-            </w:pPr>
-            <w:r>
-              <w:rPr>
-                <w:b/>
+                <w:color w:val="0070C0"/>
+                <w:sz w:val="20"/>
+                <w:lang w:val="es-PA"/>
+              </w:rPr>
+            </w:pPr>
+            <w:r>
+              <w:rPr>
+                <w:b/>
+                <w:color w:val="0070C0"/>
                 <w:sz w:val="20"/>
                 <w:lang w:val="es-PA"/>
               </w:rPr>
@@ -12073,13 +12703,15 @@
               <w:spacing w:after="0" w:line="240" w:lineRule="auto"/>
               <w:rPr>
                 <w:b/>
-                <w:sz w:val="20"/>
-                <w:lang w:val="es-PA"/>
-              </w:rPr>
-            </w:pPr>
-            <w:r>
-              <w:rPr>
-                <w:b/>
+                <w:color w:val="0070C0"/>
+                <w:sz w:val="20"/>
+                <w:lang w:val="es-PA"/>
+              </w:rPr>
+            </w:pPr>
+            <w:r>
+              <w:rPr>
+                <w:b/>
+                <w:color w:val="0070C0"/>
                 <w:sz w:val="20"/>
                 <w:lang w:val="es-PA"/>
               </w:rPr>
@@ -12105,6 +12737,7 @@
               <w:rPr>
                 <w:rFonts w:eastAsia="Calibri" w:cs="HelveticaNeueLT Std Med"/>
                 <w:iCs/>
+                <w:color w:val="0070C0"/>
                 <w:sz w:val="18"/>
                 <w:szCs w:val="18"/>
                 <w:lang w:val="es-ES"/>
@@ -12115,6 +12748,7 @@
               <w:rPr>
                 <w:rFonts w:eastAsia="Calibri" w:cs="HelveticaNeueLT Std Med"/>
                 <w:iCs/>
+                <w:color w:val="0070C0"/>
                 <w:sz w:val="18"/>
                 <w:szCs w:val="18"/>
               </w:rPr>
@@ -12125,6 +12759,7 @@
               <w:rPr>
                 <w:rFonts w:eastAsia="Calibri" w:cs="HelveticaNeueLT Std Med"/>
                 <w:iCs/>
+                <w:color w:val="0070C0"/>
                 <w:sz w:val="18"/>
                 <w:szCs w:val="18"/>
               </w:rPr>
@@ -12135,6 +12770,7 @@
               <w:rPr>
                 <w:rFonts w:eastAsia="Calibri" w:cs="HelveticaNeueLT Std Med"/>
                 <w:iCs/>
+                <w:color w:val="0070C0"/>
                 <w:sz w:val="18"/>
                 <w:szCs w:val="18"/>
               </w:rPr>
@@ -12145,6 +12781,7 @@
               <w:rPr>
                 <w:rFonts w:eastAsia="Calibri" w:cs="HelveticaNeueLT Std Med"/>
                 <w:iCs/>
+                <w:color w:val="0070C0"/>
                 <w:sz w:val="18"/>
                 <w:szCs w:val="18"/>
               </w:rPr>
@@ -12155,6 +12792,7 @@
               <w:rPr>
                 <w:rFonts w:eastAsia="Calibri" w:cs="HelveticaNeueLT Std Med"/>
                 <w:iCs/>
+                <w:color w:val="0070C0"/>
                 <w:sz w:val="18"/>
                 <w:szCs w:val="18"/>
               </w:rPr>
@@ -12165,6 +12803,7 @@
               <w:rPr>
                 <w:rFonts w:eastAsia="Calibri" w:cs="HelveticaNeueLT Std Med"/>
                 <w:iCs/>
+                <w:color w:val="0070C0"/>
                 <w:sz w:val="18"/>
                 <w:szCs w:val="18"/>
               </w:rPr>
@@ -12189,15 +12828,17 @@
               <w:rPr>
                 <w:rFonts w:eastAsia="Calibri" w:cs="HelveticaNeueLT Std Med"/>
                 <w:iCs/>
-                <w:sz w:val="18"/>
-                <w:szCs w:val="18"/>
-                <w:lang w:val="es-ES"/>
-              </w:rPr>
-            </w:pPr>
-            <w:r>
-              <w:rPr>
-                <w:rFonts w:eastAsia="Calibri" w:cs="HelveticaNeueLT Std Med"/>
-                <w:iCs/>
+                <w:color w:val="0070C0"/>
+                <w:sz w:val="18"/>
+                <w:szCs w:val="18"/>
+                <w:lang w:val="es-ES"/>
+              </w:rPr>
+            </w:pPr>
+            <w:r>
+              <w:rPr>
+                <w:rFonts w:eastAsia="Calibri" w:cs="HelveticaNeueLT Std Med"/>
+                <w:iCs/>
+                <w:color w:val="0070C0"/>
                 <w:sz w:val="18"/>
                 <w:szCs w:val="18"/>
                 <w:lang w:val="es-ES"/>
@@ -12223,15 +12864,17 @@
               <w:rPr>
                 <w:rFonts w:eastAsia="Calibri" w:cs="HelveticaNeueLT Std Med"/>
                 <w:iCs/>
-                <w:sz w:val="18"/>
-                <w:szCs w:val="18"/>
-                <w:lang w:val="es-ES"/>
-              </w:rPr>
-            </w:pPr>
-            <w:r>
-              <w:rPr>
-                <w:rFonts w:eastAsia="Calibri" w:cs="HelveticaNeueLT Std Med"/>
-                <w:iCs/>
+                <w:color w:val="0070C0"/>
+                <w:sz w:val="18"/>
+                <w:szCs w:val="18"/>
+                <w:lang w:val="es-ES"/>
+              </w:rPr>
+            </w:pPr>
+            <w:r>
+              <w:rPr>
+                <w:rFonts w:eastAsia="Calibri" w:cs="HelveticaNeueLT Std Med"/>
+                <w:iCs/>
+                <w:color w:val="0070C0"/>
                 <w:sz w:val="18"/>
                 <w:szCs w:val="18"/>
                 <w:lang w:val="es-ES"/>
@@ -12286,13 +12929,15 @@
               <w:spacing w:after="0" w:line="240" w:lineRule="auto"/>
               <w:rPr>
                 <w:b/>
-                <w:sz w:val="20"/>
-                <w:lang w:val="es-PA"/>
-              </w:rPr>
-            </w:pPr>
-            <w:r>
-              <w:rPr>
-                <w:b/>
+                <w:color w:val="0070C0"/>
+                <w:sz w:val="20"/>
+                <w:lang w:val="es-PA"/>
+              </w:rPr>
+            </w:pPr>
+            <w:r>
+              <w:rPr>
+                <w:b/>
+                <w:color w:val="0070C0"/>
                 <w:sz w:val="20"/>
                 <w:lang w:val="es-PA"/>
               </w:rPr>
@@ -12316,13 +12961,15 @@
               <w:spacing w:after="0" w:line="240" w:lineRule="auto"/>
               <w:rPr>
                 <w:b/>
-                <w:sz w:val="20"/>
-                <w:lang w:val="es-PA"/>
-              </w:rPr>
-            </w:pPr>
-            <w:r>
-              <w:rPr>
-                <w:b/>
+                <w:color w:val="0070C0"/>
+                <w:sz w:val="20"/>
+                <w:lang w:val="es-PA"/>
+              </w:rPr>
+            </w:pPr>
+            <w:r>
+              <w:rPr>
+                <w:b/>
+                <w:color w:val="0070C0"/>
                 <w:sz w:val="20"/>
                 <w:lang w:val="es-PA"/>
               </w:rPr>
@@ -12346,13 +12993,15 @@
               <w:spacing w:after="0" w:line="240" w:lineRule="auto"/>
               <w:rPr>
                 <w:b/>
-                <w:sz w:val="20"/>
-                <w:lang w:val="es-PA"/>
-              </w:rPr>
-            </w:pPr>
-            <w:r>
-              <w:rPr>
-                <w:b/>
+                <w:color w:val="0070C0"/>
+                <w:sz w:val="20"/>
+                <w:lang w:val="es-PA"/>
+              </w:rPr>
+            </w:pPr>
+            <w:r>
+              <w:rPr>
+                <w:b/>
+                <w:color w:val="0070C0"/>
                 <w:sz w:val="20"/>
                 <w:lang w:val="es-PA"/>
               </w:rPr>
@@ -12376,13 +13025,15 @@
               <w:spacing w:after="0" w:line="240" w:lineRule="auto"/>
               <w:rPr>
                 <w:b/>
-                <w:sz w:val="20"/>
-                <w:lang w:val="es-PA"/>
-              </w:rPr>
-            </w:pPr>
-            <w:r>
-              <w:rPr>
-                <w:b/>
+                <w:color w:val="0070C0"/>
+                <w:sz w:val="20"/>
+                <w:lang w:val="es-PA"/>
+              </w:rPr>
+            </w:pPr>
+            <w:r>
+              <w:rPr>
+                <w:b/>
+                <w:color w:val="0070C0"/>
                 <w:sz w:val="20"/>
                 <w:lang w:val="es-PA"/>
               </w:rPr>
@@ -12406,13 +13057,15 @@
               <w:spacing w:after="0" w:line="240" w:lineRule="auto"/>
               <w:rPr>
                 <w:b/>
-                <w:sz w:val="20"/>
-                <w:lang w:val="es-PA"/>
-              </w:rPr>
-            </w:pPr>
-            <w:r>
-              <w:rPr>
-                <w:b/>
+                <w:color w:val="0070C0"/>
+                <w:sz w:val="20"/>
+                <w:lang w:val="es-PA"/>
+              </w:rPr>
+            </w:pPr>
+            <w:r>
+              <w:rPr>
+                <w:b/>
+                <w:color w:val="0070C0"/>
                 <w:sz w:val="20"/>
                 <w:lang w:val="es-PA"/>
               </w:rPr>
@@ -12438,15 +13091,17 @@
               <w:rPr>
                 <w:rFonts w:eastAsia="Calibri" w:cs="HelveticaNeueLT Std Med"/>
                 <w:iCs/>
-                <w:sz w:val="18"/>
-                <w:szCs w:val="18"/>
-                <w:lang w:val="es-ES"/>
-              </w:rPr>
-            </w:pPr>
-            <w:r>
-              <w:rPr>
-                <w:rFonts w:eastAsia="Calibri" w:cs="HelveticaNeueLT Std Med"/>
-                <w:iCs/>
+                <w:color w:val="0070C0"/>
+                <w:sz w:val="18"/>
+                <w:szCs w:val="18"/>
+                <w:lang w:val="es-ES"/>
+              </w:rPr>
+            </w:pPr>
+            <w:r>
+              <w:rPr>
+                <w:rFonts w:eastAsia="Calibri" w:cs="HelveticaNeueLT Std Med"/>
+                <w:iCs/>
+                <w:color w:val="0070C0"/>
                 <w:sz w:val="18"/>
                 <w:szCs w:val="18"/>
                 <w:lang w:val="es-ES"/>
@@ -12472,15 +13127,17 @@
               <w:rPr>
                 <w:rFonts w:eastAsia="Calibri" w:cs="HelveticaNeueLT Std Med"/>
                 <w:iCs/>
-                <w:sz w:val="18"/>
-                <w:szCs w:val="18"/>
-                <w:lang w:val="es-ES"/>
-              </w:rPr>
-            </w:pPr>
-            <w:r>
-              <w:rPr>
-                <w:rFonts w:eastAsia="Calibri" w:cs="HelveticaNeueLT Std Med"/>
-                <w:iCs/>
+                <w:color w:val="0070C0"/>
+                <w:sz w:val="18"/>
+                <w:szCs w:val="18"/>
+                <w:lang w:val="es-ES"/>
+              </w:rPr>
+            </w:pPr>
+            <w:r>
+              <w:rPr>
+                <w:rFonts w:eastAsia="Calibri" w:cs="HelveticaNeueLT Std Med"/>
+                <w:iCs/>
+                <w:color w:val="0070C0"/>
                 <w:sz w:val="18"/>
                 <w:szCs w:val="18"/>
                 <w:lang w:val="es-ES"/>
@@ -12506,15 +13163,17 @@
               <w:rPr>
                 <w:rFonts w:eastAsia="Calibri" w:cs="HelveticaNeueLT Std Med"/>
                 <w:iCs/>
-                <w:sz w:val="18"/>
-                <w:szCs w:val="18"/>
-                <w:lang w:val="es-ES"/>
-              </w:rPr>
-            </w:pPr>
-            <w:r>
-              <w:rPr>
-                <w:rFonts w:eastAsia="Calibri" w:cs="HelveticaNeueLT Std Med"/>
-                <w:iCs/>
+                <w:color w:val="0070C0"/>
+                <w:sz w:val="18"/>
+                <w:szCs w:val="18"/>
+                <w:lang w:val="es-ES"/>
+              </w:rPr>
+            </w:pPr>
+            <w:r>
+              <w:rPr>
+                <w:rFonts w:eastAsia="Calibri" w:cs="HelveticaNeueLT Std Med"/>
+                <w:iCs/>
+                <w:color w:val="0070C0"/>
                 <w:sz w:val="18"/>
                 <w:szCs w:val="18"/>
                 <w:lang w:val="es-ES"/>
@@ -12569,13 +13228,15 @@
               <w:spacing w:after="0" w:line="240" w:lineRule="auto"/>
               <w:rPr>
                 <w:b/>
-                <w:sz w:val="20"/>
-                <w:lang w:val="es-PA"/>
-              </w:rPr>
-            </w:pPr>
-            <w:r>
-              <w:rPr>
-                <w:b/>
+                <w:color w:val="0070C0"/>
+                <w:sz w:val="20"/>
+                <w:lang w:val="es-PA"/>
+              </w:rPr>
+            </w:pPr>
+            <w:r>
+              <w:rPr>
+                <w:b/>
+                <w:color w:val="0070C0"/>
                 <w:sz w:val="20"/>
                 <w:lang w:val="es-PA"/>
               </w:rPr>
@@ -12599,13 +13260,15 @@
               <w:spacing w:after="0" w:line="240" w:lineRule="auto"/>
               <w:rPr>
                 <w:b/>
-                <w:sz w:val="20"/>
-                <w:lang w:val="es-PA"/>
-              </w:rPr>
-            </w:pPr>
-            <w:r>
-              <w:rPr>
-                <w:b/>
+                <w:color w:val="0070C0"/>
+                <w:sz w:val="20"/>
+                <w:lang w:val="es-PA"/>
+              </w:rPr>
+            </w:pPr>
+            <w:r>
+              <w:rPr>
+                <w:b/>
+                <w:color w:val="0070C0"/>
                 <w:sz w:val="20"/>
                 <w:lang w:val="es-PA"/>
               </w:rPr>
@@ -12629,13 +13292,15 @@
               <w:spacing w:after="0" w:line="240" w:lineRule="auto"/>
               <w:rPr>
                 <w:b/>
-                <w:sz w:val="20"/>
-                <w:lang w:val="es-PA"/>
-              </w:rPr>
-            </w:pPr>
-            <w:r>
-              <w:rPr>
-                <w:b/>
+                <w:color w:val="0070C0"/>
+                <w:sz w:val="20"/>
+                <w:lang w:val="es-PA"/>
+              </w:rPr>
+            </w:pPr>
+            <w:r>
+              <w:rPr>
+                <w:b/>
+                <w:color w:val="0070C0"/>
                 <w:sz w:val="20"/>
                 <w:lang w:val="es-PA"/>
               </w:rPr>
@@ -12659,13 +13324,15 @@
               <w:spacing w:after="0" w:line="240" w:lineRule="auto"/>
               <w:rPr>
                 <w:b/>
-                <w:sz w:val="20"/>
-                <w:lang w:val="es-PA"/>
-              </w:rPr>
-            </w:pPr>
-            <w:r>
-              <w:rPr>
-                <w:b/>
+                <w:color w:val="0070C0"/>
+                <w:sz w:val="20"/>
+                <w:lang w:val="es-PA"/>
+              </w:rPr>
+            </w:pPr>
+            <w:r>
+              <w:rPr>
+                <w:b/>
+                <w:color w:val="0070C0"/>
                 <w:sz w:val="20"/>
                 <w:lang w:val="es-PA"/>
               </w:rPr>
@@ -12689,13 +13356,15 @@
               <w:spacing w:after="0" w:line="240" w:lineRule="auto"/>
               <w:rPr>
                 <w:b/>
-                <w:sz w:val="20"/>
-                <w:lang w:val="es-PA"/>
-              </w:rPr>
-            </w:pPr>
-            <w:r>
-              <w:rPr>
-                <w:b/>
+                <w:color w:val="0070C0"/>
+                <w:sz w:val="20"/>
+                <w:lang w:val="es-PA"/>
+              </w:rPr>
+            </w:pPr>
+            <w:r>
+              <w:rPr>
+                <w:b/>
+                <w:color w:val="0070C0"/>
                 <w:sz w:val="20"/>
                 <w:lang w:val="es-PA"/>
               </w:rPr>
@@ -12721,6 +13390,7 @@
               <w:rPr>
                 <w:rFonts w:eastAsia="Calibri" w:cs="HelveticaNeueLT Std Med"/>
                 <w:iCs/>
+                <w:color w:val="0070C0"/>
                 <w:sz w:val="18"/>
                 <w:szCs w:val="18"/>
                 <w:lang w:val="es-ES"/>
@@ -12731,6 +13401,7 @@
               <w:rPr>
                 <w:rFonts w:eastAsia="Calibri" w:cs="HelveticaNeueLT Std Med"/>
                 <w:iCs/>
+                <w:color w:val="0070C0"/>
                 <w:sz w:val="18"/>
                 <w:szCs w:val="18"/>
               </w:rPr>
@@ -12741,6 +13412,7 @@
               <w:rPr>
                 <w:rFonts w:eastAsia="Calibri" w:cs="HelveticaNeueLT Std Med"/>
                 <w:iCs/>
+                <w:color w:val="0070C0"/>
                 <w:sz w:val="18"/>
                 <w:szCs w:val="18"/>
               </w:rPr>
@@ -12751,6 +13423,7 @@
               <w:rPr>
                 <w:rFonts w:eastAsia="Calibri" w:cs="HelveticaNeueLT Std Med"/>
                 <w:iCs/>
+                <w:color w:val="0070C0"/>
                 <w:sz w:val="18"/>
                 <w:szCs w:val="18"/>
               </w:rPr>
@@ -12761,6 +13434,7 @@
               <w:rPr>
                 <w:rFonts w:eastAsia="Calibri" w:cs="HelveticaNeueLT Std Med"/>
                 <w:iCs/>
+                <w:color w:val="0070C0"/>
                 <w:sz w:val="18"/>
                 <w:szCs w:val="18"/>
               </w:rPr>
@@ -12771,6 +13445,7 @@
               <w:rPr>
                 <w:rFonts w:eastAsia="Calibri" w:cs="HelveticaNeueLT Std Med"/>
                 <w:iCs/>
+                <w:color w:val="0070C0"/>
                 <w:sz w:val="18"/>
                 <w:szCs w:val="18"/>
               </w:rPr>
@@ -12781,6 +13456,7 @@
               <w:rPr>
                 <w:rFonts w:eastAsia="Calibri" w:cs="HelveticaNeueLT Std Med"/>
                 <w:iCs/>
+                <w:color w:val="0070C0"/>
                 <w:sz w:val="18"/>
                 <w:szCs w:val="18"/>
               </w:rPr>
@@ -12805,15 +13481,17 @@
               <w:rPr>
                 <w:rFonts w:eastAsia="Calibri" w:cs="HelveticaNeueLT Std Med"/>
                 <w:iCs/>
-                <w:sz w:val="18"/>
-                <w:szCs w:val="18"/>
-                <w:lang w:val="es-ES"/>
-              </w:rPr>
-            </w:pPr>
-            <w:r>
-              <w:rPr>
-                <w:rFonts w:eastAsia="Calibri" w:cs="HelveticaNeueLT Std Med"/>
-                <w:iCs/>
+                <w:color w:val="0070C0"/>
+                <w:sz w:val="18"/>
+                <w:szCs w:val="18"/>
+                <w:lang w:val="es-ES"/>
+              </w:rPr>
+            </w:pPr>
+            <w:r>
+              <w:rPr>
+                <w:rFonts w:eastAsia="Calibri" w:cs="HelveticaNeueLT Std Med"/>
+                <w:iCs/>
+                <w:color w:val="0070C0"/>
                 <w:sz w:val="18"/>
                 <w:szCs w:val="18"/>
                 <w:lang w:val="es-ES"/>
@@ -12839,15 +13517,17 @@
               <w:rPr>
                 <w:rFonts w:eastAsia="Calibri" w:cs="HelveticaNeueLT Std Med"/>
                 <w:iCs/>
-                <w:sz w:val="18"/>
-                <w:szCs w:val="18"/>
-                <w:lang w:val="es-ES"/>
-              </w:rPr>
-            </w:pPr>
-            <w:r>
-              <w:rPr>
-                <w:rFonts w:eastAsia="Calibri" w:cs="HelveticaNeueLT Std Med"/>
-                <w:iCs/>
+                <w:color w:val="0070C0"/>
+                <w:sz w:val="18"/>
+                <w:szCs w:val="18"/>
+                <w:lang w:val="es-ES"/>
+              </w:rPr>
+            </w:pPr>
+            <w:r>
+              <w:rPr>
+                <w:rFonts w:eastAsia="Calibri" w:cs="HelveticaNeueLT Std Med"/>
+                <w:iCs/>
+                <w:color w:val="0070C0"/>
                 <w:sz w:val="18"/>
                 <w:szCs w:val="18"/>
                 <w:lang w:val="es-ES"/>
@@ -12902,13 +13582,15 @@
               <w:spacing w:after="0" w:line="240" w:lineRule="auto"/>
               <w:rPr>
                 <w:b/>
-                <w:sz w:val="20"/>
-                <w:lang w:val="es-PA"/>
-              </w:rPr>
-            </w:pPr>
-            <w:r>
-              <w:rPr>
-                <w:b/>
+                <w:color w:val="0070C0"/>
+                <w:sz w:val="20"/>
+                <w:lang w:val="es-PA"/>
+              </w:rPr>
+            </w:pPr>
+            <w:r>
+              <w:rPr>
+                <w:b/>
+                <w:color w:val="0070C0"/>
                 <w:sz w:val="20"/>
                 <w:lang w:val="es-PA"/>
               </w:rPr>
@@ -12932,13 +13614,15 @@
               <w:spacing w:after="0" w:line="240" w:lineRule="auto"/>
               <w:rPr>
                 <w:b/>
-                <w:sz w:val="20"/>
-                <w:lang w:val="es-PA"/>
-              </w:rPr>
-            </w:pPr>
-            <w:r>
-              <w:rPr>
-                <w:b/>
+                <w:color w:val="0070C0"/>
+                <w:sz w:val="20"/>
+                <w:lang w:val="es-PA"/>
+              </w:rPr>
+            </w:pPr>
+            <w:r>
+              <w:rPr>
+                <w:b/>
+                <w:color w:val="0070C0"/>
                 <w:sz w:val="20"/>
                 <w:lang w:val="es-PA"/>
               </w:rPr>
@@ -12962,13 +13646,15 @@
               <w:spacing w:after="0" w:line="240" w:lineRule="auto"/>
               <w:rPr>
                 <w:b/>
-                <w:sz w:val="20"/>
-                <w:lang w:val="es-PA"/>
-              </w:rPr>
-            </w:pPr>
-            <w:r>
-              <w:rPr>
-                <w:b/>
+                <w:color w:val="0070C0"/>
+                <w:sz w:val="20"/>
+                <w:lang w:val="es-PA"/>
+              </w:rPr>
+            </w:pPr>
+            <w:r>
+              <w:rPr>
+                <w:b/>
+                <w:color w:val="0070C0"/>
                 <w:sz w:val="20"/>
                 <w:lang w:val="es-PA"/>
               </w:rPr>
@@ -12992,13 +13678,15 @@
               <w:spacing w:after="0" w:line="240" w:lineRule="auto"/>
               <w:rPr>
                 <w:b/>
-                <w:sz w:val="20"/>
-                <w:lang w:val="es-PA"/>
-              </w:rPr>
-            </w:pPr>
-            <w:r>
-              <w:rPr>
-                <w:b/>
+                <w:color w:val="0070C0"/>
+                <w:sz w:val="20"/>
+                <w:lang w:val="es-PA"/>
+              </w:rPr>
+            </w:pPr>
+            <w:r>
+              <w:rPr>
+                <w:b/>
+                <w:color w:val="0070C0"/>
                 <w:sz w:val="20"/>
                 <w:lang w:val="es-PA"/>
               </w:rPr>
@@ -13022,13 +13710,15 @@
               <w:spacing w:after="0" w:line="240" w:lineRule="auto"/>
               <w:rPr>
                 <w:b/>
-                <w:sz w:val="20"/>
-                <w:lang w:val="es-PA"/>
-              </w:rPr>
-            </w:pPr>
-            <w:r>
-              <w:rPr>
-                <w:b/>
+                <w:color w:val="0070C0"/>
+                <w:sz w:val="20"/>
+                <w:lang w:val="es-PA"/>
+              </w:rPr>
+            </w:pPr>
+            <w:r>
+              <w:rPr>
+                <w:b/>
+                <w:color w:val="0070C0"/>
                 <w:sz w:val="20"/>
                 <w:lang w:val="es-PA"/>
               </w:rPr>
@@ -13054,6 +13744,7 @@
               <w:rPr>
                 <w:rFonts w:eastAsia="Calibri" w:cs="HelveticaNeueLT Std Med"/>
                 <w:iCs/>
+                <w:color w:val="0070C0"/>
                 <w:sz w:val="18"/>
                 <w:szCs w:val="18"/>
                 <w:lang w:val="es-ES"/>
@@ -13064,6 +13755,7 @@
               <w:rPr>
                 <w:rFonts w:eastAsia="Calibri" w:cs="HelveticaNeueLT Std Med"/>
                 <w:iCs/>
+                <w:color w:val="0070C0"/>
                 <w:sz w:val="18"/>
                 <w:szCs w:val="18"/>
               </w:rPr>
@@ -13074,6 +13766,7 @@
               <w:rPr>
                 <w:rFonts w:eastAsia="Calibri" w:cs="HelveticaNeueLT Std Med"/>
                 <w:iCs/>
+                <w:color w:val="0070C0"/>
                 <w:sz w:val="18"/>
                 <w:szCs w:val="18"/>
               </w:rPr>
@@ -13084,6 +13777,7 @@
               <w:rPr>
                 <w:rFonts w:eastAsia="Calibri" w:cs="HelveticaNeueLT Std Med"/>
                 <w:iCs/>
+                <w:color w:val="0070C0"/>
                 <w:sz w:val="18"/>
                 <w:szCs w:val="18"/>
               </w:rPr>
@@ -13094,6 +13788,7 @@
               <w:rPr>
                 <w:rFonts w:eastAsia="Calibri" w:cs="HelveticaNeueLT Std Med"/>
                 <w:iCs/>
+                <w:color w:val="0070C0"/>
                 <w:sz w:val="18"/>
                 <w:szCs w:val="18"/>
               </w:rPr>
@@ -13104,6 +13799,7 @@
               <w:rPr>
                 <w:rFonts w:eastAsia="Calibri" w:cs="HelveticaNeueLT Std Med"/>
                 <w:iCs/>
+                <w:color w:val="0070C0"/>
                 <w:sz w:val="18"/>
                 <w:szCs w:val="18"/>
               </w:rPr>
@@ -13114,6 +13810,7 @@
               <w:rPr>
                 <w:rFonts w:eastAsia="Calibri" w:cs="HelveticaNeueLT Std Med"/>
                 <w:iCs/>
+                <w:color w:val="0070C0"/>
                 <w:sz w:val="18"/>
                 <w:szCs w:val="18"/>
               </w:rPr>
@@ -13138,15 +13835,17 @@
               <w:rPr>
                 <w:rFonts w:eastAsia="Calibri" w:cs="HelveticaNeueLT Std Med"/>
                 <w:iCs/>
-                <w:sz w:val="18"/>
-                <w:szCs w:val="18"/>
-                <w:lang w:val="es-ES"/>
-              </w:rPr>
-            </w:pPr>
-            <w:r>
-              <w:rPr>
-                <w:rFonts w:eastAsia="Calibri" w:cs="HelveticaNeueLT Std Med"/>
-                <w:iCs/>
+                <w:color w:val="0070C0"/>
+                <w:sz w:val="18"/>
+                <w:szCs w:val="18"/>
+                <w:lang w:val="es-ES"/>
+              </w:rPr>
+            </w:pPr>
+            <w:r>
+              <w:rPr>
+                <w:rFonts w:eastAsia="Calibri" w:cs="HelveticaNeueLT Std Med"/>
+                <w:iCs/>
+                <w:color w:val="0070C0"/>
                 <w:sz w:val="18"/>
                 <w:szCs w:val="18"/>
                 <w:lang w:val="es-ES"/>
@@ -13172,15 +13871,17 @@
               <w:rPr>
                 <w:rFonts w:eastAsia="Calibri" w:cs="HelveticaNeueLT Std Med"/>
                 <w:iCs/>
-                <w:sz w:val="18"/>
-                <w:szCs w:val="18"/>
-                <w:lang w:val="es-ES"/>
-              </w:rPr>
-            </w:pPr>
-            <w:r>
-              <w:rPr>
-                <w:rFonts w:eastAsia="Calibri" w:cs="HelveticaNeueLT Std Med"/>
-                <w:iCs/>
+                <w:color w:val="0070C0"/>
+                <w:sz w:val="18"/>
+                <w:szCs w:val="18"/>
+                <w:lang w:val="es-ES"/>
+              </w:rPr>
+            </w:pPr>
+            <w:r>
+              <w:rPr>
+                <w:rFonts w:eastAsia="Calibri" w:cs="HelveticaNeueLT Std Med"/>
+                <w:iCs/>
+                <w:color w:val="0070C0"/>
                 <w:sz w:val="18"/>
                 <w:szCs w:val="18"/>
                 <w:lang w:val="es-ES"/>
@@ -13235,13 +13936,15 @@
               <w:spacing w:after="0" w:line="240" w:lineRule="auto"/>
               <w:rPr>
                 <w:b/>
-                <w:sz w:val="20"/>
-                <w:lang w:val="es-PA"/>
-              </w:rPr>
-            </w:pPr>
-            <w:r>
-              <w:rPr>
-                <w:b/>
+                <w:color w:val="0070C0"/>
+                <w:sz w:val="20"/>
+                <w:lang w:val="es-PA"/>
+              </w:rPr>
+            </w:pPr>
+            <w:r>
+              <w:rPr>
+                <w:b/>
+                <w:color w:val="0070C0"/>
                 <w:sz w:val="20"/>
                 <w:lang w:val="es-PA"/>
               </w:rPr>
@@ -13265,13 +13968,15 @@
               <w:spacing w:after="0" w:line="240" w:lineRule="auto"/>
               <w:rPr>
                 <w:b/>
-                <w:sz w:val="20"/>
-                <w:lang w:val="es-PA"/>
-              </w:rPr>
-            </w:pPr>
-            <w:r>
-              <w:rPr>
-                <w:b/>
+                <w:color w:val="0070C0"/>
+                <w:sz w:val="20"/>
+                <w:lang w:val="es-PA"/>
+              </w:rPr>
+            </w:pPr>
+            <w:r>
+              <w:rPr>
+                <w:b/>
+                <w:color w:val="0070C0"/>
                 <w:sz w:val="20"/>
                 <w:lang w:val="es-PA"/>
               </w:rPr>
@@ -13295,13 +14000,15 @@
               <w:spacing w:after="0" w:line="240" w:lineRule="auto"/>
               <w:rPr>
                 <w:b/>
-                <w:sz w:val="20"/>
-                <w:lang w:val="es-PA"/>
-              </w:rPr>
-            </w:pPr>
-            <w:r>
-              <w:rPr>
-                <w:b/>
+                <w:color w:val="0070C0"/>
+                <w:sz w:val="20"/>
+                <w:lang w:val="es-PA"/>
+              </w:rPr>
+            </w:pPr>
+            <w:r>
+              <w:rPr>
+                <w:b/>
+                <w:color w:val="0070C0"/>
                 <w:sz w:val="20"/>
                 <w:lang w:val="es-PA"/>
               </w:rPr>
@@ -13325,13 +14032,15 @@
               <w:spacing w:after="0" w:line="240" w:lineRule="auto"/>
               <w:rPr>
                 <w:b/>
-                <w:sz w:val="20"/>
-                <w:lang w:val="es-PA"/>
-              </w:rPr>
-            </w:pPr>
-            <w:r>
-              <w:rPr>
-                <w:b/>
+                <w:color w:val="0070C0"/>
+                <w:sz w:val="20"/>
+                <w:lang w:val="es-PA"/>
+              </w:rPr>
+            </w:pPr>
+            <w:r>
+              <w:rPr>
+                <w:b/>
+                <w:color w:val="0070C0"/>
                 <w:sz w:val="20"/>
                 <w:lang w:val="es-PA"/>
               </w:rPr>
@@ -13355,13 +14064,15 @@
               <w:spacing w:after="0" w:line="240" w:lineRule="auto"/>
               <w:rPr>
                 <w:b/>
-                <w:sz w:val="20"/>
-                <w:lang w:val="es-PA"/>
-              </w:rPr>
-            </w:pPr>
-            <w:r>
-              <w:rPr>
-                <w:b/>
+                <w:color w:val="0070C0"/>
+                <w:sz w:val="20"/>
+                <w:lang w:val="es-PA"/>
+              </w:rPr>
+            </w:pPr>
+            <w:r>
+              <w:rPr>
+                <w:b/>
+                <w:color w:val="0070C0"/>
                 <w:sz w:val="20"/>
                 <w:lang w:val="es-PA"/>
               </w:rPr>
@@ -13387,15 +14098,17 @@
               <w:rPr>
                 <w:rFonts w:eastAsia="Calibri" w:cs="HelveticaNeueLT Std Med"/>
                 <w:iCs/>
-                <w:sz w:val="18"/>
-                <w:szCs w:val="18"/>
-                <w:lang w:val="es-ES"/>
-              </w:rPr>
-            </w:pPr>
-            <w:r>
-              <w:rPr>
-                <w:rFonts w:eastAsia="Calibri" w:cs="HelveticaNeueLT Std Med"/>
-                <w:iCs/>
+                <w:color w:val="0070C0"/>
+                <w:sz w:val="18"/>
+                <w:szCs w:val="18"/>
+                <w:lang w:val="es-ES"/>
+              </w:rPr>
+            </w:pPr>
+            <w:r>
+              <w:rPr>
+                <w:rFonts w:eastAsia="Calibri" w:cs="HelveticaNeueLT Std Med"/>
+                <w:iCs/>
+                <w:color w:val="0070C0"/>
                 <w:sz w:val="18"/>
                 <w:szCs w:val="18"/>
                 <w:lang w:val="es-ES"/>
@@ -13421,15 +14134,17 @@
               <w:rPr>
                 <w:rFonts w:eastAsia="Calibri" w:cs="HelveticaNeueLT Std Med"/>
                 <w:iCs/>
-                <w:sz w:val="18"/>
-                <w:szCs w:val="18"/>
-                <w:lang w:val="es-ES"/>
-              </w:rPr>
-            </w:pPr>
-            <w:r>
-              <w:rPr>
-                <w:rFonts w:eastAsia="Calibri" w:cs="HelveticaNeueLT Std Med"/>
-                <w:iCs/>
+                <w:color w:val="0070C0"/>
+                <w:sz w:val="18"/>
+                <w:szCs w:val="18"/>
+                <w:lang w:val="es-ES"/>
+              </w:rPr>
+            </w:pPr>
+            <w:r>
+              <w:rPr>
+                <w:rFonts w:eastAsia="Calibri" w:cs="HelveticaNeueLT Std Med"/>
+                <w:iCs/>
+                <w:color w:val="0070C0"/>
                 <w:sz w:val="18"/>
                 <w:szCs w:val="18"/>
                 <w:lang w:val="es-ES"/>
@@ -13455,15 +14170,17 @@
               <w:rPr>
                 <w:rFonts w:eastAsia="Calibri" w:cs="HelveticaNeueLT Std Med"/>
                 <w:iCs/>
-                <w:sz w:val="18"/>
-                <w:szCs w:val="18"/>
-                <w:lang w:val="es-ES"/>
-              </w:rPr>
-            </w:pPr>
-            <w:r>
-              <w:rPr>
-                <w:rFonts w:eastAsia="Calibri" w:cs="HelveticaNeueLT Std Med"/>
-                <w:iCs/>
+                <w:color w:val="0070C0"/>
+                <w:sz w:val="18"/>
+                <w:szCs w:val="18"/>
+                <w:lang w:val="es-ES"/>
+              </w:rPr>
+            </w:pPr>
+            <w:r>
+              <w:rPr>
+                <w:rFonts w:eastAsia="Calibri" w:cs="HelveticaNeueLT Std Med"/>
+                <w:iCs/>
+                <w:color w:val="0070C0"/>
                 <w:sz w:val="18"/>
                 <w:szCs w:val="18"/>
                 <w:lang w:val="es-ES"/>
@@ -13518,13 +14235,15 @@
               <w:spacing w:after="0" w:line="240" w:lineRule="auto"/>
               <w:rPr>
                 <w:b/>
-                <w:sz w:val="20"/>
-                <w:lang w:val="es-PA"/>
-              </w:rPr>
-            </w:pPr>
-            <w:r>
-              <w:rPr>
-                <w:b/>
+                <w:color w:val="0070C0"/>
+                <w:sz w:val="20"/>
+                <w:lang w:val="es-PA"/>
+              </w:rPr>
+            </w:pPr>
+            <w:r>
+              <w:rPr>
+                <w:b/>
+                <w:color w:val="0070C0"/>
                 <w:sz w:val="20"/>
                 <w:lang w:val="es-PA"/>
               </w:rPr>
@@ -13548,13 +14267,15 @@
               <w:spacing w:after="0" w:line="240" w:lineRule="auto"/>
               <w:rPr>
                 <w:b/>
-                <w:sz w:val="20"/>
-                <w:lang w:val="es-PA"/>
-              </w:rPr>
-            </w:pPr>
-            <w:r>
-              <w:rPr>
-                <w:b/>
+                <w:color w:val="0070C0"/>
+                <w:sz w:val="20"/>
+                <w:lang w:val="es-PA"/>
+              </w:rPr>
+            </w:pPr>
+            <w:r>
+              <w:rPr>
+                <w:b/>
+                <w:color w:val="0070C0"/>
                 <w:sz w:val="20"/>
                 <w:lang w:val="es-PA"/>
               </w:rPr>
@@ -13578,13 +14299,15 @@
               <w:spacing w:after="0" w:line="240" w:lineRule="auto"/>
               <w:rPr>
                 <w:b/>
-                <w:sz w:val="20"/>
-                <w:lang w:val="es-PA"/>
-              </w:rPr>
-            </w:pPr>
-            <w:r>
-              <w:rPr>
-                <w:b/>
+                <w:color w:val="0070C0"/>
+                <w:sz w:val="20"/>
+                <w:lang w:val="es-PA"/>
+              </w:rPr>
+            </w:pPr>
+            <w:r>
+              <w:rPr>
+                <w:b/>
+                <w:color w:val="0070C0"/>
                 <w:sz w:val="20"/>
                 <w:lang w:val="es-PA"/>
               </w:rPr>
@@ -13608,13 +14331,15 @@
               <w:spacing w:after="0" w:line="240" w:lineRule="auto"/>
               <w:rPr>
                 <w:b/>
-                <w:sz w:val="20"/>
-                <w:lang w:val="es-PA"/>
-              </w:rPr>
-            </w:pPr>
-            <w:r>
-              <w:rPr>
-                <w:b/>
+                <w:color w:val="0070C0"/>
+                <w:sz w:val="20"/>
+                <w:lang w:val="es-PA"/>
+              </w:rPr>
+            </w:pPr>
+            <w:r>
+              <w:rPr>
+                <w:b/>
+                <w:color w:val="0070C0"/>
                 <w:sz w:val="20"/>
                 <w:lang w:val="es-PA"/>
               </w:rPr>
@@ -13638,13 +14363,15 @@
               <w:spacing w:after="0" w:line="240" w:lineRule="auto"/>
               <w:rPr>
                 <w:b/>
-                <w:sz w:val="20"/>
-                <w:lang w:val="es-PA"/>
-              </w:rPr>
-            </w:pPr>
-            <w:r>
-              <w:rPr>
-                <w:b/>
+                <w:color w:val="0070C0"/>
+                <w:sz w:val="20"/>
+                <w:lang w:val="es-PA"/>
+              </w:rPr>
+            </w:pPr>
+            <w:r>
+              <w:rPr>
+                <w:b/>
+                <w:color w:val="0070C0"/>
                 <w:sz w:val="20"/>
                 <w:lang w:val="es-PA"/>
               </w:rPr>
@@ -13670,15 +14397,17 @@
               <w:rPr>
                 <w:rFonts w:eastAsia="Calibri" w:cs="HelveticaNeueLT Std Med"/>
                 <w:iCs/>
-                <w:sz w:val="18"/>
-                <w:szCs w:val="18"/>
-                <w:lang w:val="es-ES"/>
-              </w:rPr>
-            </w:pPr>
-            <w:r>
-              <w:rPr>
-                <w:rFonts w:eastAsia="Calibri" w:cs="HelveticaNeueLT Std Med"/>
-                <w:iCs/>
+                <w:color w:val="0070C0"/>
+                <w:sz w:val="18"/>
+                <w:szCs w:val="18"/>
+                <w:lang w:val="es-ES"/>
+              </w:rPr>
+            </w:pPr>
+            <w:r>
+              <w:rPr>
+                <w:rFonts w:eastAsia="Calibri" w:cs="HelveticaNeueLT Std Med"/>
+                <w:iCs/>
+                <w:color w:val="0070C0"/>
                 <w:sz w:val="18"/>
                 <w:szCs w:val="18"/>
                 <w:lang w:val="es-ES"/>
@@ -13704,15 +14433,17 @@
               <w:rPr>
                 <w:rFonts w:eastAsia="Calibri" w:cs="HelveticaNeueLT Std Med"/>
                 <w:iCs/>
-                <w:sz w:val="18"/>
-                <w:szCs w:val="18"/>
-                <w:lang w:val="es-ES"/>
-              </w:rPr>
-            </w:pPr>
-            <w:r>
-              <w:rPr>
-                <w:rFonts w:eastAsia="Calibri" w:cs="HelveticaNeueLT Std Med"/>
-                <w:iCs/>
+                <w:color w:val="0070C0"/>
+                <w:sz w:val="18"/>
+                <w:szCs w:val="18"/>
+                <w:lang w:val="es-ES"/>
+              </w:rPr>
+            </w:pPr>
+            <w:r>
+              <w:rPr>
+                <w:rFonts w:eastAsia="Calibri" w:cs="HelveticaNeueLT Std Med"/>
+                <w:iCs/>
+                <w:color w:val="0070C0"/>
                 <w:sz w:val="18"/>
                 <w:szCs w:val="18"/>
                 <w:lang w:val="es-ES"/>
@@ -13738,15 +14469,17 @@
               <w:rPr>
                 <w:rFonts w:eastAsia="Calibri" w:cs="HelveticaNeueLT Std Med"/>
                 <w:iCs/>
-                <w:sz w:val="18"/>
-                <w:szCs w:val="18"/>
-                <w:lang w:val="es-ES"/>
-              </w:rPr>
-            </w:pPr>
-            <w:r>
-              <w:rPr>
-                <w:rFonts w:eastAsia="Calibri" w:cs="HelveticaNeueLT Std Med"/>
-                <w:iCs/>
+                <w:color w:val="0070C0"/>
+                <w:sz w:val="18"/>
+                <w:szCs w:val="18"/>
+                <w:lang w:val="es-ES"/>
+              </w:rPr>
+            </w:pPr>
+            <w:r>
+              <w:rPr>
+                <w:rFonts w:eastAsia="Calibri" w:cs="HelveticaNeueLT Std Med"/>
+                <w:iCs/>
+                <w:color w:val="0070C0"/>
                 <w:sz w:val="18"/>
                 <w:szCs w:val="18"/>
                 <w:lang w:val="es-ES"/>
@@ -13801,13 +14534,15 @@
               <w:spacing w:after="0" w:line="240" w:lineRule="auto"/>
               <w:rPr>
                 <w:b/>
-                <w:sz w:val="20"/>
-                <w:lang w:val="es-PA"/>
-              </w:rPr>
-            </w:pPr>
-            <w:r>
-              <w:rPr>
-                <w:b/>
+                <w:color w:val="0070C0"/>
+                <w:sz w:val="20"/>
+                <w:lang w:val="es-PA"/>
+              </w:rPr>
+            </w:pPr>
+            <w:r>
+              <w:rPr>
+                <w:b/>
+                <w:color w:val="0070C0"/>
                 <w:sz w:val="20"/>
                 <w:lang w:val="es-PA"/>
               </w:rPr>
@@ -13831,13 +14566,15 @@
               <w:spacing w:after="0" w:line="240" w:lineRule="auto"/>
               <w:rPr>
                 <w:b/>
-                <w:sz w:val="20"/>
-                <w:lang w:val="es-PA"/>
-              </w:rPr>
-            </w:pPr>
-            <w:r>
-              <w:rPr>
-                <w:b/>
+                <w:color w:val="0070C0"/>
+                <w:sz w:val="20"/>
+                <w:lang w:val="es-PA"/>
+              </w:rPr>
+            </w:pPr>
+            <w:r>
+              <w:rPr>
+                <w:b/>
+                <w:color w:val="0070C0"/>
                 <w:sz w:val="20"/>
                 <w:lang w:val="es-PA"/>
               </w:rPr>
@@ -13861,13 +14598,15 @@
               <w:spacing w:after="0" w:line="240" w:lineRule="auto"/>
               <w:rPr>
                 <w:b/>
-                <w:sz w:val="20"/>
-                <w:lang w:val="es-PA"/>
-              </w:rPr>
-            </w:pPr>
-            <w:r>
-              <w:rPr>
-                <w:b/>
+                <w:color w:val="0070C0"/>
+                <w:sz w:val="20"/>
+                <w:lang w:val="es-PA"/>
+              </w:rPr>
+            </w:pPr>
+            <w:r>
+              <w:rPr>
+                <w:b/>
+                <w:color w:val="0070C0"/>
                 <w:sz w:val="20"/>
                 <w:lang w:val="es-PA"/>
               </w:rPr>
@@ -13891,13 +14630,15 @@
               <w:spacing w:after="0" w:line="240" w:lineRule="auto"/>
               <w:rPr>
                 <w:b/>
-                <w:sz w:val="20"/>
-                <w:lang w:val="es-PA"/>
-              </w:rPr>
-            </w:pPr>
-            <w:r>
-              <w:rPr>
-                <w:b/>
+                <w:color w:val="0070C0"/>
+                <w:sz w:val="20"/>
+                <w:lang w:val="es-PA"/>
+              </w:rPr>
+            </w:pPr>
+            <w:r>
+              <w:rPr>
+                <w:b/>
+                <w:color w:val="0070C0"/>
                 <w:sz w:val="20"/>
                 <w:lang w:val="es-PA"/>
               </w:rPr>
@@ -13921,13 +14662,15 @@
               <w:spacing w:after="0" w:line="240" w:lineRule="auto"/>
               <w:rPr>
                 <w:b/>
-                <w:sz w:val="20"/>
-                <w:lang w:val="es-PA"/>
-              </w:rPr>
-            </w:pPr>
-            <w:r>
-              <w:rPr>
-                <w:b/>
+                <w:color w:val="0070C0"/>
+                <w:sz w:val="20"/>
+                <w:lang w:val="es-PA"/>
+              </w:rPr>
+            </w:pPr>
+            <w:r>
+              <w:rPr>
+                <w:b/>
+                <w:color w:val="0070C0"/>
                 <w:sz w:val="20"/>
                 <w:lang w:val="es-PA"/>
               </w:rPr>
@@ -13953,6 +14696,7 @@
               <w:rPr>
                 <w:rFonts w:eastAsia="Calibri" w:cs="HelveticaNeueLT Std Med"/>
                 <w:iCs/>
+                <w:color w:val="0070C0"/>
                 <w:sz w:val="18"/>
                 <w:szCs w:val="18"/>
                 <w:lang w:val="es-ES"/>
@@ -13963,6 +14707,7 @@
               <w:rPr>
                 <w:rFonts w:eastAsia="Calibri" w:cs="HelveticaNeueLT Std Med"/>
                 <w:iCs/>
+                <w:color w:val="0070C0"/>
                 <w:sz w:val="18"/>
                 <w:szCs w:val="18"/>
               </w:rPr>
@@ -13973,6 +14718,7 @@
               <w:rPr>
                 <w:rFonts w:eastAsia="Calibri" w:cs="HelveticaNeueLT Std Med"/>
                 <w:iCs/>
+                <w:color w:val="0070C0"/>
                 <w:sz w:val="18"/>
                 <w:szCs w:val="18"/>
               </w:rPr>
@@ -13983,6 +14729,7 @@
               <w:rPr>
                 <w:rFonts w:eastAsia="Calibri" w:cs="HelveticaNeueLT Std Med"/>
                 <w:iCs/>
+                <w:color w:val="0070C0"/>
                 <w:sz w:val="18"/>
                 <w:szCs w:val="18"/>
               </w:rPr>
@@ -13993,6 +14740,7 @@
               <w:rPr>
                 <w:rFonts w:eastAsia="Calibri" w:cs="HelveticaNeueLT Std Med"/>
                 <w:iCs/>
+                <w:color w:val="0070C0"/>
                 <w:sz w:val="18"/>
                 <w:szCs w:val="18"/>
               </w:rPr>
@@ -14003,6 +14751,7 @@
               <w:rPr>
                 <w:rFonts w:eastAsia="Calibri" w:cs="HelveticaNeueLT Std Med"/>
                 <w:iCs/>
+                <w:color w:val="0070C0"/>
                 <w:sz w:val="18"/>
                 <w:szCs w:val="18"/>
               </w:rPr>
@@ -14013,6 +14762,7 @@
               <w:rPr>
                 <w:rFonts w:eastAsia="Calibri" w:cs="HelveticaNeueLT Std Med"/>
                 <w:iCs/>
+                <w:color w:val="0070C0"/>
                 <w:sz w:val="18"/>
                 <w:szCs w:val="18"/>
               </w:rPr>
@@ -14037,15 +14787,17 @@
               <w:rPr>
                 <w:rFonts w:eastAsia="Calibri" w:cs="HelveticaNeueLT Std Med"/>
                 <w:iCs/>
-                <w:sz w:val="18"/>
-                <w:szCs w:val="18"/>
-                <w:lang w:val="es-ES"/>
-              </w:rPr>
-            </w:pPr>
-            <w:r>
-              <w:rPr>
-                <w:rFonts w:eastAsia="Calibri" w:cs="HelveticaNeueLT Std Med"/>
-                <w:iCs/>
+                <w:color w:val="0070C0"/>
+                <w:sz w:val="18"/>
+                <w:szCs w:val="18"/>
+                <w:lang w:val="es-ES"/>
+              </w:rPr>
+            </w:pPr>
+            <w:r>
+              <w:rPr>
+                <w:rFonts w:eastAsia="Calibri" w:cs="HelveticaNeueLT Std Med"/>
+                <w:iCs/>
+                <w:color w:val="0070C0"/>
                 <w:sz w:val="18"/>
                 <w:szCs w:val="18"/>
                 <w:lang w:val="es-ES"/>
@@ -14071,15 +14823,17 @@
               <w:rPr>
                 <w:rFonts w:eastAsia="Calibri" w:cs="HelveticaNeueLT Std Med"/>
                 <w:iCs/>
-                <w:sz w:val="18"/>
-                <w:szCs w:val="18"/>
-                <w:lang w:val="es-ES"/>
-              </w:rPr>
-            </w:pPr>
-            <w:r>
-              <w:rPr>
-                <w:rFonts w:eastAsia="Calibri" w:cs="HelveticaNeueLT Std Med"/>
-                <w:iCs/>
+                <w:color w:val="0070C0"/>
+                <w:sz w:val="18"/>
+                <w:szCs w:val="18"/>
+                <w:lang w:val="es-ES"/>
+              </w:rPr>
+            </w:pPr>
+            <w:r>
+              <w:rPr>
+                <w:rFonts w:eastAsia="Calibri" w:cs="HelveticaNeueLT Std Med"/>
+                <w:iCs/>
+                <w:color w:val="0070C0"/>
                 <w:sz w:val="18"/>
                 <w:szCs w:val="18"/>
                 <w:lang w:val="es-ES"/>
@@ -14090,6 +14844,7 @@
               <w:rPr>
                 <w:rFonts w:eastAsia="Calibri" w:cs="HelveticaNeueLT Std Med"/>
                 <w:iCs/>
+                <w:color w:val="0070C0"/>
                 <w:sz w:val="18"/>
                 <w:szCs w:val="18"/>
                 <w:u w:val="single"/>
@@ -14149,7 +14904,7 @@
 </file>
 
 <file path=word/endnotes.xml><?xml version="1.0" encoding="utf-8"?>
-<w:endnotes xmlns:wpc="http://schemas.microsoft.com/office/word/2010/wordprocessingCanvas" xmlns:cx="http://schemas.microsoft.com/office/drawing/2014/chartex" xmlns:cx1="http://schemas.microsoft.com/office/drawing/2015/9/8/chartex" xmlns:cx2="http://schemas.microsoft.com/office/drawing/2015/10/21/chartex" xmlns:cx3="http://schemas.microsoft.com/office/drawing/2016/5/9/chartex" xmlns:cx4="http://schemas.microsoft.com/office/drawing/2016/5/10/chartex" xmlns:cx5="http://schemas.microsoft.com/office/drawing/2016/5/11/chartex" xmlns:cx6="http://schemas.microsoft.com/office/drawing/2016/5/12/chartex" xmlns:cx7="http://schemas.microsoft.com/office/drawing/2016/5/13/chartex" xmlns:cx8="http://schemas.microsoft.com/office/drawing/2016/5/14/chartex" xmlns:mc="http://schemas.openxmlformats.org/markup-compatibility/2006" xmlns:aink="http://schemas.microsoft.com/office/drawing/2016/ink" xmlns:am3d="http://schemas.microsoft.com/office/drawing/2017/model3d" xmlns:o="urn:schemas-microsoft-com:office:office" xmlns:oel="http://schemas.microsoft.com/office/2019/extlst" xmlns:r="http://schemas.openxmlformats.org/officeDocument/2006/relationships" xmlns:m="http://schemas.openxmlformats.org/officeDocument/2006/math" xmlns:v="urn:schemas-microsoft-com:vml" xmlns:wp14="http://schemas.microsoft.com/office/word/2010/wordprocessingDrawing" xmlns:wp="http://schemas.openxmlformats.org/drawingml/2006/wordprocessingDrawing" xmlns:w10="urn:schemas-microsoft-com:office:word" xmlns:w="http://schemas.openxmlformats.org/wordprocessingml/2006/main" xmlns:w14="http://schemas.microsoft.com/office/word/2010/wordml" xmlns:w15="http://schemas.microsoft.com/office/word/2012/wordml" xmlns:w16cex="http://schemas.microsoft.com/office/word/2018/wordml/cex" xmlns:w16cid="http://schemas.microsoft.com/office/word/2016/wordml/cid" xmlns:w16="http://schemas.microsoft.com/office/word/2018/wordml" xmlns:w16du="http://schemas.microsoft.com/office/word/2023/wordml/word16du" xmlns:w16sdtdh="http://schemas.microsoft.com/office/word/2020/wordml/sdtdatahash" xmlns:w16sdtfl="http://schemas.microsoft.com/office/word/2024/wordml/sdtformatlock" xmlns:w16se="http://schemas.microsoft.com/office/word/2015/wordml/symex" xmlns:wpg="http://schemas.microsoft.com/office/word/2010/wordprocessingGroup" xmlns:wpi="http://schemas.microsoft.com/office/word/2010/wordprocessingInk" xmlns:wne="http://schemas.microsoft.com/office/word/2006/wordml" xmlns:wps="http://schemas.microsoft.com/office/word/2010/wordprocessingShape" mc:Ignorable="w14 w15 w16se w16cid w16 w16cex w16sdtdh w16sdtfl w16du wp14">
+<w:endnotes xmlns:wpc="http://schemas.microsoft.com/office/word/2010/wordprocessingCanvas" xmlns:cx="http://schemas.microsoft.com/office/drawing/2014/chartex" xmlns:cx1="http://schemas.microsoft.com/office/drawing/2015/9/8/chartex" xmlns:cx2="http://schemas.microsoft.com/office/drawing/2015/10/21/chartex" xmlns:cx3="http://schemas.microsoft.com/office/drawing/2016/5/9/chartex" xmlns:cx4="http://schemas.microsoft.com/office/drawing/2016/5/10/chartex" xmlns:cx5="http://schemas.microsoft.com/office/drawing/2016/5/11/chartex" xmlns:cx6="http://schemas.microsoft.com/office/drawing/2016/5/12/chartex" xmlns:cx7="http://schemas.microsoft.com/office/drawing/2016/5/13/chartex" xmlns:cx8="http://schemas.microsoft.com/office/drawing/2016/5/14/chartex" xmlns:mc="http://schemas.openxmlformats.org/markup-compatibility/2006" xmlns:aink="http://schemas.microsoft.com/office/drawing/2016/ink" xmlns:am3d="http://schemas.microsoft.com/office/drawing/2017/model3d" xmlns:o="urn:schemas-microsoft-com:office:office" xmlns:r="http://schemas.openxmlformats.org/officeDocument/2006/relationships" xmlns:m="http://schemas.openxmlformats.org/officeDocument/2006/math" xmlns:v="urn:schemas-microsoft-com:vml" xmlns:wp14="http://schemas.microsoft.com/office/word/2010/wordprocessingDrawing" xmlns:wp="http://schemas.openxmlformats.org/drawingml/2006/wordprocessingDrawing" xmlns:w10="urn:schemas-microsoft-com:office:word" xmlns:w="http://schemas.openxmlformats.org/wordprocessingml/2006/main" xmlns:w14="http://schemas.microsoft.com/office/word/2010/wordml" xmlns:w15="http://schemas.microsoft.com/office/word/2012/wordml" xmlns:w16cex="http://schemas.microsoft.com/office/word/2018/wordml/cex" xmlns:w16cid="http://schemas.microsoft.com/office/word/2016/wordml/cid" xmlns:w16="http://schemas.microsoft.com/office/word/2018/wordml" xmlns:w16sdtdh="http://schemas.microsoft.com/office/word/2020/wordml/sdtdatahash" xmlns:w16se="http://schemas.microsoft.com/office/word/2015/wordml/symex" xmlns:wpg="http://schemas.microsoft.com/office/word/2010/wordprocessingGroup" xmlns:wpi="http://schemas.microsoft.com/office/word/2010/wordprocessingInk" xmlns:wne="http://schemas.microsoft.com/office/word/2006/wordml" xmlns:wps="http://schemas.microsoft.com/office/word/2010/wordprocessingShape" mc:Ignorable="w14 w15 w16se w16cid w16 w16cex w16sdtdh wp14">
   <w:endnote w:type="separator" w:id="-1">
     <w:p>
       <w:pPr>
@@ -14174,7 +14929,7 @@
 </file>
 
 <file path=word/footer1.xml><?xml version="1.0" encoding="utf-8"?>
-<w:ftr xmlns:wpc="http://schemas.microsoft.com/office/word/2010/wordprocessingCanvas" xmlns:cx="http://schemas.microsoft.com/office/drawing/2014/chartex" xmlns:cx1="http://schemas.microsoft.com/office/drawing/2015/9/8/chartex" xmlns:cx2="http://schemas.microsoft.com/office/drawing/2015/10/21/chartex" xmlns:cx3="http://schemas.microsoft.com/office/drawing/2016/5/9/chartex" xmlns:cx4="http://schemas.microsoft.com/office/drawing/2016/5/10/chartex" xmlns:cx5="http://schemas.microsoft.com/office/drawing/2016/5/11/chartex" xmlns:cx6="http://schemas.microsoft.com/office/drawing/2016/5/12/chartex" xmlns:cx7="http://schemas.microsoft.com/office/drawing/2016/5/13/chartex" xmlns:cx8="http://schemas.microsoft.com/office/drawing/2016/5/14/chartex" xmlns:mc="http://schemas.openxmlformats.org/markup-compatibility/2006" xmlns:aink="http://schemas.microsoft.com/office/drawing/2016/ink" xmlns:am3d="http://schemas.microsoft.com/office/drawing/2017/model3d" xmlns:o="urn:schemas-microsoft-com:office:office" xmlns:oel="http://schemas.microsoft.com/office/2019/extlst" xmlns:r="http://schemas.openxmlformats.org/officeDocument/2006/relationships" xmlns:m="http://schemas.openxmlformats.org/officeDocument/2006/math" xmlns:v="urn:schemas-microsoft-com:vml" xmlns:wp14="http://schemas.microsoft.com/office/word/2010/wordprocessingDrawing" xmlns:wp="http://schemas.openxmlformats.org/drawingml/2006/wordprocessingDrawing" xmlns:w10="urn:schemas-microsoft-com:office:word" xmlns:w="http://schemas.openxmlformats.org/wordprocessingml/2006/main" xmlns:w14="http://schemas.microsoft.com/office/word/2010/wordml" xmlns:w15="http://schemas.microsoft.com/office/word/2012/wordml" xmlns:w16cex="http://schemas.microsoft.com/office/word/2018/wordml/cex" xmlns:w16cid="http://schemas.microsoft.com/office/word/2016/wordml/cid" xmlns:w16="http://schemas.microsoft.com/office/word/2018/wordml" xmlns:w16du="http://schemas.microsoft.com/office/word/2023/wordml/word16du" xmlns:w16sdtdh="http://schemas.microsoft.com/office/word/2020/wordml/sdtdatahash" xmlns:w16sdtfl="http://schemas.microsoft.com/office/word/2024/wordml/sdtformatlock" xmlns:w16se="http://schemas.microsoft.com/office/word/2015/wordml/symex" xmlns:wpg="http://schemas.microsoft.com/office/word/2010/wordprocessingGroup" xmlns:wpi="http://schemas.microsoft.com/office/word/2010/wordprocessingInk" xmlns:wne="http://schemas.microsoft.com/office/word/2006/wordml" xmlns:wps="http://schemas.microsoft.com/office/word/2010/wordprocessingShape" mc:Ignorable="w14 w15 w16se w16cid w16 w16cex w16sdtdh w16sdtfl w16du wp14">
+<w:ftr xmlns:wpc="http://schemas.microsoft.com/office/word/2010/wordprocessingCanvas" xmlns:cx="http://schemas.microsoft.com/office/drawing/2014/chartex" xmlns:cx1="http://schemas.microsoft.com/office/drawing/2015/9/8/chartex" xmlns:cx2="http://schemas.microsoft.com/office/drawing/2015/10/21/chartex" xmlns:cx3="http://schemas.microsoft.com/office/drawing/2016/5/9/chartex" xmlns:cx4="http://schemas.microsoft.com/office/drawing/2016/5/10/chartex" xmlns:cx5="http://schemas.microsoft.com/office/drawing/2016/5/11/chartex" xmlns:cx6="http://schemas.microsoft.com/office/drawing/2016/5/12/chartex" xmlns:cx7="http://schemas.microsoft.com/office/drawing/2016/5/13/chartex" xmlns:cx8="http://schemas.microsoft.com/office/drawing/2016/5/14/chartex" xmlns:mc="http://schemas.openxmlformats.org/markup-compatibility/2006" xmlns:aink="http://schemas.microsoft.com/office/drawing/2016/ink" xmlns:am3d="http://schemas.microsoft.com/office/drawing/2017/model3d" xmlns:o="urn:schemas-microsoft-com:office:office" xmlns:r="http://schemas.openxmlformats.org/officeDocument/2006/relationships" xmlns:m="http://schemas.openxmlformats.org/officeDocument/2006/math" xmlns:v="urn:schemas-microsoft-com:vml" xmlns:wp14="http://schemas.microsoft.com/office/word/2010/wordprocessingDrawing" xmlns:wp="http://schemas.openxmlformats.org/drawingml/2006/wordprocessingDrawing" xmlns:w10="urn:schemas-microsoft-com:office:word" xmlns:w="http://schemas.openxmlformats.org/wordprocessingml/2006/main" xmlns:w14="http://schemas.microsoft.com/office/word/2010/wordml" xmlns:w15="http://schemas.microsoft.com/office/word/2012/wordml" xmlns:w16cex="http://schemas.microsoft.com/office/word/2018/wordml/cex" xmlns:w16cid="http://schemas.microsoft.com/office/word/2016/wordml/cid" xmlns:w16="http://schemas.microsoft.com/office/word/2018/wordml" xmlns:w16sdtdh="http://schemas.microsoft.com/office/word/2020/wordml/sdtdatahash" xmlns:w16se="http://schemas.microsoft.com/office/word/2015/wordml/symex" xmlns:wpg="http://schemas.microsoft.com/office/word/2010/wordprocessingGroup" xmlns:wpi="http://schemas.microsoft.com/office/word/2010/wordprocessingInk" xmlns:wne="http://schemas.microsoft.com/office/word/2006/wordml" xmlns:wps="http://schemas.microsoft.com/office/word/2010/wordprocessingShape" mc:Ignorable="w14 w15 w16se w16cid w16 w16cex w16sdtdh wp14">
   <w:p>
     <w:pPr>
       <w:pStyle w:val="Piedepgina"/>
@@ -14231,14 +14986,27 @@
     <w:r>
       <w:t xml:space="preserve"> de </w:t>
     </w:r>
-    <w:fldSimple w:instr=" NUMPAGES   \* MERGEFORMAT ">
-      <w:r>
-        <w:rPr>
-          <w:noProof/>
-        </w:rPr>
-        <w:t>1</w:t>
-      </w:r>
-    </w:fldSimple>
+    <w:r>
+      <w:fldChar w:fldCharType="begin"/>
+    </w:r>
+    <w:r>
+      <w:instrText xml:space="preserve"> NUMPAGES   \* MERGEFORMAT </w:instrText>
+    </w:r>
+    <w:r>
+      <w:fldChar w:fldCharType="separate"/>
+    </w:r>
+    <w:r>
+      <w:rPr>
+        <w:noProof/>
+      </w:rPr>
+      <w:t>1</w:t>
+    </w:r>
+    <w:r>
+      <w:rPr>
+        <w:noProof/>
+      </w:rPr>
+      <w:fldChar w:fldCharType="end"/>
+    </w:r>
   </w:p>
   <w:p>
     <w:pPr>
@@ -14267,7 +15035,7 @@
 </file>
 
 <file path=word/footnotes.xml><?xml version="1.0" encoding="utf-8"?>
-<w:footnotes xmlns:wpc="http://schemas.microsoft.com/office/word/2010/wordprocessingCanvas" xmlns:cx="http://schemas.microsoft.com/office/drawing/2014/chartex" xmlns:cx1="http://schemas.microsoft.com/office/drawing/2015/9/8/chartex" xmlns:cx2="http://schemas.microsoft.com/office/drawing/2015/10/21/chartex" xmlns:cx3="http://schemas.microsoft.com/office/drawing/2016/5/9/chartex" xmlns:cx4="http://schemas.microsoft.com/office/drawing/2016/5/10/chartex" xmlns:cx5="http://schemas.microsoft.com/office/drawing/2016/5/11/chartex" xmlns:cx6="http://schemas.microsoft.com/office/drawing/2016/5/12/chartex" xmlns:cx7="http://schemas.microsoft.com/office/drawing/2016/5/13/chartex" xmlns:cx8="http://schemas.microsoft.com/office/drawing/2016/5/14/chartex" xmlns:mc="http://schemas.openxmlformats.org/markup-compatibility/2006" xmlns:aink="http://schemas.microsoft.com/office/drawing/2016/ink" xmlns:am3d="http://schemas.microsoft.com/office/drawing/2017/model3d" xmlns:o="urn:schemas-microsoft-com:office:office" xmlns:oel="http://schemas.microsoft.com/office/2019/extlst" xmlns:r="http://schemas.openxmlformats.org/officeDocument/2006/relationships" xmlns:m="http://schemas.openxmlformats.org/officeDocument/2006/math" xmlns:v="urn:schemas-microsoft-com:vml" xmlns:wp14="http://schemas.microsoft.com/office/word/2010/wordprocessingDrawing" xmlns:wp="http://schemas.openxmlformats.org/drawingml/2006/wordprocessingDrawing" xmlns:w10="urn:schemas-microsoft-com:office:word" xmlns:w="http://schemas.openxmlformats.org/wordprocessingml/2006/main" xmlns:w14="http://schemas.microsoft.com/office/word/2010/wordml" xmlns:w15="http://schemas.microsoft.com/office/word/2012/wordml" xmlns:w16cex="http://schemas.microsoft.com/office/word/2018/wordml/cex" xmlns:w16cid="http://schemas.microsoft.com/office/word/2016/wordml/cid" xmlns:w16="http://schemas.microsoft.com/office/word/2018/wordml" xmlns:w16du="http://schemas.microsoft.com/office/word/2023/wordml/word16du" xmlns:w16sdtdh="http://schemas.microsoft.com/office/word/2020/wordml/sdtdatahash" xmlns:w16sdtfl="http://schemas.microsoft.com/office/word/2024/wordml/sdtformatlock" xmlns:w16se="http://schemas.microsoft.com/office/word/2015/wordml/symex" xmlns:wpg="http://schemas.microsoft.com/office/word/2010/wordprocessingGroup" xmlns:wpi="http://schemas.microsoft.com/office/word/2010/wordprocessingInk" xmlns:wne="http://schemas.microsoft.com/office/word/2006/wordml" xmlns:wps="http://schemas.microsoft.com/office/word/2010/wordprocessingShape" mc:Ignorable="w14 w15 w16se w16cid w16 w16cex w16sdtdh w16sdtfl w16du wp14">
+<w:footnotes xmlns:wpc="http://schemas.microsoft.com/office/word/2010/wordprocessingCanvas" xmlns:cx="http://schemas.microsoft.com/office/drawing/2014/chartex" xmlns:cx1="http://schemas.microsoft.com/office/drawing/2015/9/8/chartex" xmlns:cx2="http://schemas.microsoft.com/office/drawing/2015/10/21/chartex" xmlns:cx3="http://schemas.microsoft.com/office/drawing/2016/5/9/chartex" xmlns:cx4="http://schemas.microsoft.com/office/drawing/2016/5/10/chartex" xmlns:cx5="http://schemas.microsoft.com/office/drawing/2016/5/11/chartex" xmlns:cx6="http://schemas.microsoft.com/office/drawing/2016/5/12/chartex" xmlns:cx7="http://schemas.microsoft.com/office/drawing/2016/5/13/chartex" xmlns:cx8="http://schemas.microsoft.com/office/drawing/2016/5/14/chartex" xmlns:mc="http://schemas.openxmlformats.org/markup-compatibility/2006" xmlns:aink="http://schemas.microsoft.com/office/drawing/2016/ink" xmlns:am3d="http://schemas.microsoft.com/office/drawing/2017/model3d" xmlns:o="urn:schemas-microsoft-com:office:office" xmlns:r="http://schemas.openxmlformats.org/officeDocument/2006/relationships" xmlns:m="http://schemas.openxmlformats.org/officeDocument/2006/math" xmlns:v="urn:schemas-microsoft-com:vml" xmlns:wp14="http://schemas.microsoft.com/office/word/2010/wordprocessingDrawing" xmlns:wp="http://schemas.openxmlformats.org/drawingml/2006/wordprocessingDrawing" xmlns:w10="urn:schemas-microsoft-com:office:word" xmlns:w="http://schemas.openxmlformats.org/wordprocessingml/2006/main" xmlns:w14="http://schemas.microsoft.com/office/word/2010/wordml" xmlns:w15="http://schemas.microsoft.com/office/word/2012/wordml" xmlns:w16cex="http://schemas.microsoft.com/office/word/2018/wordml/cex" xmlns:w16cid="http://schemas.microsoft.com/office/word/2016/wordml/cid" xmlns:w16="http://schemas.microsoft.com/office/word/2018/wordml" xmlns:w16sdtdh="http://schemas.microsoft.com/office/word/2020/wordml/sdtdatahash" xmlns:w16se="http://schemas.microsoft.com/office/word/2015/wordml/symex" xmlns:wpg="http://schemas.microsoft.com/office/word/2010/wordprocessingGroup" xmlns:wpi="http://schemas.microsoft.com/office/word/2010/wordprocessingInk" xmlns:wne="http://schemas.microsoft.com/office/word/2006/wordml" xmlns:wps="http://schemas.microsoft.com/office/word/2010/wordprocessingShape" mc:Ignorable="w14 w15 w16se w16cid w16 w16cex w16sdtdh wp14">
   <w:footnote w:type="separator" w:id="-1">
     <w:p>
       <w:pPr>
@@ -14292,7 +15060,7 @@
 </file>
 
 <file path=word/header1.xml><?xml version="1.0" encoding="utf-8"?>
-<w:hdr xmlns:wpc="http://schemas.microsoft.com/office/word/2010/wordprocessingCanvas" xmlns:cx="http://schemas.microsoft.com/office/drawing/2014/chartex" xmlns:cx1="http://schemas.microsoft.com/office/drawing/2015/9/8/chartex" xmlns:cx2="http://schemas.microsoft.com/office/drawing/2015/10/21/chartex" xmlns:cx3="http://schemas.microsoft.com/office/drawing/2016/5/9/chartex" xmlns:cx4="http://schemas.microsoft.com/office/drawing/2016/5/10/chartex" xmlns:cx5="http://schemas.microsoft.com/office/drawing/2016/5/11/chartex" xmlns:cx6="http://schemas.microsoft.com/office/drawing/2016/5/12/chartex" xmlns:cx7="http://schemas.microsoft.com/office/drawing/2016/5/13/chartex" xmlns:cx8="http://schemas.microsoft.com/office/drawing/2016/5/14/chartex" xmlns:mc="http://schemas.openxmlformats.org/markup-compatibility/2006" xmlns:aink="http://schemas.microsoft.com/office/drawing/2016/ink" xmlns:am3d="http://schemas.microsoft.com/office/drawing/2017/model3d" xmlns:o="urn:schemas-microsoft-com:office:office" xmlns:oel="http://schemas.microsoft.com/office/2019/extlst" xmlns:r="http://schemas.openxmlformats.org/officeDocument/2006/relationships" xmlns:m="http://schemas.openxmlformats.org/officeDocument/2006/math" xmlns:v="urn:schemas-microsoft-com:vml" xmlns:wp14="http://schemas.microsoft.com/office/word/2010/wordprocessingDrawing" xmlns:wp="http://schemas.openxmlformats.org/drawingml/2006/wordprocessingDrawing" xmlns:w10="urn:schemas-microsoft-com:office:word" xmlns:w="http://schemas.openxmlformats.org/wordprocessingml/2006/main" xmlns:w14="http://schemas.microsoft.com/office/word/2010/wordml" xmlns:w15="http://schemas.microsoft.com/office/word/2012/wordml" xmlns:w16cex="http://schemas.microsoft.com/office/word/2018/wordml/cex" xmlns:w16cid="http://schemas.microsoft.com/office/word/2016/wordml/cid" xmlns:w16="http://schemas.microsoft.com/office/word/2018/wordml" xmlns:w16du="http://schemas.microsoft.com/office/word/2023/wordml/word16du" xmlns:w16sdtdh="http://schemas.microsoft.com/office/word/2020/wordml/sdtdatahash" xmlns:w16sdtfl="http://schemas.microsoft.com/office/word/2024/wordml/sdtformatlock" xmlns:w16se="http://schemas.microsoft.com/office/word/2015/wordml/symex" xmlns:wpg="http://schemas.microsoft.com/office/word/2010/wordprocessingGroup" xmlns:wpi="http://schemas.microsoft.com/office/word/2010/wordprocessingInk" xmlns:wne="http://schemas.microsoft.com/office/word/2006/wordml" xmlns:wps="http://schemas.microsoft.com/office/word/2010/wordprocessingShape" mc:Ignorable="w14 w15 w16se w16cid w16 w16cex w16sdtdh w16sdtfl w16du wp14">
+<w:hdr xmlns:wpc="http://schemas.microsoft.com/office/word/2010/wordprocessingCanvas" xmlns:cx="http://schemas.microsoft.com/office/drawing/2014/chartex" xmlns:cx1="http://schemas.microsoft.com/office/drawing/2015/9/8/chartex" xmlns:cx2="http://schemas.microsoft.com/office/drawing/2015/10/21/chartex" xmlns:cx3="http://schemas.microsoft.com/office/drawing/2016/5/9/chartex" xmlns:cx4="http://schemas.microsoft.com/office/drawing/2016/5/10/chartex" xmlns:cx5="http://schemas.microsoft.com/office/drawing/2016/5/11/chartex" xmlns:cx6="http://schemas.microsoft.com/office/drawing/2016/5/12/chartex" xmlns:cx7="http://schemas.microsoft.com/office/drawing/2016/5/13/chartex" xmlns:cx8="http://schemas.microsoft.com/office/drawing/2016/5/14/chartex" xmlns:mc="http://schemas.openxmlformats.org/markup-compatibility/2006" xmlns:aink="http://schemas.microsoft.com/office/drawing/2016/ink" xmlns:am3d="http://schemas.microsoft.com/office/drawing/2017/model3d" xmlns:o="urn:schemas-microsoft-com:office:office" xmlns:r="http://schemas.openxmlformats.org/officeDocument/2006/relationships" xmlns:m="http://schemas.openxmlformats.org/officeDocument/2006/math" xmlns:v="urn:schemas-microsoft-com:vml" xmlns:wp14="http://schemas.microsoft.com/office/word/2010/wordprocessingDrawing" xmlns:wp="http://schemas.openxmlformats.org/drawingml/2006/wordprocessingDrawing" xmlns:w10="urn:schemas-microsoft-com:office:word" xmlns:w="http://schemas.openxmlformats.org/wordprocessingml/2006/main" xmlns:w14="http://schemas.microsoft.com/office/word/2010/wordml" xmlns:w15="http://schemas.microsoft.com/office/word/2012/wordml" xmlns:w16cex="http://schemas.microsoft.com/office/word/2018/wordml/cex" xmlns:w16cid="http://schemas.microsoft.com/office/word/2016/wordml/cid" xmlns:w16="http://schemas.microsoft.com/office/word/2018/wordml" xmlns:w16sdtdh="http://schemas.microsoft.com/office/word/2020/wordml/sdtdatahash" xmlns:w16se="http://schemas.microsoft.com/office/word/2015/wordml/symex" xmlns:wpg="http://schemas.microsoft.com/office/word/2010/wordprocessingGroup" xmlns:wpi="http://schemas.microsoft.com/office/word/2010/wordprocessingInk" xmlns:wne="http://schemas.microsoft.com/office/word/2006/wordml" xmlns:wps="http://schemas.microsoft.com/office/word/2010/wordprocessingShape" mc:Ignorable="w14 w15 w16se w16cid w16 w16cex w16sdtdh wp14">
   <w:p>
     <w:pPr>
       <w:pStyle w:val="Encabezado"/>
@@ -14332,7 +15100,7 @@
 </file>
 
 <file path=word/numbering.xml><?xml version="1.0" encoding="utf-8"?>
-<w:numbering xmlns:wpc="http://schemas.microsoft.com/office/word/2010/wordprocessingCanvas" xmlns:cx="http://schemas.microsoft.com/office/drawing/2014/chartex" xmlns:cx1="http://schemas.microsoft.com/office/drawing/2015/9/8/chartex" xmlns:cx2="http://schemas.microsoft.com/office/drawing/2015/10/21/chartex" xmlns:cx3="http://schemas.microsoft.com/office/drawing/2016/5/9/chartex" xmlns:cx4="http://schemas.microsoft.com/office/drawing/2016/5/10/chartex" xmlns:cx5="http://schemas.microsoft.com/office/drawing/2016/5/11/chartex" xmlns:cx6="http://schemas.microsoft.com/office/drawing/2016/5/12/chartex" xmlns:cx7="http://schemas.microsoft.com/office/drawing/2016/5/13/chartex" xmlns:cx8="http://schemas.microsoft.com/office/drawing/2016/5/14/chartex" xmlns:mc="http://schemas.openxmlformats.org/markup-compatibility/2006" xmlns:aink="http://schemas.microsoft.com/office/drawing/2016/ink" xmlns:am3d="http://schemas.microsoft.com/office/drawing/2017/model3d" xmlns:o="urn:schemas-microsoft-com:office:office" xmlns:oel="http://schemas.microsoft.com/office/2019/extlst" xmlns:r="http://schemas.openxmlformats.org/officeDocument/2006/relationships" xmlns:m="http://schemas.openxmlformats.org/officeDocument/2006/math" xmlns:v="urn:schemas-microsoft-com:vml" xmlns:wp14="http://schemas.microsoft.com/office/word/2010/wordprocessingDrawing" xmlns:wp="http://schemas.openxmlformats.org/drawingml/2006/wordprocessingDrawing" xmlns:w10="urn:schemas-microsoft-com:office:word" xmlns:w="http://schemas.openxmlformats.org/wordprocessingml/2006/main" xmlns:w14="http://schemas.microsoft.com/office/word/2010/wordml" xmlns:w15="http://schemas.microsoft.com/office/word/2012/wordml" xmlns:w16cex="http://schemas.microsoft.com/office/word/2018/wordml/cex" xmlns:w16cid="http://schemas.microsoft.com/office/word/2016/wordml/cid" xmlns:w16="http://schemas.microsoft.com/office/word/2018/wordml" xmlns:w16du="http://schemas.microsoft.com/office/word/2023/wordml/word16du" xmlns:w16sdtdh="http://schemas.microsoft.com/office/word/2020/wordml/sdtdatahash" xmlns:w16sdtfl="http://schemas.microsoft.com/office/word/2024/wordml/sdtformatlock" xmlns:w16se="http://schemas.microsoft.com/office/word/2015/wordml/symex" xmlns:wpg="http://schemas.microsoft.com/office/word/2010/wordprocessingGroup" xmlns:wpi="http://schemas.microsoft.com/office/word/2010/wordprocessingInk" xmlns:wne="http://schemas.microsoft.com/office/word/2006/wordml" xmlns:wps="http://schemas.microsoft.com/office/word/2010/wordprocessingShape" mc:Ignorable="w14 w15 w16se w16cid w16 w16cex w16sdtdh w16sdtfl w16du wp14">
+<w:numbering xmlns:wpc="http://schemas.microsoft.com/office/word/2010/wordprocessingCanvas" xmlns:cx="http://schemas.microsoft.com/office/drawing/2014/chartex" xmlns:cx1="http://schemas.microsoft.com/office/drawing/2015/9/8/chartex" xmlns:cx2="http://schemas.microsoft.com/office/drawing/2015/10/21/chartex" xmlns:cx3="http://schemas.microsoft.com/office/drawing/2016/5/9/chartex" xmlns:cx4="http://schemas.microsoft.com/office/drawing/2016/5/10/chartex" xmlns:cx5="http://schemas.microsoft.com/office/drawing/2016/5/11/chartex" xmlns:cx6="http://schemas.microsoft.com/office/drawing/2016/5/12/chartex" xmlns:cx7="http://schemas.microsoft.com/office/drawing/2016/5/13/chartex" xmlns:cx8="http://schemas.microsoft.com/office/drawing/2016/5/14/chartex" xmlns:mc="http://schemas.openxmlformats.org/markup-compatibility/2006" xmlns:aink="http://schemas.microsoft.com/office/drawing/2016/ink" xmlns:am3d="http://schemas.microsoft.com/office/drawing/2017/model3d" xmlns:o="urn:schemas-microsoft-com:office:office" xmlns:r="http://schemas.openxmlformats.org/officeDocument/2006/relationships" xmlns:m="http://schemas.openxmlformats.org/officeDocument/2006/math" xmlns:v="urn:schemas-microsoft-com:vml" xmlns:wp14="http://schemas.microsoft.com/office/word/2010/wordprocessingDrawing" xmlns:wp="http://schemas.openxmlformats.org/drawingml/2006/wordprocessingDrawing" xmlns:w10="urn:schemas-microsoft-com:office:word" xmlns:w="http://schemas.openxmlformats.org/wordprocessingml/2006/main" xmlns:w14="http://schemas.microsoft.com/office/word/2010/wordml" xmlns:w15="http://schemas.microsoft.com/office/word/2012/wordml" xmlns:w16cex="http://schemas.microsoft.com/office/word/2018/wordml/cex" xmlns:w16cid="http://schemas.microsoft.com/office/word/2016/wordml/cid" xmlns:w16="http://schemas.microsoft.com/office/word/2018/wordml" xmlns:w16sdtdh="http://schemas.microsoft.com/office/word/2020/wordml/sdtdatahash" xmlns:w16se="http://schemas.microsoft.com/office/word/2015/wordml/symex" xmlns:wpg="http://schemas.microsoft.com/office/word/2010/wordprocessingGroup" xmlns:wpi="http://schemas.microsoft.com/office/word/2010/wordprocessingInk" xmlns:wne="http://schemas.microsoft.com/office/word/2006/wordml" xmlns:wps="http://schemas.microsoft.com/office/word/2010/wordprocessingShape" mc:Ignorable="w14 w15 w16se w16cid w16 w16cex w16sdtdh wp14">
   <w:abstractNum w:abstractNumId="0" w15:restartNumberingAfterBreak="0">
     <w:nsid w:val="26A953FC"/>
     <w:multiLevelType w:val="hybridMultilevel"/>
@@ -14445,14 +15213,14 @@
       </w:rPr>
     </w:lvl>
   </w:abstractNum>
-  <w:num w:numId="1" w16cid:durableId="415441212">
+  <w:num w:numId="1">
     <w:abstractNumId w:val="0"/>
   </w:num>
 </w:numbering>
 </file>
 
 <file path=word/styles.xml><?xml version="1.0" encoding="utf-8"?>
-<w:styles xmlns:mc="http://schemas.openxmlformats.org/markup-compatibility/2006" xmlns:r="http://schemas.openxmlformats.org/officeDocument/2006/relationships" xmlns:w="http://schemas.openxmlformats.org/wordprocessingml/2006/main" xmlns:w14="http://schemas.microsoft.com/office/word/2010/wordml" xmlns:w15="http://schemas.microsoft.com/office/word/2012/wordml" xmlns:w16cex="http://schemas.microsoft.com/office/word/2018/wordml/cex" xmlns:w16cid="http://schemas.microsoft.com/office/word/2016/wordml/cid" xmlns:w16="http://schemas.microsoft.com/office/word/2018/wordml" xmlns:w16du="http://schemas.microsoft.com/office/word/2023/wordml/word16du" xmlns:w16sdtdh="http://schemas.microsoft.com/office/word/2020/wordml/sdtdatahash" xmlns:w16sdtfl="http://schemas.microsoft.com/office/word/2024/wordml/sdtformatlock" xmlns:w16se="http://schemas.microsoft.com/office/word/2015/wordml/symex" mc:Ignorable="w14 w15 w16se w16cid w16 w16cex w16sdtdh w16sdtfl w16du">
+<w:styles xmlns:mc="http://schemas.openxmlformats.org/markup-compatibility/2006" xmlns:r="http://schemas.openxmlformats.org/officeDocument/2006/relationships" xmlns:w="http://schemas.openxmlformats.org/wordprocessingml/2006/main" xmlns:w14="http://schemas.microsoft.com/office/word/2010/wordml" xmlns:w15="http://schemas.microsoft.com/office/word/2012/wordml" xmlns:w16cex="http://schemas.microsoft.com/office/word/2018/wordml/cex" xmlns:w16cid="http://schemas.microsoft.com/office/word/2016/wordml/cid" xmlns:w16="http://schemas.microsoft.com/office/word/2018/wordml" xmlns:w16sdtdh="http://schemas.microsoft.com/office/word/2020/wordml/sdtdatahash" xmlns:w16se="http://schemas.microsoft.com/office/word/2015/wordml/symex" mc:Ignorable="w14 w15 w16se w16cid w16 w16cex w16sdtdh">
   <w:docDefaults>
     <w:rPrDefault>
       <w:rPr>
@@ -14860,6 +15628,7 @@
   <w:style w:type="character" w:default="1" w:styleId="Fuentedeprrafopredeter">
     <w:name w:val="Default Paragraph Font"/>
     <w:uiPriority w:val="1"/>
+    <w:semiHidden/>
     <w:unhideWhenUsed/>
   </w:style>
   <w:style w:type="table" w:default="1" w:styleId="Tablanormal">
